--- a/Documents/Webservice.docx
+++ b/Documents/Webservice.docx
@@ -16,25 +16,34 @@
         <w:rPr>
           <w:lang w:val="en-US"/>
         </w:rPr>
-        <w:t>Webservice Definition</w:t>
+        <w:t>Web</w:t>
+      </w:r>
+      <w:bookmarkStart w:id="0" w:name="_GoBack"/>
+      <w:bookmarkEnd w:id="0"/>
+      <w:r>
+        <w:rPr>
+          <w:lang w:val="en-US"/>
+        </w:rPr>
+        <w:t>service Definition</w:t>
       </w:r>
     </w:p>
     <w:tbl>
       <w:tblPr>
         <w:tblStyle w:val="Gitternetztabelle4Akzent1"/>
-        <w:tblW w:w="14312" w:type="dxa"/>
+        <w:tblW w:w="15877" w:type="dxa"/>
+        <w:tblInd w:w="-856" w:type="dxa"/>
         <w:tblLayout w:type="fixed"/>
         <w:tblLook w:val="04A0" w:firstRow="1" w:lastRow="0" w:firstColumn="1" w:lastColumn="0" w:noHBand="0" w:noVBand="1"/>
       </w:tblPr>
       <w:tblGrid>
-        <w:gridCol w:w="672"/>
-        <w:gridCol w:w="1017"/>
+        <w:gridCol w:w="1560"/>
+        <w:gridCol w:w="985"/>
         <w:gridCol w:w="1708"/>
         <w:gridCol w:w="993"/>
         <w:gridCol w:w="3260"/>
         <w:gridCol w:w="3969"/>
         <w:gridCol w:w="1417"/>
-        <w:gridCol w:w="1276"/>
+        <w:gridCol w:w="1985"/>
       </w:tblGrid>
       <w:tr>
         <w:trPr>
@@ -43,16 +52,14 @@
         <w:tc>
           <w:tcPr>
             <w:cnfStyle w:val="001000000000" w:firstRow="0" w:lastRow="0" w:firstColumn="1" w:lastColumn="0" w:oddVBand="0" w:evenVBand="0" w:oddHBand="0" w:evenHBand="0" w:firstRowFirstColumn="0" w:firstRowLastColumn="0" w:lastRowFirstColumn="0" w:lastRowLastColumn="0"/>
-            <w:tcW w:w="672" w:type="dxa"/>
-          </w:tcPr>
-          <w:p>
-            <w:pPr>
-              <w:rPr>
-                <w:lang w:val="en-US"/>
-              </w:rPr>
-            </w:pPr>
-            <w:bookmarkStart w:id="0" w:name="_GoBack"/>
-            <w:bookmarkEnd w:id="0"/>
+            <w:tcW w:w="1560" w:type="dxa"/>
+          </w:tcPr>
+          <w:p>
+            <w:pPr>
+              <w:rPr>
+                <w:lang w:val="en-US"/>
+              </w:rPr>
+            </w:pPr>
             <w:proofErr w:type="spellStart"/>
             <w:r>
               <w:rPr>
@@ -65,7 +72,7 @@
         </w:tc>
         <w:tc>
           <w:tcPr>
-            <w:tcW w:w="1017" w:type="dxa"/>
+            <w:tcW w:w="985" w:type="dxa"/>
           </w:tcPr>
           <w:p>
             <w:pPr>
@@ -199,7 +206,7 @@
         </w:tc>
         <w:tc>
           <w:tcPr>
-            <w:tcW w:w="1276" w:type="dxa"/>
+            <w:tcW w:w="1985" w:type="dxa"/>
           </w:tcPr>
           <w:p>
             <w:pPr>
@@ -232,19 +239,25 @@
         <w:tc>
           <w:tcPr>
             <w:cnfStyle w:val="001000000000" w:firstRow="0" w:lastRow="0" w:firstColumn="1" w:lastColumn="0" w:oddVBand="0" w:evenVBand="0" w:oddHBand="0" w:evenHBand="0" w:firstRowFirstColumn="0" w:firstRowLastColumn="0" w:lastRowFirstColumn="0" w:lastRowLastColumn="0"/>
-            <w:tcW w:w="672" w:type="dxa"/>
-          </w:tcPr>
-          <w:p>
-            <w:pPr>
-              <w:rPr>
-                <w:lang w:val="en-US"/>
-              </w:rPr>
-            </w:pPr>
-          </w:p>
-        </w:tc>
-        <w:tc>
-          <w:tcPr>
-            <w:tcW w:w="1017" w:type="dxa"/>
+            <w:tcW w:w="1560" w:type="dxa"/>
+          </w:tcPr>
+          <w:p>
+            <w:pPr>
+              <w:rPr>
+                <w:lang w:val="en-US"/>
+              </w:rPr>
+            </w:pPr>
+            <w:r>
+              <w:rPr>
+                <w:lang w:val="en-US"/>
+              </w:rPr>
+              <w:t>Post on / login</w:t>
+            </w:r>
+          </w:p>
+        </w:tc>
+        <w:tc>
+          <w:tcPr>
+            <w:tcW w:w="985" w:type="dxa"/>
           </w:tcPr>
           <w:p>
             <w:pPr>
@@ -301,16 +314,8 @@
               <w:rPr>
                 <w:lang w:val="en-US"/>
               </w:rPr>
-              <w:t xml:space="preserve">Int </w:t>
-            </w:r>
-            <w:proofErr w:type="spellStart"/>
-            <w:r>
-              <w:rPr>
-                <w:lang w:val="en-US"/>
-              </w:rPr>
-              <w:t>userID</w:t>
-            </w:r>
-            <w:proofErr w:type="spellEnd"/>
+              <w:t>token</w:t>
+            </w:r>
           </w:p>
         </w:tc>
         <w:tc>
@@ -563,7 +568,7 @@
         </w:tc>
         <w:tc>
           <w:tcPr>
-            <w:tcW w:w="1276" w:type="dxa"/>
+            <w:tcW w:w="1985" w:type="dxa"/>
           </w:tcPr>
           <w:p>
             <w:pPr>
@@ -579,19 +584,19 @@
         <w:tc>
           <w:tcPr>
             <w:cnfStyle w:val="001000000000" w:firstRow="0" w:lastRow="0" w:firstColumn="1" w:lastColumn="0" w:oddVBand="0" w:evenVBand="0" w:oddHBand="0" w:evenHBand="0" w:firstRowFirstColumn="0" w:firstRowLastColumn="0" w:lastRowFirstColumn="0" w:lastRowLastColumn="0"/>
-            <w:tcW w:w="672" w:type="dxa"/>
-          </w:tcPr>
-          <w:p>
-            <w:pPr>
-              <w:rPr>
-                <w:lang w:val="en-US"/>
-              </w:rPr>
-            </w:pPr>
-          </w:p>
-        </w:tc>
-        <w:tc>
-          <w:tcPr>
-            <w:tcW w:w="1017" w:type="dxa"/>
+            <w:tcW w:w="1560" w:type="dxa"/>
+          </w:tcPr>
+          <w:p>
+            <w:pPr>
+              <w:rPr>
+                <w:lang w:val="en-US"/>
+              </w:rPr>
+            </w:pPr>
+          </w:p>
+        </w:tc>
+        <w:tc>
+          <w:tcPr>
+            <w:tcW w:w="985" w:type="dxa"/>
           </w:tcPr>
           <w:p>
             <w:pPr>
@@ -750,7 +755,7 @@
         </w:tc>
         <w:tc>
           <w:tcPr>
-            <w:tcW w:w="1276" w:type="dxa"/>
+            <w:tcW w:w="1985" w:type="dxa"/>
           </w:tcPr>
           <w:p>
             <w:pPr>
@@ -769,19 +774,19 @@
         <w:tc>
           <w:tcPr>
             <w:cnfStyle w:val="001000000000" w:firstRow="0" w:lastRow="0" w:firstColumn="1" w:lastColumn="0" w:oddVBand="0" w:evenVBand="0" w:oddHBand="0" w:evenHBand="0" w:firstRowFirstColumn="0" w:firstRowLastColumn="0" w:lastRowFirstColumn="0" w:lastRowLastColumn="0"/>
-            <w:tcW w:w="672" w:type="dxa"/>
-          </w:tcPr>
-          <w:p>
-            <w:pPr>
-              <w:rPr>
-                <w:lang w:val="en-US"/>
-              </w:rPr>
-            </w:pPr>
-          </w:p>
-        </w:tc>
-        <w:tc>
-          <w:tcPr>
-            <w:tcW w:w="1017" w:type="dxa"/>
+            <w:tcW w:w="1560" w:type="dxa"/>
+          </w:tcPr>
+          <w:p>
+            <w:pPr>
+              <w:rPr>
+                <w:lang w:val="en-US"/>
+              </w:rPr>
+            </w:pPr>
+          </w:p>
+        </w:tc>
+        <w:tc>
+          <w:tcPr>
+            <w:tcW w:w="985" w:type="dxa"/>
           </w:tcPr>
           <w:p>
             <w:pPr>
@@ -884,7 +889,7 @@
         </w:tc>
         <w:tc>
           <w:tcPr>
-            <w:tcW w:w="1276" w:type="dxa"/>
+            <w:tcW w:w="1985" w:type="dxa"/>
           </w:tcPr>
           <w:p>
             <w:pPr>
@@ -897,13 +902,13 @@
         <w:tc>
           <w:tcPr>
             <w:cnfStyle w:val="001000000000" w:firstRow="0" w:lastRow="0" w:firstColumn="1" w:lastColumn="0" w:oddVBand="0" w:evenVBand="0" w:oddHBand="0" w:evenHBand="0" w:firstRowFirstColumn="0" w:firstRowLastColumn="0" w:lastRowFirstColumn="0" w:lastRowLastColumn="0"/>
-            <w:tcW w:w="672" w:type="dxa"/>
+            <w:tcW w:w="1560" w:type="dxa"/>
           </w:tcPr>
           <w:p/>
         </w:tc>
         <w:tc>
           <w:tcPr>
-            <w:tcW w:w="1017" w:type="dxa"/>
+            <w:tcW w:w="985" w:type="dxa"/>
           </w:tcPr>
           <w:p>
             <w:pPr>
@@ -1033,7 +1038,7 @@
         </w:tc>
         <w:tc>
           <w:tcPr>
-            <w:tcW w:w="1276" w:type="dxa"/>
+            <w:tcW w:w="1985" w:type="dxa"/>
           </w:tcPr>
           <w:p>
             <w:pPr>
@@ -1049,13 +1054,13 @@
         <w:tc>
           <w:tcPr>
             <w:cnfStyle w:val="001000000000" w:firstRow="0" w:lastRow="0" w:firstColumn="1" w:lastColumn="0" w:oddVBand="0" w:evenVBand="0" w:oddHBand="0" w:evenHBand="0" w:firstRowFirstColumn="0" w:firstRowLastColumn="0" w:lastRowFirstColumn="0" w:lastRowLastColumn="0"/>
-            <w:tcW w:w="672" w:type="dxa"/>
+            <w:tcW w:w="1560" w:type="dxa"/>
           </w:tcPr>
           <w:p/>
         </w:tc>
         <w:tc>
           <w:tcPr>
-            <w:tcW w:w="1017" w:type="dxa"/>
+            <w:tcW w:w="985" w:type="dxa"/>
           </w:tcPr>
           <w:p>
             <w:pPr>
@@ -1188,7 +1193,7 @@
         </w:tc>
         <w:tc>
           <w:tcPr>
-            <w:tcW w:w="1276" w:type="dxa"/>
+            <w:tcW w:w="1985" w:type="dxa"/>
           </w:tcPr>
           <w:p>
             <w:pPr>
@@ -1201,13 +1206,13 @@
         <w:tc>
           <w:tcPr>
             <w:cnfStyle w:val="001000000000" w:firstRow="0" w:lastRow="0" w:firstColumn="1" w:lastColumn="0" w:oddVBand="0" w:evenVBand="0" w:oddHBand="0" w:evenHBand="0" w:firstRowFirstColumn="0" w:firstRowLastColumn="0" w:lastRowFirstColumn="0" w:lastRowLastColumn="0"/>
-            <w:tcW w:w="672" w:type="dxa"/>
+            <w:tcW w:w="1560" w:type="dxa"/>
           </w:tcPr>
           <w:p/>
         </w:tc>
         <w:tc>
           <w:tcPr>
-            <w:tcW w:w="1017" w:type="dxa"/>
+            <w:tcW w:w="985" w:type="dxa"/>
           </w:tcPr>
           <w:p>
             <w:pPr>
@@ -1338,7 +1343,7 @@
         </w:tc>
         <w:tc>
           <w:tcPr>
-            <w:tcW w:w="1276" w:type="dxa"/>
+            <w:tcW w:w="1985" w:type="dxa"/>
           </w:tcPr>
           <w:p>
             <w:pPr>
@@ -1354,13 +1359,13 @@
         <w:tc>
           <w:tcPr>
             <w:cnfStyle w:val="001000000000" w:firstRow="0" w:lastRow="0" w:firstColumn="1" w:lastColumn="0" w:oddVBand="0" w:evenVBand="0" w:oddHBand="0" w:evenHBand="0" w:firstRowFirstColumn="0" w:firstRowLastColumn="0" w:lastRowFirstColumn="0" w:lastRowLastColumn="0"/>
-            <w:tcW w:w="672" w:type="dxa"/>
+            <w:tcW w:w="1560" w:type="dxa"/>
           </w:tcPr>
           <w:p/>
         </w:tc>
         <w:tc>
           <w:tcPr>
-            <w:tcW w:w="1017" w:type="dxa"/>
+            <w:tcW w:w="985" w:type="dxa"/>
           </w:tcPr>
           <w:p>
             <w:pPr>
@@ -1469,7 +1474,7 @@
         </w:tc>
         <w:tc>
           <w:tcPr>
-            <w:tcW w:w="1276" w:type="dxa"/>
+            <w:tcW w:w="1985" w:type="dxa"/>
           </w:tcPr>
           <w:p>
             <w:pPr>
@@ -1482,13 +1487,13 @@
         <w:tc>
           <w:tcPr>
             <w:cnfStyle w:val="001000000000" w:firstRow="0" w:lastRow="0" w:firstColumn="1" w:lastColumn="0" w:oddVBand="0" w:evenVBand="0" w:oddHBand="0" w:evenHBand="0" w:firstRowFirstColumn="0" w:firstRowLastColumn="0" w:lastRowFirstColumn="0" w:lastRowLastColumn="0"/>
-            <w:tcW w:w="672" w:type="dxa"/>
+            <w:tcW w:w="1560" w:type="dxa"/>
           </w:tcPr>
           <w:p/>
         </w:tc>
         <w:tc>
           <w:tcPr>
-            <w:tcW w:w="1017" w:type="dxa"/>
+            <w:tcW w:w="985" w:type="dxa"/>
           </w:tcPr>
           <w:p>
             <w:pPr>
@@ -1583,7 +1588,7 @@
         </w:tc>
         <w:tc>
           <w:tcPr>
-            <w:tcW w:w="1276" w:type="dxa"/>
+            <w:tcW w:w="1985" w:type="dxa"/>
           </w:tcPr>
           <w:p>
             <w:pPr>
@@ -1599,13 +1604,13 @@
         <w:tc>
           <w:tcPr>
             <w:cnfStyle w:val="001000000000" w:firstRow="0" w:lastRow="0" w:firstColumn="1" w:lastColumn="0" w:oddVBand="0" w:evenVBand="0" w:oddHBand="0" w:evenHBand="0" w:firstRowFirstColumn="0" w:firstRowLastColumn="0" w:lastRowFirstColumn="0" w:lastRowLastColumn="0"/>
-            <w:tcW w:w="672" w:type="dxa"/>
+            <w:tcW w:w="1560" w:type="dxa"/>
           </w:tcPr>
           <w:p/>
         </w:tc>
         <w:tc>
           <w:tcPr>
-            <w:tcW w:w="1017" w:type="dxa"/>
+            <w:tcW w:w="985" w:type="dxa"/>
           </w:tcPr>
           <w:p>
             <w:pPr>
@@ -1709,7 +1714,7 @@
         </w:tc>
         <w:tc>
           <w:tcPr>
-            <w:tcW w:w="1276" w:type="dxa"/>
+            <w:tcW w:w="1985" w:type="dxa"/>
           </w:tcPr>
           <w:p>
             <w:pPr>
@@ -1722,13 +1727,13 @@
         <w:tc>
           <w:tcPr>
             <w:cnfStyle w:val="001000000000" w:firstRow="0" w:lastRow="0" w:firstColumn="1" w:lastColumn="0" w:oddVBand="0" w:evenVBand="0" w:oddHBand="0" w:evenHBand="0" w:firstRowFirstColumn="0" w:firstRowLastColumn="0" w:lastRowFirstColumn="0" w:lastRowLastColumn="0"/>
-            <w:tcW w:w="672" w:type="dxa"/>
+            <w:tcW w:w="1560" w:type="dxa"/>
           </w:tcPr>
           <w:p/>
         </w:tc>
         <w:tc>
           <w:tcPr>
-            <w:tcW w:w="1017" w:type="dxa"/>
+            <w:tcW w:w="985" w:type="dxa"/>
           </w:tcPr>
           <w:p>
             <w:pPr>
@@ -1844,7 +1849,7 @@
         </w:tc>
         <w:tc>
           <w:tcPr>
-            <w:tcW w:w="1276" w:type="dxa"/>
+            <w:tcW w:w="1985" w:type="dxa"/>
           </w:tcPr>
           <w:p>
             <w:pPr>
@@ -1860,13 +1865,13 @@
         <w:tc>
           <w:tcPr>
             <w:cnfStyle w:val="001000000000" w:firstRow="0" w:lastRow="0" w:firstColumn="1" w:lastColumn="0" w:oddVBand="0" w:evenVBand="0" w:oddHBand="0" w:evenHBand="0" w:firstRowFirstColumn="0" w:firstRowLastColumn="0" w:lastRowFirstColumn="0" w:lastRowLastColumn="0"/>
-            <w:tcW w:w="672" w:type="dxa"/>
+            <w:tcW w:w="1560" w:type="dxa"/>
           </w:tcPr>
           <w:p/>
         </w:tc>
         <w:tc>
           <w:tcPr>
-            <w:tcW w:w="1017" w:type="dxa"/>
+            <w:tcW w:w="985" w:type="dxa"/>
           </w:tcPr>
           <w:p>
             <w:pPr>
@@ -1968,7 +1973,7 @@
         </w:tc>
         <w:tc>
           <w:tcPr>
-            <w:tcW w:w="1276" w:type="dxa"/>
+            <w:tcW w:w="1985" w:type="dxa"/>
           </w:tcPr>
           <w:p>
             <w:pPr>
@@ -1981,13 +1986,13 @@
         <w:tc>
           <w:tcPr>
             <w:cnfStyle w:val="001000000000" w:firstRow="0" w:lastRow="0" w:firstColumn="1" w:lastColumn="0" w:oddVBand="0" w:evenVBand="0" w:oddHBand="0" w:evenHBand="0" w:firstRowFirstColumn="0" w:firstRowLastColumn="0" w:lastRowFirstColumn="0" w:lastRowLastColumn="0"/>
-            <w:tcW w:w="672" w:type="dxa"/>
+            <w:tcW w:w="1560" w:type="dxa"/>
           </w:tcPr>
           <w:p/>
         </w:tc>
         <w:tc>
           <w:tcPr>
-            <w:tcW w:w="1017" w:type="dxa"/>
+            <w:tcW w:w="985" w:type="dxa"/>
           </w:tcPr>
           <w:p>
             <w:pPr>
@@ -2086,7 +2091,7 @@
         </w:tc>
         <w:tc>
           <w:tcPr>
-            <w:tcW w:w="1276" w:type="dxa"/>
+            <w:tcW w:w="1985" w:type="dxa"/>
           </w:tcPr>
           <w:p>
             <w:pPr>
@@ -2102,13 +2107,13 @@
         <w:tc>
           <w:tcPr>
             <w:cnfStyle w:val="001000000000" w:firstRow="0" w:lastRow="0" w:firstColumn="1" w:lastColumn="0" w:oddVBand="0" w:evenVBand="0" w:oddHBand="0" w:evenHBand="0" w:firstRowFirstColumn="0" w:firstRowLastColumn="0" w:lastRowFirstColumn="0" w:lastRowLastColumn="0"/>
-            <w:tcW w:w="672" w:type="dxa"/>
+            <w:tcW w:w="1560" w:type="dxa"/>
           </w:tcPr>
           <w:p/>
         </w:tc>
         <w:tc>
           <w:tcPr>
-            <w:tcW w:w="1017" w:type="dxa"/>
+            <w:tcW w:w="985" w:type="dxa"/>
           </w:tcPr>
           <w:p>
             <w:pPr>
@@ -2314,7 +2319,7 @@
         </w:tc>
         <w:tc>
           <w:tcPr>
-            <w:tcW w:w="1276" w:type="dxa"/>
+            <w:tcW w:w="1985" w:type="dxa"/>
           </w:tcPr>
           <w:p>
             <w:pPr>
@@ -2330,19 +2335,19 @@
         <w:tc>
           <w:tcPr>
             <w:cnfStyle w:val="001000000000" w:firstRow="0" w:lastRow="0" w:firstColumn="1" w:lastColumn="0" w:oddVBand="0" w:evenVBand="0" w:oddHBand="0" w:evenHBand="0" w:firstRowFirstColumn="0" w:firstRowLastColumn="0" w:lastRowFirstColumn="0" w:lastRowLastColumn="0"/>
-            <w:tcW w:w="672" w:type="dxa"/>
-          </w:tcPr>
-          <w:p>
-            <w:pPr>
-              <w:rPr>
-                <w:lang w:val="en-US"/>
-              </w:rPr>
-            </w:pPr>
-          </w:p>
-        </w:tc>
-        <w:tc>
-          <w:tcPr>
-            <w:tcW w:w="1017" w:type="dxa"/>
+            <w:tcW w:w="1560" w:type="dxa"/>
+          </w:tcPr>
+          <w:p>
+            <w:pPr>
+              <w:rPr>
+                <w:lang w:val="en-US"/>
+              </w:rPr>
+            </w:pPr>
+          </w:p>
+        </w:tc>
+        <w:tc>
+          <w:tcPr>
+            <w:tcW w:w="985" w:type="dxa"/>
           </w:tcPr>
           <w:p>
             <w:pPr>
@@ -2587,7 +2592,7 @@
         </w:tc>
         <w:tc>
           <w:tcPr>
-            <w:tcW w:w="1276" w:type="dxa"/>
+            <w:tcW w:w="1985" w:type="dxa"/>
           </w:tcPr>
           <w:p>
             <w:pPr>
@@ -2606,19 +2611,19 @@
         <w:tc>
           <w:tcPr>
             <w:cnfStyle w:val="001000000000" w:firstRow="0" w:lastRow="0" w:firstColumn="1" w:lastColumn="0" w:oddVBand="0" w:evenVBand="0" w:oddHBand="0" w:evenHBand="0" w:firstRowFirstColumn="0" w:firstRowLastColumn="0" w:lastRowFirstColumn="0" w:lastRowLastColumn="0"/>
-            <w:tcW w:w="672" w:type="dxa"/>
-          </w:tcPr>
-          <w:p>
-            <w:pPr>
-              <w:rPr>
-                <w:lang w:val="en-US"/>
-              </w:rPr>
-            </w:pPr>
-          </w:p>
-        </w:tc>
-        <w:tc>
-          <w:tcPr>
-            <w:tcW w:w="1017" w:type="dxa"/>
+            <w:tcW w:w="1560" w:type="dxa"/>
+          </w:tcPr>
+          <w:p>
+            <w:pPr>
+              <w:rPr>
+                <w:lang w:val="en-US"/>
+              </w:rPr>
+            </w:pPr>
+          </w:p>
+        </w:tc>
+        <w:tc>
+          <w:tcPr>
+            <w:tcW w:w="985" w:type="dxa"/>
           </w:tcPr>
           <w:p>
             <w:pPr>
@@ -2783,7 +2788,7 @@
         </w:tc>
         <w:tc>
           <w:tcPr>
-            <w:tcW w:w="1276" w:type="dxa"/>
+            <w:tcW w:w="1985" w:type="dxa"/>
           </w:tcPr>
           <w:p>
             <w:pPr>
@@ -2796,13 +2801,13 @@
         <w:tc>
           <w:tcPr>
             <w:cnfStyle w:val="001000000000" w:firstRow="0" w:lastRow="0" w:firstColumn="1" w:lastColumn="0" w:oddVBand="0" w:evenVBand="0" w:oddHBand="0" w:evenHBand="0" w:firstRowFirstColumn="0" w:firstRowLastColumn="0" w:lastRowFirstColumn="0" w:lastRowLastColumn="0"/>
-            <w:tcW w:w="672" w:type="dxa"/>
+            <w:tcW w:w="1560" w:type="dxa"/>
           </w:tcPr>
           <w:p/>
         </w:tc>
         <w:tc>
           <w:tcPr>
-            <w:tcW w:w="1017" w:type="dxa"/>
+            <w:tcW w:w="985" w:type="dxa"/>
           </w:tcPr>
           <w:p>
             <w:pPr>
@@ -2915,7 +2920,7 @@
         </w:tc>
         <w:tc>
           <w:tcPr>
-            <w:tcW w:w="1276" w:type="dxa"/>
+            <w:tcW w:w="1985" w:type="dxa"/>
           </w:tcPr>
           <w:p>
             <w:pPr>
@@ -2931,13 +2936,13 @@
         <w:tc>
           <w:tcPr>
             <w:cnfStyle w:val="001000000000" w:firstRow="0" w:lastRow="0" w:firstColumn="1" w:lastColumn="0" w:oddVBand="0" w:evenVBand="0" w:oddHBand="0" w:evenHBand="0" w:firstRowFirstColumn="0" w:firstRowLastColumn="0" w:lastRowFirstColumn="0" w:lastRowLastColumn="0"/>
-            <w:tcW w:w="672" w:type="dxa"/>
+            <w:tcW w:w="1560" w:type="dxa"/>
           </w:tcPr>
           <w:p/>
         </w:tc>
         <w:tc>
           <w:tcPr>
-            <w:tcW w:w="1017" w:type="dxa"/>
+            <w:tcW w:w="985" w:type="dxa"/>
           </w:tcPr>
           <w:p>
             <w:pPr>
@@ -3053,7 +3058,7 @@
         </w:tc>
         <w:tc>
           <w:tcPr>
-            <w:tcW w:w="1276" w:type="dxa"/>
+            <w:tcW w:w="1985" w:type="dxa"/>
           </w:tcPr>
           <w:p>
             <w:pPr>
@@ -3066,13 +3071,13 @@
         <w:tc>
           <w:tcPr>
             <w:cnfStyle w:val="001000000000" w:firstRow="0" w:lastRow="0" w:firstColumn="1" w:lastColumn="0" w:oddVBand="0" w:evenVBand="0" w:oddHBand="0" w:evenHBand="0" w:firstRowFirstColumn="0" w:firstRowLastColumn="0" w:lastRowFirstColumn="0" w:lastRowLastColumn="0"/>
-            <w:tcW w:w="672" w:type="dxa"/>
+            <w:tcW w:w="1560" w:type="dxa"/>
           </w:tcPr>
           <w:p/>
         </w:tc>
         <w:tc>
           <w:tcPr>
-            <w:tcW w:w="1017" w:type="dxa"/>
+            <w:tcW w:w="985" w:type="dxa"/>
           </w:tcPr>
           <w:p>
             <w:pPr>
@@ -3237,7 +3242,7 @@
         </w:tc>
         <w:tc>
           <w:tcPr>
-            <w:tcW w:w="1276" w:type="dxa"/>
+            <w:tcW w:w="1985" w:type="dxa"/>
           </w:tcPr>
           <w:p>
             <w:pPr>
@@ -3253,13 +3258,13 @@
         <w:tc>
           <w:tcPr>
             <w:cnfStyle w:val="001000000000" w:firstRow="0" w:lastRow="0" w:firstColumn="1" w:lastColumn="0" w:oddVBand="0" w:evenVBand="0" w:oddHBand="0" w:evenHBand="0" w:firstRowFirstColumn="0" w:firstRowLastColumn="0" w:lastRowFirstColumn="0" w:lastRowLastColumn="0"/>
-            <w:tcW w:w="672" w:type="dxa"/>
+            <w:tcW w:w="1560" w:type="dxa"/>
           </w:tcPr>
           <w:p/>
         </w:tc>
         <w:tc>
           <w:tcPr>
-            <w:tcW w:w="1017" w:type="dxa"/>
+            <w:tcW w:w="985" w:type="dxa"/>
           </w:tcPr>
           <w:p>
             <w:pPr>
@@ -3416,7 +3421,7 @@
         </w:tc>
         <w:tc>
           <w:tcPr>
-            <w:tcW w:w="1276" w:type="dxa"/>
+            <w:tcW w:w="1985" w:type="dxa"/>
           </w:tcPr>
           <w:p>
             <w:pPr>
@@ -3429,13 +3434,13 @@
         <w:tc>
           <w:tcPr>
             <w:cnfStyle w:val="001000000000" w:firstRow="0" w:lastRow="0" w:firstColumn="1" w:lastColumn="0" w:oddVBand="0" w:evenVBand="0" w:oddHBand="0" w:evenHBand="0" w:firstRowFirstColumn="0" w:firstRowLastColumn="0" w:lastRowFirstColumn="0" w:lastRowLastColumn="0"/>
-            <w:tcW w:w="672" w:type="dxa"/>
+            <w:tcW w:w="1560" w:type="dxa"/>
           </w:tcPr>
           <w:p/>
         </w:tc>
         <w:tc>
           <w:tcPr>
-            <w:tcW w:w="1017" w:type="dxa"/>
+            <w:tcW w:w="985" w:type="dxa"/>
           </w:tcPr>
           <w:p>
             <w:pPr>
@@ -3635,7 +3640,7 @@
         </w:tc>
         <w:tc>
           <w:tcPr>
-            <w:tcW w:w="1276" w:type="dxa"/>
+            <w:tcW w:w="1985" w:type="dxa"/>
           </w:tcPr>
           <w:p>
             <w:pPr>
@@ -7160,7 +7165,7 @@
 </file>
 
 <file path=customXml/itemProps1.xml><?xml version="1.0" encoding="utf-8"?>
-<ds:datastoreItem xmlns:ds="http://schemas.openxmlformats.org/officeDocument/2006/customXml" ds:itemID="{EEAA6E2A-EBA4-4C42-BFEA-C3CDAB9492DB}">
+<ds:datastoreItem xmlns:ds="http://schemas.openxmlformats.org/officeDocument/2006/customXml" ds:itemID="{667A988D-28CB-4FFC-A0C1-F2D7B360B4E3}">
   <ds:schemaRefs>
     <ds:schemaRef ds:uri="http://schemas.openxmlformats.org/officeDocument/2006/bibliography"/>
   </ds:schemaRefs>

--- a/Documents/Webservice.docx
+++ b/Documents/Webservice.docx
@@ -16,15 +16,26 @@
         <w:rPr>
           <w:lang w:val="en-US"/>
         </w:rPr>
-        <w:t>Web</w:t>
+        <w:t>Webservice Definition</w:t>
       </w:r>
-      <w:bookmarkStart w:id="0" w:name="_GoBack"/>
-      <w:bookmarkEnd w:id="0"/>
+    </w:p>
+    <w:p>
+      <w:pPr>
+        <w:rPr>
+          <w:lang w:val="en-US"/>
+        </w:rPr>
+      </w:pPr>
       <w:r>
         <w:rPr>
           <w:lang w:val="en-US"/>
         </w:rPr>
-        <w:t>service Definition</w:t>
+        <w:t>URL: http://192.168.43.142:8080/</w:t>
+      </w:r>
+      <w:r>
+        <w:rPr>
+          <w:lang w:val="en-US"/>
+        </w:rPr>
+        <w:t>SportVerwaltung_WebServices/webresources</w:t>
       </w:r>
     </w:p>
     <w:tbl>
@@ -247,12 +258,14 @@
                 <w:lang w:val="en-US"/>
               </w:rPr>
             </w:pPr>
-            <w:r>
-              <w:rPr>
-                <w:lang w:val="en-US"/>
-              </w:rPr>
-              <w:t>Post on / login</w:t>
-            </w:r>
+            <w:proofErr w:type="spellStart"/>
+            <w:r>
+              <w:rPr>
+                <w:lang w:val="en-US"/>
+              </w:rPr>
+              <w:t>teilnehmer</w:t>
+            </w:r>
+            <w:proofErr w:type="spellEnd"/>
           </w:p>
         </w:tc>
         <w:tc>
@@ -592,6 +605,14 @@
                 <w:lang w:val="en-US"/>
               </w:rPr>
             </w:pPr>
+            <w:r>
+              <w:rPr>
+                <w:lang w:val="en-US"/>
+              </w:rPr>
+              <w:t>login</w:t>
+            </w:r>
+            <w:bookmarkStart w:id="0" w:name="_GoBack"/>
+            <w:bookmarkEnd w:id="0"/>
           </w:p>
         </w:tc>
         <w:tc>
@@ -1504,7 +1525,14 @@
               <w:rPr>
                 <w:lang w:val="en-US"/>
               </w:rPr>
-              <w:t>deleteParticipationsOfParticipant</w:t>
+              <w:t>deleteParticipatio</w:t>
+            </w:r>
+            <w:r>
+              <w:rPr>
+                <w:lang w:val="en-US"/>
+              </w:rPr>
+              <w:lastRenderedPageBreak/>
+              <w:t>nsOfParticipant</w:t>
             </w:r>
             <w:proofErr w:type="spellEnd"/>
           </w:p>
@@ -1519,6 +1547,7 @@
             </w:pPr>
             <w:proofErr w:type="spellStart"/>
             <w:r>
+              <w:lastRenderedPageBreak/>
               <w:t>Int</w:t>
             </w:r>
             <w:proofErr w:type="spellEnd"/>
@@ -7165,7 +7194,7 @@
 </file>
 
 <file path=customXml/itemProps1.xml><?xml version="1.0" encoding="utf-8"?>
-<ds:datastoreItem xmlns:ds="http://schemas.openxmlformats.org/officeDocument/2006/customXml" ds:itemID="{667A988D-28CB-4FFC-A0C1-F2D7B360B4E3}">
+<ds:datastoreItem xmlns:ds="http://schemas.openxmlformats.org/officeDocument/2006/customXml" ds:itemID="{E52F74AC-2365-4815-BC11-EB61372489B8}">
   <ds:schemaRefs>
     <ds:schemaRef ds:uri="http://schemas.openxmlformats.org/officeDocument/2006/bibliography"/>
   </ds:schemaRefs>

--- a/Documents/Webservice.docx
+++ b/Documents/Webservice.docx
@@ -255,9 +255,195 @@
           <w:p>
             <w:pPr>
               <w:rPr>
-                <w:lang w:val="en-US"/>
-              </w:rPr>
-            </w:pPr>
+                <w:b w:val="0"/>
+                <w:bCs w:val="0"/>
+                <w:lang w:val="en-US"/>
+              </w:rPr>
+            </w:pPr>
+            <w:proofErr w:type="spellStart"/>
+            <w:r>
+              <w:rPr>
+                <w:lang w:val="en-US"/>
+              </w:rPr>
+              <w:t>T</w:t>
+            </w:r>
+            <w:r>
+              <w:rPr>
+                <w:lang w:val="en-US"/>
+              </w:rPr>
+              <w:t>eilnehme</w:t>
+            </w:r>
+            <w:r>
+              <w:rPr>
+                <w:lang w:val="en-US"/>
+              </w:rPr>
+              <w:t>r</w:t>
+            </w:r>
+            <w:proofErr w:type="spellEnd"/>
+          </w:p>
+          <w:p>
+            <w:pPr>
+              <w:rPr>
+                <w:lang w:val="en-US"/>
+              </w:rPr>
+            </w:pPr>
+            <w:r>
+              <w:rPr>
+                <w:lang w:val="en-US"/>
+              </w:rPr>
+              <w:t>(Post)</w:t>
+            </w:r>
+          </w:p>
+        </w:tc>
+        <w:tc>
+          <w:tcPr>
+            <w:tcW w:w="985" w:type="dxa"/>
+          </w:tcPr>
+          <w:p>
+            <w:pPr>
+              <w:cnfStyle w:val="000000100000" w:firstRow="0" w:lastRow="0" w:firstColumn="0" w:lastColumn="0" w:oddVBand="0" w:evenVBand="0" w:oddHBand="1" w:evenHBand="0" w:firstRowFirstColumn="0" w:firstRowLastColumn="0" w:lastRowFirstColumn="0" w:lastRowLastColumn="0"/>
+              <w:rPr>
+                <w:lang w:val="en-US"/>
+              </w:rPr>
+            </w:pPr>
+            <w:proofErr w:type="spellStart"/>
+            <w:r>
+              <w:rPr>
+                <w:lang w:val="en-US"/>
+              </w:rPr>
+              <w:t>register</w:t>
+            </w:r>
+            <w:r>
+              <w:rPr>
+                <w:lang w:val="en-US"/>
+              </w:rPr>
+              <w:t>Teilnehmer</w:t>
+            </w:r>
+            <w:proofErr w:type="spellEnd"/>
+          </w:p>
+        </w:tc>
+        <w:tc>
+          <w:tcPr>
+            <w:tcW w:w="1708" w:type="dxa"/>
+          </w:tcPr>
+          <w:p>
+            <w:pPr>
+              <w:cnfStyle w:val="000000100000" w:firstRow="0" w:lastRow="0" w:firstColumn="0" w:lastColumn="0" w:oddVBand="0" w:evenVBand="0" w:oddHBand="1" w:evenHBand="0" w:firstRowFirstColumn="0" w:firstRowLastColumn="0" w:lastRowFirstColumn="0" w:lastRowLastColumn="0"/>
+              <w:rPr>
+                <w:lang w:val="en-US"/>
+              </w:rPr>
+            </w:pPr>
+            <w:r>
+              <w:rPr>
+                <w:lang w:val="en-US"/>
+              </w:rPr>
+              <w:t>St</w:t>
+            </w:r>
+            <w:r>
+              <w:rPr>
+                <w:lang w:val="en-US"/>
+              </w:rPr>
+              <w:t xml:space="preserve">ring Name, String Email, String Password, </w:t>
+            </w:r>
+          </w:p>
+        </w:tc>
+        <w:tc>
+          <w:tcPr>
+            <w:tcW w:w="993" w:type="dxa"/>
+          </w:tcPr>
+          <w:p>
+            <w:pPr>
+              <w:cnfStyle w:val="000000100000" w:firstRow="0" w:lastRow="0" w:firstColumn="0" w:lastColumn="0" w:oddVBand="0" w:evenVBand="0" w:oddHBand="1" w:evenHBand="0" w:firstRowFirstColumn="0" w:firstRowLastColumn="0" w:lastRowFirstColumn="0" w:lastRowLastColumn="0"/>
+              <w:rPr>
+                <w:lang w:val="en-US"/>
+              </w:rPr>
+            </w:pPr>
+            <w:r>
+              <w:rPr>
+                <w:lang w:val="en-US"/>
+              </w:rPr>
+              <w:t>token</w:t>
+            </w:r>
+          </w:p>
+        </w:tc>
+        <w:tc>
+          <w:tcPr>
+            <w:tcW w:w="3260" w:type="dxa"/>
+          </w:tcPr>
+          <w:p>
+            <w:pPr>
+              <w:cnfStyle w:val="000000100000" w:firstRow="0" w:lastRow="0" w:firstColumn="0" w:lastColumn="0" w:oddVBand="0" w:evenVBand="0" w:oddHBand="1" w:evenHBand="0" w:firstRowFirstColumn="0" w:firstRowLastColumn="0" w:lastRowFirstColumn="0" w:lastRowLastColumn="0"/>
+            </w:pPr>
+            <w:r>
+              <w:t>Legt einen neuen Account an und einen neuen Teilnehmer</w:t>
+            </w:r>
+          </w:p>
+        </w:tc>
+        <w:tc>
+          <w:tcPr>
+            <w:tcW w:w="3969" w:type="dxa"/>
+          </w:tcPr>
+          <w:p>
+            <w:pPr>
+              <w:cnfStyle w:val="000000100000" w:firstRow="0" w:lastRow="0" w:firstColumn="0" w:lastColumn="0" w:oddVBand="0" w:evenVBand="0" w:oddHBand="1" w:evenHBand="0" w:firstRowFirstColumn="0" w:firstRowLastColumn="0" w:lastRowFirstColumn="0" w:lastRowLastColumn="0"/>
+              <w:rPr>
+                <w:lang w:val="en-US"/>
+              </w:rPr>
+            </w:pPr>
+            <w:r>
+              <w:rPr>
+                <w:lang w:val="en-US"/>
+              </w:rPr>
+              <w:t xml:space="preserve">INSERT INTO account (id, name, email, password, </w:t>
+            </w:r>
+            <w:proofErr w:type="spellStart"/>
+            <w:r>
+              <w:rPr>
+                <w:lang w:val="en-US"/>
+              </w:rPr>
+              <w:t>isVerified</w:t>
+            </w:r>
+            <w:proofErr w:type="spellEnd"/>
+            <w:r>
+              <w:rPr>
+                <w:lang w:val="en-US"/>
+              </w:rPr>
+              <w:t>) VALUES</w:t>
+            </w:r>
+            <w:proofErr w:type="gramStart"/>
+            <w:r>
+              <w:rPr>
+                <w:lang w:val="en-US"/>
+              </w:rPr>
+              <w:t>(?,?,?,?,?</w:t>
+            </w:r>
+            <w:proofErr w:type="gramEnd"/>
+            <w:r>
+              <w:rPr>
+                <w:lang w:val="en-US"/>
+              </w:rPr>
+              <w:t>)</w:t>
+            </w:r>
+            <w:r>
+              <w:rPr>
+                <w:lang w:val="en-US"/>
+              </w:rPr>
+              <w:t>;</w:t>
+            </w:r>
+          </w:p>
+          <w:p>
+            <w:pPr>
+              <w:cnfStyle w:val="000000100000" w:firstRow="0" w:lastRow="0" w:firstColumn="0" w:lastColumn="0" w:oddVBand="0" w:evenVBand="0" w:oddHBand="1" w:evenHBand="0" w:firstRowFirstColumn="0" w:firstRowLastColumn="0" w:lastRowFirstColumn="0" w:lastRowLastColumn="0"/>
+              <w:rPr>
+                <w:lang w:val="en-US"/>
+              </w:rPr>
+            </w:pPr>
+            <w:r>
+              <w:rPr>
+                <w:lang w:val="en-US"/>
+              </w:rPr>
+              <w:t xml:space="preserve">INSERT INTO </w:t>
+            </w:r>
             <w:proofErr w:type="spellStart"/>
             <w:r>
               <w:rPr>
@@ -266,88 +452,33 @@
               <w:t>teilnehmer</w:t>
             </w:r>
             <w:proofErr w:type="spellEnd"/>
-          </w:p>
-        </w:tc>
-        <w:tc>
-          <w:tcPr>
-            <w:tcW w:w="985" w:type="dxa"/>
-          </w:tcPr>
-          <w:p>
-            <w:pPr>
-              <w:cnfStyle w:val="000000100000" w:firstRow="0" w:lastRow="0" w:firstColumn="0" w:lastColumn="0" w:oddVBand="0" w:evenVBand="0" w:oddHBand="1" w:evenHBand="0" w:firstRowFirstColumn="0" w:firstRowLastColumn="0" w:lastRowFirstColumn="0" w:lastRowLastColumn="0"/>
-              <w:rPr>
-                <w:lang w:val="en-US"/>
-              </w:rPr>
-            </w:pPr>
-            <w:r>
-              <w:rPr>
-                <w:lang w:val="en-US"/>
-              </w:rPr>
-              <w:t>register</w:t>
-            </w:r>
-          </w:p>
-        </w:tc>
-        <w:tc>
-          <w:tcPr>
-            <w:tcW w:w="1708" w:type="dxa"/>
-          </w:tcPr>
-          <w:p>
-            <w:pPr>
-              <w:cnfStyle w:val="000000100000" w:firstRow="0" w:lastRow="0" w:firstColumn="0" w:lastColumn="0" w:oddVBand="0" w:evenVBand="0" w:oddHBand="1" w:evenHBand="0" w:firstRowFirstColumn="0" w:firstRowLastColumn="0" w:lastRowFirstColumn="0" w:lastRowLastColumn="0"/>
-              <w:rPr>
-                <w:lang w:val="en-US"/>
-              </w:rPr>
-            </w:pPr>
-            <w:r>
-              <w:rPr>
-                <w:lang w:val="en-US"/>
-              </w:rPr>
-              <w:t>St</w:t>
-            </w:r>
-            <w:r>
-              <w:rPr>
-                <w:lang w:val="en-US"/>
-              </w:rPr>
-              <w:t>ring Name, String Email, String Password, String Type</w:t>
-            </w:r>
-          </w:p>
-        </w:tc>
-        <w:tc>
-          <w:tcPr>
-            <w:tcW w:w="993" w:type="dxa"/>
-          </w:tcPr>
-          <w:p>
-            <w:pPr>
-              <w:cnfStyle w:val="000000100000" w:firstRow="0" w:lastRow="0" w:firstColumn="0" w:lastColumn="0" w:oddVBand="0" w:evenVBand="0" w:oddHBand="1" w:evenHBand="0" w:firstRowFirstColumn="0" w:firstRowLastColumn="0" w:lastRowFirstColumn="0" w:lastRowLastColumn="0"/>
-              <w:rPr>
-                <w:lang w:val="en-US"/>
-              </w:rPr>
-            </w:pPr>
-            <w:r>
-              <w:rPr>
-                <w:lang w:val="en-US"/>
-              </w:rPr>
-              <w:t>token</w:t>
-            </w:r>
-          </w:p>
-        </w:tc>
-        <w:tc>
-          <w:tcPr>
-            <w:tcW w:w="3260" w:type="dxa"/>
-          </w:tcPr>
-          <w:p>
-            <w:pPr>
-              <w:cnfStyle w:val="000000100000" w:firstRow="0" w:lastRow="0" w:firstColumn="0" w:lastColumn="0" w:oddVBand="0" w:evenVBand="0" w:oddHBand="1" w:evenHBand="0" w:firstRowFirstColumn="0" w:firstRowLastColumn="0" w:lastRowFirstColumn="0" w:lastRowLastColumn="0"/>
-            </w:pPr>
-            <w:r>
-              <w:t>legt einen neuen Account mit den mitgegebenen Parametern an in der Tabelle Veranstalter oder Teilnehmer</w:t>
-            </w:r>
-          </w:p>
-        </w:tc>
-        <w:tc>
-          <w:tcPr>
-            <w:tcW w:w="3969" w:type="dxa"/>
-          </w:tcPr>
+            <w:r>
+              <w:rPr>
+                <w:lang w:val="en-US"/>
+              </w:rPr>
+              <w:t xml:space="preserve"> (</w:t>
+            </w:r>
+            <w:proofErr w:type="spellStart"/>
+            <w:r>
+              <w:rPr>
+                <w:lang w:val="en-US"/>
+              </w:rPr>
+              <w:t>id_account</w:t>
+            </w:r>
+            <w:proofErr w:type="spellEnd"/>
+            <w:r>
+              <w:rPr>
+                <w:lang w:val="en-US"/>
+              </w:rPr>
+              <w:t>) VALUES(?)</w:t>
+            </w:r>
+            <w:r>
+              <w:rPr>
+                <w:lang w:val="en-US"/>
+              </w:rPr>
+              <w:t>;</w:t>
+            </w:r>
+          </w:p>
           <w:p>
             <w:pPr>
               <w:cnfStyle w:val="000000100000" w:firstRow="0" w:lastRow="0" w:firstColumn="0" w:lastColumn="0" w:oddVBand="0" w:evenVBand="0" w:oddHBand="1" w:evenHBand="0" w:firstRowFirstColumn="0" w:firstRowLastColumn="0" w:lastRowFirstColumn="0" w:lastRowLastColumn="0"/>
@@ -361,200 +492,96 @@
               </w:rPr>
               <w:t xml:space="preserve">insert into </w:t>
             </w:r>
-            <w:r>
-              <w:rPr>
-                <w:lang w:val="en-US"/>
-              </w:rPr>
-              <w:t>Account</w:t>
-            </w:r>
-            <w:r>
-              <w:rPr>
-                <w:lang w:val="en-US"/>
-              </w:rPr>
-              <w:t xml:space="preserve"> values</w:t>
-            </w:r>
-            <w:r>
-              <w:rPr>
-                <w:lang w:val="en-US"/>
-              </w:rPr>
-              <w:t xml:space="preserve"> (</w:t>
-            </w:r>
-            <w:proofErr w:type="spellStart"/>
-            <w:r>
-              <w:rPr>
-                <w:lang w:val="en-US"/>
-              </w:rPr>
-              <w:t>seq_account_</w:t>
-            </w:r>
-            <w:proofErr w:type="gramStart"/>
-            <w:r>
-              <w:rPr>
-                <w:lang w:val="en-US"/>
-              </w:rPr>
-              <w:t>id.</w:t>
-            </w:r>
-            <w:r>
-              <w:rPr>
-                <w:lang w:val="en-US"/>
-              </w:rPr>
-              <w:t>NEXTVAL</w:t>
-            </w:r>
-            <w:proofErr w:type="spellEnd"/>
-            <w:proofErr w:type="gramEnd"/>
-            <w:r>
-              <w:rPr>
-                <w:lang w:val="en-US"/>
-              </w:rPr>
-              <w:t xml:space="preserve">, </w:t>
-            </w:r>
-            <w:r>
-              <w:rPr>
-                <w:lang w:val="en-US"/>
-              </w:rPr>
-              <w:t>Name, Email</w:t>
-            </w:r>
-            <w:r>
-              <w:rPr>
-                <w:lang w:val="en-US"/>
-              </w:rPr>
-              <w:t>, Password</w:t>
-            </w:r>
+            <w:proofErr w:type="spellStart"/>
+            <w:r>
+              <w:rPr>
+                <w:lang w:val="en-US"/>
+              </w:rPr>
+              <w:t>Teilnehmer</w:t>
+            </w:r>
+            <w:proofErr w:type="spellEnd"/>
+            <w:r>
+              <w:rPr>
+                <w:lang w:val="en-US"/>
+              </w:rPr>
+              <w:t xml:space="preserve"> values (</w:t>
+            </w:r>
+            <w:proofErr w:type="spellStart"/>
+            <w:r>
+              <w:rPr>
+                <w:lang w:val="en-US"/>
+              </w:rPr>
+              <w:t>actualID</w:t>
+            </w:r>
+            <w:proofErr w:type="spellEnd"/>
+            <w:r>
+              <w:rPr>
+                <w:lang w:val="en-US"/>
+              </w:rPr>
+              <w:t>, 0</w:t>
+            </w:r>
+            <w:r>
+              <w:rPr>
+                <w:lang w:val="en-US"/>
+              </w:rPr>
+              <w:t>)</w:t>
+            </w:r>
+            <w:r>
+              <w:rPr>
+                <w:lang w:val="en-US"/>
+              </w:rPr>
+              <w:t>;</w:t>
+            </w:r>
+          </w:p>
+          <w:p>
+            <w:pPr>
+              <w:cnfStyle w:val="000000100000" w:firstRow="0" w:lastRow="0" w:firstColumn="0" w:lastColumn="0" w:oddVBand="0" w:evenVBand="0" w:oddHBand="1" w:evenHBand="0" w:firstRowFirstColumn="0" w:firstRowLastColumn="0" w:lastRowFirstColumn="0" w:lastRowLastColumn="0"/>
+              <w:rPr>
+                <w:lang w:val="en-US"/>
+              </w:rPr>
+            </w:pPr>
+            <w:r>
+              <w:rPr>
+                <w:lang w:val="en-US"/>
+              </w:rPr>
+              <w:t xml:space="preserve">insert into </w:t>
+            </w:r>
+            <w:proofErr w:type="spellStart"/>
+            <w:r>
+              <w:rPr>
+                <w:lang w:val="en-US"/>
+              </w:rPr>
+              <w:t>Veranstalter</w:t>
+            </w:r>
+            <w:proofErr w:type="spellEnd"/>
+            <w:r>
+              <w:rPr>
+                <w:lang w:val="en-US"/>
+              </w:rPr>
+              <w:t xml:space="preserve"> values (</w:t>
+            </w:r>
+            <w:proofErr w:type="spellStart"/>
+            <w:r>
+              <w:rPr>
+                <w:lang w:val="en-US"/>
+              </w:rPr>
+              <w:t>actualID</w:t>
+            </w:r>
+            <w:proofErr w:type="spellEnd"/>
             <w:r>
               <w:rPr>
                 <w:lang w:val="en-US"/>
               </w:rPr>
               <w:t>);</w:t>
             </w:r>
-          </w:p>
-          <w:p>
-            <w:pPr>
-              <w:cnfStyle w:val="000000100000" w:firstRow="0" w:lastRow="0" w:firstColumn="0" w:lastColumn="0" w:oddVBand="0" w:evenVBand="0" w:oddHBand="1" w:evenHBand="0" w:firstRowFirstColumn="0" w:firstRowLastColumn="0" w:lastRowFirstColumn="0" w:lastRowLastColumn="0"/>
-              <w:rPr>
-                <w:lang w:val="en-US"/>
-              </w:rPr>
-            </w:pPr>
-            <w:r>
-              <w:rPr>
-                <w:lang w:val="en-US"/>
-              </w:rPr>
-              <w:t xml:space="preserve">select MAX(a.id) into </w:t>
-            </w:r>
-            <w:proofErr w:type="spellStart"/>
-            <w:r>
-              <w:rPr>
-                <w:lang w:val="en-US"/>
-              </w:rPr>
-              <w:t>actualID</w:t>
-            </w:r>
-            <w:proofErr w:type="spellEnd"/>
-            <w:r>
-              <w:rPr>
-                <w:lang w:val="en-US"/>
-              </w:rPr>
-              <w:t xml:space="preserve"> from Account a;</w:t>
-            </w:r>
-          </w:p>
-          <w:p>
-            <w:pPr>
-              <w:cnfStyle w:val="000000100000" w:firstRow="0" w:lastRow="0" w:firstColumn="0" w:lastColumn="0" w:oddVBand="0" w:evenVBand="0" w:oddHBand="1" w:evenHBand="0" w:firstRowFirstColumn="0" w:firstRowLastColumn="0" w:lastRowFirstColumn="0" w:lastRowLastColumn="0"/>
-              <w:rPr>
-                <w:lang w:val="en-US"/>
-              </w:rPr>
-            </w:pPr>
-            <w:r>
-              <w:rPr>
-                <w:lang w:val="en-US"/>
-              </w:rPr>
-              <w:t xml:space="preserve">insert into </w:t>
-            </w:r>
-            <w:proofErr w:type="spellStart"/>
-            <w:r>
-              <w:rPr>
-                <w:lang w:val="en-US"/>
-              </w:rPr>
-              <w:t>Teilnehmer</w:t>
-            </w:r>
-            <w:proofErr w:type="spellEnd"/>
-            <w:r>
-              <w:rPr>
-                <w:lang w:val="en-US"/>
-              </w:rPr>
-              <w:t xml:space="preserve"> values (</w:t>
-            </w:r>
-            <w:proofErr w:type="spellStart"/>
-            <w:r>
-              <w:rPr>
-                <w:lang w:val="en-US"/>
-              </w:rPr>
-              <w:t>actualID</w:t>
-            </w:r>
-            <w:proofErr w:type="spellEnd"/>
-            <w:r>
-              <w:rPr>
-                <w:lang w:val="en-US"/>
-              </w:rPr>
-              <w:t>, 0</w:t>
-            </w:r>
-            <w:r>
-              <w:rPr>
-                <w:lang w:val="en-US"/>
-              </w:rPr>
-              <w:t>)</w:t>
-            </w:r>
-            <w:r>
-              <w:rPr>
-                <w:lang w:val="en-US"/>
-              </w:rPr>
-              <w:t>;</w:t>
-            </w:r>
-          </w:p>
-          <w:p>
-            <w:pPr>
-              <w:cnfStyle w:val="000000100000" w:firstRow="0" w:lastRow="0" w:firstColumn="0" w:lastColumn="0" w:oddVBand="0" w:evenVBand="0" w:oddHBand="1" w:evenHBand="0" w:firstRowFirstColumn="0" w:firstRowLastColumn="0" w:lastRowFirstColumn="0" w:lastRowLastColumn="0"/>
-              <w:rPr>
-                <w:lang w:val="en-US"/>
-              </w:rPr>
-            </w:pPr>
-            <w:r>
-              <w:rPr>
-                <w:lang w:val="en-US"/>
-              </w:rPr>
-              <w:t xml:space="preserve">insert into </w:t>
-            </w:r>
-            <w:proofErr w:type="spellStart"/>
-            <w:r>
-              <w:rPr>
-                <w:lang w:val="en-US"/>
-              </w:rPr>
-              <w:t>Veranstalter</w:t>
-            </w:r>
-            <w:proofErr w:type="spellEnd"/>
-            <w:r>
-              <w:rPr>
-                <w:lang w:val="en-US"/>
-              </w:rPr>
-              <w:t xml:space="preserve"> values (</w:t>
-            </w:r>
-            <w:proofErr w:type="spellStart"/>
-            <w:r>
-              <w:rPr>
-                <w:lang w:val="en-US"/>
-              </w:rPr>
-              <w:t>actualID</w:t>
-            </w:r>
-            <w:proofErr w:type="spellEnd"/>
-            <w:r>
-              <w:rPr>
-                <w:lang w:val="en-US"/>
-              </w:rPr>
-              <w:t>);</w:t>
-            </w:r>
             <w:r>
               <w:rPr>
                 <w:lang w:val="en-US"/>
               </w:rPr>
               <w:t xml:space="preserve"> </w:t>
             </w:r>
+            <w:bookmarkStart w:id="0" w:name="_GoBack"/>
+            <w:bookmarkEnd w:id="0"/>
           </w:p>
         </w:tc>
         <w:tc>
@@ -602,17 +629,36 @@
           <w:p>
             <w:pPr>
               <w:rPr>
-                <w:lang w:val="en-US"/>
-              </w:rPr>
-            </w:pPr>
-            <w:r>
-              <w:rPr>
-                <w:lang w:val="en-US"/>
-              </w:rPr>
-              <w:t>login</w:t>
-            </w:r>
-            <w:bookmarkStart w:id="0" w:name="_GoBack"/>
-            <w:bookmarkEnd w:id="0"/>
+                <w:b w:val="0"/>
+                <w:bCs w:val="0"/>
+                <w:lang w:val="en-US"/>
+              </w:rPr>
+            </w:pPr>
+            <w:r>
+              <w:rPr>
+                <w:lang w:val="en-US"/>
+              </w:rPr>
+              <w:t>L</w:t>
+            </w:r>
+            <w:r>
+              <w:rPr>
+                <w:lang w:val="en-US"/>
+              </w:rPr>
+              <w:t>ogin</w:t>
+            </w:r>
+          </w:p>
+          <w:p>
+            <w:pPr>
+              <w:rPr>
+                <w:lang w:val="en-US"/>
+              </w:rPr>
+            </w:pPr>
+            <w:r>
+              <w:rPr>
+                <w:lang w:val="en-US"/>
+              </w:rPr>
+              <w:t>(Post)</w:t>
+            </w:r>
           </w:p>
         </w:tc>
         <w:tc>
@@ -7194,7 +7240,7 @@
 </file>
 
 <file path=customXml/itemProps1.xml><?xml version="1.0" encoding="utf-8"?>
-<ds:datastoreItem xmlns:ds="http://schemas.openxmlformats.org/officeDocument/2006/customXml" ds:itemID="{E52F74AC-2365-4815-BC11-EB61372489B8}">
+<ds:datastoreItem xmlns:ds="http://schemas.openxmlformats.org/officeDocument/2006/customXml" ds:itemID="{105000C9-D63E-4BAF-9032-BFE1D165D3D2}">
   <ds:schemaRefs>
     <ds:schemaRef ds:uri="http://schemas.openxmlformats.org/officeDocument/2006/bibliography"/>
   </ds:schemaRefs>

--- a/Documents/Webservice.docx
+++ b/Documents/Webservice.docx
@@ -260,26 +260,12 @@
                 <w:lang w:val="en-US"/>
               </w:rPr>
             </w:pPr>
-            <w:proofErr w:type="spellStart"/>
-            <w:r>
-              <w:rPr>
-                <w:lang w:val="en-US"/>
-              </w:rPr>
-              <w:t>T</w:t>
-            </w:r>
-            <w:r>
-              <w:rPr>
-                <w:lang w:val="en-US"/>
-              </w:rPr>
-              <w:t>eilnehme</w:t>
-            </w:r>
-            <w:r>
-              <w:rPr>
-                <w:lang w:val="en-US"/>
-              </w:rPr>
-              <w:t>r</w:t>
-            </w:r>
-            <w:proofErr w:type="spellEnd"/>
+            <w:r>
+              <w:rPr>
+                <w:lang w:val="en-US"/>
+              </w:rPr>
+              <w:t>Login</w:t>
+            </w:r>
           </w:p>
           <w:p>
             <w:pPr>
@@ -306,20 +292,12 @@
                 <w:lang w:val="en-US"/>
               </w:rPr>
             </w:pPr>
-            <w:proofErr w:type="spellStart"/>
-            <w:r>
-              <w:rPr>
-                <w:lang w:val="en-US"/>
-              </w:rPr>
-              <w:t>register</w:t>
-            </w:r>
-            <w:r>
-              <w:rPr>
-                <w:lang w:val="en-US"/>
-              </w:rPr>
-              <w:t>Teilnehmer</w:t>
-            </w:r>
-            <w:proofErr w:type="spellEnd"/>
+            <w:r>
+              <w:rPr>
+                <w:lang w:val="en-US"/>
+              </w:rPr>
+              <w:t>login</w:t>
+            </w:r>
           </w:p>
         </w:tc>
         <w:tc>
@@ -329,364 +307,6 @@
           <w:p>
             <w:pPr>
               <w:cnfStyle w:val="000000100000" w:firstRow="0" w:lastRow="0" w:firstColumn="0" w:lastColumn="0" w:oddVBand="0" w:evenVBand="0" w:oddHBand="1" w:evenHBand="0" w:firstRowFirstColumn="0" w:firstRowLastColumn="0" w:lastRowFirstColumn="0" w:lastRowLastColumn="0"/>
-              <w:rPr>
-                <w:lang w:val="en-US"/>
-              </w:rPr>
-            </w:pPr>
-            <w:r>
-              <w:rPr>
-                <w:lang w:val="en-US"/>
-              </w:rPr>
-              <w:t>St</w:t>
-            </w:r>
-            <w:r>
-              <w:rPr>
-                <w:lang w:val="en-US"/>
-              </w:rPr>
-              <w:t xml:space="preserve">ring Name, String Email, String Password, </w:t>
-            </w:r>
-          </w:p>
-        </w:tc>
-        <w:tc>
-          <w:tcPr>
-            <w:tcW w:w="993" w:type="dxa"/>
-          </w:tcPr>
-          <w:p>
-            <w:pPr>
-              <w:cnfStyle w:val="000000100000" w:firstRow="0" w:lastRow="0" w:firstColumn="0" w:lastColumn="0" w:oddVBand="0" w:evenVBand="0" w:oddHBand="1" w:evenHBand="0" w:firstRowFirstColumn="0" w:firstRowLastColumn="0" w:lastRowFirstColumn="0" w:lastRowLastColumn="0"/>
-              <w:rPr>
-                <w:lang w:val="en-US"/>
-              </w:rPr>
-            </w:pPr>
-            <w:r>
-              <w:rPr>
-                <w:lang w:val="en-US"/>
-              </w:rPr>
-              <w:t>token</w:t>
-            </w:r>
-          </w:p>
-        </w:tc>
-        <w:tc>
-          <w:tcPr>
-            <w:tcW w:w="3260" w:type="dxa"/>
-          </w:tcPr>
-          <w:p>
-            <w:pPr>
-              <w:cnfStyle w:val="000000100000" w:firstRow="0" w:lastRow="0" w:firstColumn="0" w:lastColumn="0" w:oddVBand="0" w:evenVBand="0" w:oddHBand="1" w:evenHBand="0" w:firstRowFirstColumn="0" w:firstRowLastColumn="0" w:lastRowFirstColumn="0" w:lastRowLastColumn="0"/>
-            </w:pPr>
-            <w:r>
-              <w:t>Legt einen neuen Account an und einen neuen Teilnehmer</w:t>
-            </w:r>
-          </w:p>
-        </w:tc>
-        <w:tc>
-          <w:tcPr>
-            <w:tcW w:w="3969" w:type="dxa"/>
-          </w:tcPr>
-          <w:p>
-            <w:pPr>
-              <w:cnfStyle w:val="000000100000" w:firstRow="0" w:lastRow="0" w:firstColumn="0" w:lastColumn="0" w:oddVBand="0" w:evenVBand="0" w:oddHBand="1" w:evenHBand="0" w:firstRowFirstColumn="0" w:firstRowLastColumn="0" w:lastRowFirstColumn="0" w:lastRowLastColumn="0"/>
-              <w:rPr>
-                <w:lang w:val="en-US"/>
-              </w:rPr>
-            </w:pPr>
-            <w:r>
-              <w:rPr>
-                <w:lang w:val="en-US"/>
-              </w:rPr>
-              <w:t xml:space="preserve">INSERT INTO account (id, name, email, password, </w:t>
-            </w:r>
-            <w:proofErr w:type="spellStart"/>
-            <w:r>
-              <w:rPr>
-                <w:lang w:val="en-US"/>
-              </w:rPr>
-              <w:t>isVerified</w:t>
-            </w:r>
-            <w:proofErr w:type="spellEnd"/>
-            <w:r>
-              <w:rPr>
-                <w:lang w:val="en-US"/>
-              </w:rPr>
-              <w:t>) VALUES</w:t>
-            </w:r>
-            <w:proofErr w:type="gramStart"/>
-            <w:r>
-              <w:rPr>
-                <w:lang w:val="en-US"/>
-              </w:rPr>
-              <w:t>(?,?,?,?,?</w:t>
-            </w:r>
-            <w:proofErr w:type="gramEnd"/>
-            <w:r>
-              <w:rPr>
-                <w:lang w:val="en-US"/>
-              </w:rPr>
-              <w:t>)</w:t>
-            </w:r>
-            <w:r>
-              <w:rPr>
-                <w:lang w:val="en-US"/>
-              </w:rPr>
-              <w:t>;</w:t>
-            </w:r>
-          </w:p>
-          <w:p>
-            <w:pPr>
-              <w:cnfStyle w:val="000000100000" w:firstRow="0" w:lastRow="0" w:firstColumn="0" w:lastColumn="0" w:oddVBand="0" w:evenVBand="0" w:oddHBand="1" w:evenHBand="0" w:firstRowFirstColumn="0" w:firstRowLastColumn="0" w:lastRowFirstColumn="0" w:lastRowLastColumn="0"/>
-              <w:rPr>
-                <w:lang w:val="en-US"/>
-              </w:rPr>
-            </w:pPr>
-            <w:r>
-              <w:rPr>
-                <w:lang w:val="en-US"/>
-              </w:rPr>
-              <w:t xml:space="preserve">INSERT INTO </w:t>
-            </w:r>
-            <w:proofErr w:type="spellStart"/>
-            <w:r>
-              <w:rPr>
-                <w:lang w:val="en-US"/>
-              </w:rPr>
-              <w:t>teilnehmer</w:t>
-            </w:r>
-            <w:proofErr w:type="spellEnd"/>
-            <w:r>
-              <w:rPr>
-                <w:lang w:val="en-US"/>
-              </w:rPr>
-              <w:t xml:space="preserve"> (</w:t>
-            </w:r>
-            <w:proofErr w:type="spellStart"/>
-            <w:r>
-              <w:rPr>
-                <w:lang w:val="en-US"/>
-              </w:rPr>
-              <w:t>id_account</w:t>
-            </w:r>
-            <w:proofErr w:type="spellEnd"/>
-            <w:r>
-              <w:rPr>
-                <w:lang w:val="en-US"/>
-              </w:rPr>
-              <w:t>) VALUES(?)</w:t>
-            </w:r>
-            <w:r>
-              <w:rPr>
-                <w:lang w:val="en-US"/>
-              </w:rPr>
-              <w:t>;</w:t>
-            </w:r>
-          </w:p>
-          <w:p>
-            <w:pPr>
-              <w:cnfStyle w:val="000000100000" w:firstRow="0" w:lastRow="0" w:firstColumn="0" w:lastColumn="0" w:oddVBand="0" w:evenVBand="0" w:oddHBand="1" w:evenHBand="0" w:firstRowFirstColumn="0" w:firstRowLastColumn="0" w:lastRowFirstColumn="0" w:lastRowLastColumn="0"/>
-              <w:rPr>
-                <w:lang w:val="en-US"/>
-              </w:rPr>
-            </w:pPr>
-            <w:r>
-              <w:rPr>
-                <w:lang w:val="en-US"/>
-              </w:rPr>
-              <w:t xml:space="preserve">insert into </w:t>
-            </w:r>
-            <w:proofErr w:type="spellStart"/>
-            <w:r>
-              <w:rPr>
-                <w:lang w:val="en-US"/>
-              </w:rPr>
-              <w:t>Teilnehmer</w:t>
-            </w:r>
-            <w:proofErr w:type="spellEnd"/>
-            <w:r>
-              <w:rPr>
-                <w:lang w:val="en-US"/>
-              </w:rPr>
-              <w:t xml:space="preserve"> values (</w:t>
-            </w:r>
-            <w:proofErr w:type="spellStart"/>
-            <w:r>
-              <w:rPr>
-                <w:lang w:val="en-US"/>
-              </w:rPr>
-              <w:t>actualID</w:t>
-            </w:r>
-            <w:proofErr w:type="spellEnd"/>
-            <w:r>
-              <w:rPr>
-                <w:lang w:val="en-US"/>
-              </w:rPr>
-              <w:t>, 0</w:t>
-            </w:r>
-            <w:r>
-              <w:rPr>
-                <w:lang w:val="en-US"/>
-              </w:rPr>
-              <w:t>)</w:t>
-            </w:r>
-            <w:r>
-              <w:rPr>
-                <w:lang w:val="en-US"/>
-              </w:rPr>
-              <w:t>;</w:t>
-            </w:r>
-          </w:p>
-          <w:p>
-            <w:pPr>
-              <w:cnfStyle w:val="000000100000" w:firstRow="0" w:lastRow="0" w:firstColumn="0" w:lastColumn="0" w:oddVBand="0" w:evenVBand="0" w:oddHBand="1" w:evenHBand="0" w:firstRowFirstColumn="0" w:firstRowLastColumn="0" w:lastRowFirstColumn="0" w:lastRowLastColumn="0"/>
-              <w:rPr>
-                <w:lang w:val="en-US"/>
-              </w:rPr>
-            </w:pPr>
-            <w:r>
-              <w:rPr>
-                <w:lang w:val="en-US"/>
-              </w:rPr>
-              <w:t xml:space="preserve">insert into </w:t>
-            </w:r>
-            <w:proofErr w:type="spellStart"/>
-            <w:r>
-              <w:rPr>
-                <w:lang w:val="en-US"/>
-              </w:rPr>
-              <w:t>Veranstalter</w:t>
-            </w:r>
-            <w:proofErr w:type="spellEnd"/>
-            <w:r>
-              <w:rPr>
-                <w:lang w:val="en-US"/>
-              </w:rPr>
-              <w:t xml:space="preserve"> values (</w:t>
-            </w:r>
-            <w:proofErr w:type="spellStart"/>
-            <w:r>
-              <w:rPr>
-                <w:lang w:val="en-US"/>
-              </w:rPr>
-              <w:t>actualID</w:t>
-            </w:r>
-            <w:proofErr w:type="spellEnd"/>
-            <w:r>
-              <w:rPr>
-                <w:lang w:val="en-US"/>
-              </w:rPr>
-              <w:t>);</w:t>
-            </w:r>
-            <w:r>
-              <w:rPr>
-                <w:lang w:val="en-US"/>
-              </w:rPr>
-              <w:t xml:space="preserve"> </w:t>
-            </w:r>
-            <w:bookmarkStart w:id="0" w:name="_GoBack"/>
-            <w:bookmarkEnd w:id="0"/>
-          </w:p>
-        </w:tc>
-        <w:tc>
-          <w:tcPr>
-            <w:tcW w:w="1417" w:type="dxa"/>
-          </w:tcPr>
-          <w:p>
-            <w:pPr>
-              <w:ind w:left="2162" w:hanging="2124"/>
-              <w:cnfStyle w:val="000000100000" w:firstRow="0" w:lastRow="0" w:firstColumn="0" w:lastColumn="0" w:oddVBand="0" w:evenVBand="0" w:oddHBand="1" w:evenHBand="0" w:firstRowFirstColumn="0" w:firstRowLastColumn="0" w:lastRowFirstColumn="0" w:lastRowLastColumn="0"/>
-              <w:rPr>
-                <w:lang w:val="en-US"/>
-              </w:rPr>
-            </w:pPr>
-          </w:p>
-          <w:p>
-            <w:pPr>
-              <w:cnfStyle w:val="000000100000" w:firstRow="0" w:lastRow="0" w:firstColumn="0" w:lastColumn="0" w:oddVBand="0" w:evenVBand="0" w:oddHBand="1" w:evenHBand="0" w:firstRowFirstColumn="0" w:firstRowLastColumn="0" w:lastRowFirstColumn="0" w:lastRowLastColumn="0"/>
-              <w:rPr>
-                <w:lang w:val="en-US"/>
-              </w:rPr>
-            </w:pPr>
-          </w:p>
-        </w:tc>
-        <w:tc>
-          <w:tcPr>
-            <w:tcW w:w="1985" w:type="dxa"/>
-          </w:tcPr>
-          <w:p>
-            <w:pPr>
-              <w:cnfStyle w:val="000000100000" w:firstRow="0" w:lastRow="0" w:firstColumn="0" w:lastColumn="0" w:oddVBand="0" w:evenVBand="0" w:oddHBand="1" w:evenHBand="0" w:firstRowFirstColumn="0" w:firstRowLastColumn="0" w:lastRowFirstColumn="0" w:lastRowLastColumn="0"/>
-              <w:rPr>
-                <w:lang w:val="en-US"/>
-              </w:rPr>
-            </w:pPr>
-          </w:p>
-        </w:tc>
-      </w:tr>
-      <w:tr>
-        <w:tc>
-          <w:tcPr>
-            <w:cnfStyle w:val="001000000000" w:firstRow="0" w:lastRow="0" w:firstColumn="1" w:lastColumn="0" w:oddVBand="0" w:evenVBand="0" w:oddHBand="0" w:evenHBand="0" w:firstRowFirstColumn="0" w:firstRowLastColumn="0" w:lastRowFirstColumn="0" w:lastRowLastColumn="0"/>
-            <w:tcW w:w="1560" w:type="dxa"/>
-          </w:tcPr>
-          <w:p>
-            <w:pPr>
-              <w:rPr>
-                <w:b w:val="0"/>
-                <w:bCs w:val="0"/>
-                <w:lang w:val="en-US"/>
-              </w:rPr>
-            </w:pPr>
-            <w:r>
-              <w:rPr>
-                <w:lang w:val="en-US"/>
-              </w:rPr>
-              <w:t>L</w:t>
-            </w:r>
-            <w:r>
-              <w:rPr>
-                <w:lang w:val="en-US"/>
-              </w:rPr>
-              <w:t>ogin</w:t>
-            </w:r>
-          </w:p>
-          <w:p>
-            <w:pPr>
-              <w:rPr>
-                <w:lang w:val="en-US"/>
-              </w:rPr>
-            </w:pPr>
-            <w:r>
-              <w:rPr>
-                <w:lang w:val="en-US"/>
-              </w:rPr>
-              <w:t>(Post)</w:t>
-            </w:r>
-          </w:p>
-        </w:tc>
-        <w:tc>
-          <w:tcPr>
-            <w:tcW w:w="985" w:type="dxa"/>
-          </w:tcPr>
-          <w:p>
-            <w:pPr>
-              <w:cnfStyle w:val="000000000000" w:firstRow="0" w:lastRow="0" w:firstColumn="0" w:lastColumn="0" w:oddVBand="0" w:evenVBand="0" w:oddHBand="0" w:evenHBand="0" w:firstRowFirstColumn="0" w:firstRowLastColumn="0" w:lastRowFirstColumn="0" w:lastRowLastColumn="0"/>
-              <w:rPr>
-                <w:lang w:val="en-US"/>
-              </w:rPr>
-            </w:pPr>
-            <w:r>
-              <w:rPr>
-                <w:lang w:val="en-US"/>
-              </w:rPr>
-              <w:t>login</w:t>
-            </w:r>
-          </w:p>
-        </w:tc>
-        <w:tc>
-          <w:tcPr>
-            <w:tcW w:w="1708" w:type="dxa"/>
-          </w:tcPr>
-          <w:p>
-            <w:pPr>
-              <w:cnfStyle w:val="000000000000" w:firstRow="0" w:lastRow="0" w:firstColumn="0" w:lastColumn="0" w:oddVBand="0" w:evenVBand="0" w:oddHBand="0" w:evenHBand="0" w:firstRowFirstColumn="0" w:firstRowLastColumn="0" w:lastRowFirstColumn="0" w:lastRowLastColumn="0"/>
               <w:rPr>
                 <w:lang w:val="en-US"/>
               </w:rPr>
@@ -714,7 +334,7 @@
               <w:tabs>
                 <w:tab w:val="left" w:pos="2127"/>
               </w:tabs>
-              <w:cnfStyle w:val="000000000000" w:firstRow="0" w:lastRow="0" w:firstColumn="0" w:lastColumn="0" w:oddVBand="0" w:evenVBand="0" w:oddHBand="0" w:evenHBand="0" w:firstRowFirstColumn="0" w:firstRowLastColumn="0" w:lastRowFirstColumn="0" w:lastRowLastColumn="0"/>
+              <w:cnfStyle w:val="000000100000" w:firstRow="0" w:lastRow="0" w:firstColumn="0" w:lastColumn="0" w:oddVBand="0" w:evenVBand="0" w:oddHBand="1" w:evenHBand="0" w:firstRowFirstColumn="0" w:firstRowLastColumn="0" w:lastRowFirstColumn="0" w:lastRowLastColumn="0"/>
             </w:pPr>
             <w:proofErr w:type="spellStart"/>
             <w:r>
@@ -737,7 +357,7 @@
           </w:tcPr>
           <w:p>
             <w:pPr>
-              <w:cnfStyle w:val="000000000000" w:firstRow="0" w:lastRow="0" w:firstColumn="0" w:lastColumn="0" w:oddVBand="0" w:evenVBand="0" w:oddHBand="0" w:evenHBand="0" w:firstRowFirstColumn="0" w:firstRowLastColumn="0" w:lastRowFirstColumn="0" w:lastRowLastColumn="0"/>
+              <w:cnfStyle w:val="000000100000" w:firstRow="0" w:lastRow="0" w:firstColumn="0" w:lastColumn="0" w:oddVBand="0" w:evenVBand="0" w:oddHBand="1" w:evenHBand="0" w:firstRowFirstColumn="0" w:firstRowLastColumn="0" w:lastRowFirstColumn="0" w:lastRowLastColumn="0"/>
             </w:pPr>
             <w:r>
               <w:t xml:space="preserve">die Datenbank wird durchsucht ob der User existiert und die </w:t>
@@ -758,7 +378,7 @@
           </w:tcPr>
           <w:p>
             <w:pPr>
-              <w:cnfStyle w:val="000000000000" w:firstRow="0" w:lastRow="0" w:firstColumn="0" w:lastColumn="0" w:oddVBand="0" w:evenVBand="0" w:oddHBand="0" w:evenHBand="0" w:firstRowFirstColumn="0" w:firstRowLastColumn="0" w:lastRowFirstColumn="0" w:lastRowLastColumn="0"/>
+              <w:cnfStyle w:val="000000100000" w:firstRow="0" w:lastRow="0" w:firstColumn="0" w:lastColumn="0" w:oddVBand="0" w:evenVBand="0" w:oddHBand="1" w:evenHBand="0" w:firstRowFirstColumn="0" w:firstRowLastColumn="0" w:lastRowFirstColumn="0" w:lastRowLastColumn="0"/>
               <w:rPr>
                 <w:lang w:val="en-US"/>
               </w:rPr>
@@ -811,6 +431,378 @@
           <w:tcPr>
             <w:tcW w:w="1417" w:type="dxa"/>
           </w:tcPr>
+          <w:p>
+            <w:pPr>
+              <w:cnfStyle w:val="000000100000" w:firstRow="0" w:lastRow="0" w:firstColumn="0" w:lastColumn="0" w:oddVBand="0" w:evenVBand="0" w:oddHBand="1" w:evenHBand="0" w:firstRowFirstColumn="0" w:firstRowLastColumn="0" w:lastRowFirstColumn="0" w:lastRowLastColumn="0"/>
+              <w:rPr>
+                <w:lang w:val="en-US"/>
+              </w:rPr>
+            </w:pPr>
+          </w:p>
+        </w:tc>
+        <w:tc>
+          <w:tcPr>
+            <w:tcW w:w="1985" w:type="dxa"/>
+          </w:tcPr>
+          <w:p>
+            <w:pPr>
+              <w:cnfStyle w:val="000000100000" w:firstRow="0" w:lastRow="0" w:firstColumn="0" w:lastColumn="0" w:oddVBand="0" w:evenVBand="0" w:oddHBand="1" w:evenHBand="0" w:firstRowFirstColumn="0" w:firstRowLastColumn="0" w:lastRowFirstColumn="0" w:lastRowLastColumn="0"/>
+              <w:rPr>
+                <w:lang w:val="en-US"/>
+              </w:rPr>
+            </w:pPr>
+          </w:p>
+        </w:tc>
+      </w:tr>
+      <w:tr>
+        <w:tc>
+          <w:tcPr>
+            <w:cnfStyle w:val="001000000000" w:firstRow="0" w:lastRow="0" w:firstColumn="1" w:lastColumn="0" w:oddVBand="0" w:evenVBand="0" w:oddHBand="0" w:evenHBand="0" w:firstRowFirstColumn="0" w:firstRowLastColumn="0" w:lastRowFirstColumn="0" w:lastRowLastColumn="0"/>
+            <w:tcW w:w="1560" w:type="dxa"/>
+          </w:tcPr>
+          <w:p>
+            <w:pPr>
+              <w:rPr>
+                <w:b w:val="0"/>
+                <w:bCs w:val="0"/>
+                <w:lang w:val="en-US"/>
+              </w:rPr>
+            </w:pPr>
+            <w:proofErr w:type="spellStart"/>
+            <w:r>
+              <w:rPr>
+                <w:lang w:val="en-US"/>
+              </w:rPr>
+              <w:t>T</w:t>
+            </w:r>
+            <w:r>
+              <w:rPr>
+                <w:lang w:val="en-US"/>
+              </w:rPr>
+              <w:t>eilnehme</w:t>
+            </w:r>
+            <w:r>
+              <w:rPr>
+                <w:lang w:val="en-US"/>
+              </w:rPr>
+              <w:t>r</w:t>
+            </w:r>
+            <w:proofErr w:type="spellEnd"/>
+          </w:p>
+          <w:p>
+            <w:pPr>
+              <w:rPr>
+                <w:lang w:val="en-US"/>
+              </w:rPr>
+            </w:pPr>
+            <w:r>
+              <w:rPr>
+                <w:lang w:val="en-US"/>
+              </w:rPr>
+              <w:t>(Post)</w:t>
+            </w:r>
+          </w:p>
+        </w:tc>
+        <w:tc>
+          <w:tcPr>
+            <w:tcW w:w="985" w:type="dxa"/>
+          </w:tcPr>
+          <w:p>
+            <w:pPr>
+              <w:cnfStyle w:val="000000000000" w:firstRow="0" w:lastRow="0" w:firstColumn="0" w:lastColumn="0" w:oddVBand="0" w:evenVBand="0" w:oddHBand="0" w:evenHBand="0" w:firstRowFirstColumn="0" w:firstRowLastColumn="0" w:lastRowFirstColumn="0" w:lastRowLastColumn="0"/>
+              <w:rPr>
+                <w:lang w:val="en-US"/>
+              </w:rPr>
+            </w:pPr>
+            <w:proofErr w:type="spellStart"/>
+            <w:r>
+              <w:rPr>
+                <w:lang w:val="en-US"/>
+              </w:rPr>
+              <w:t>register</w:t>
+            </w:r>
+            <w:r>
+              <w:rPr>
+                <w:lang w:val="en-US"/>
+              </w:rPr>
+              <w:t>Teilnehmer</w:t>
+            </w:r>
+            <w:proofErr w:type="spellEnd"/>
+          </w:p>
+        </w:tc>
+        <w:tc>
+          <w:tcPr>
+            <w:tcW w:w="1708" w:type="dxa"/>
+          </w:tcPr>
+          <w:p>
+            <w:pPr>
+              <w:cnfStyle w:val="000000000000" w:firstRow="0" w:lastRow="0" w:firstColumn="0" w:lastColumn="0" w:oddVBand="0" w:evenVBand="0" w:oddHBand="0" w:evenHBand="0" w:firstRowFirstColumn="0" w:firstRowLastColumn="0" w:lastRowFirstColumn="0" w:lastRowLastColumn="0"/>
+              <w:rPr>
+                <w:lang w:val="en-US"/>
+              </w:rPr>
+            </w:pPr>
+            <w:r>
+              <w:rPr>
+                <w:lang w:val="en-US"/>
+              </w:rPr>
+              <w:t>St</w:t>
+            </w:r>
+            <w:r>
+              <w:rPr>
+                <w:lang w:val="en-US"/>
+              </w:rPr>
+              <w:t xml:space="preserve">ring Name, String Email, String Password, </w:t>
+            </w:r>
+          </w:p>
+        </w:tc>
+        <w:tc>
+          <w:tcPr>
+            <w:tcW w:w="993" w:type="dxa"/>
+          </w:tcPr>
+          <w:p>
+            <w:pPr>
+              <w:cnfStyle w:val="000000000000" w:firstRow="0" w:lastRow="0" w:firstColumn="0" w:lastColumn="0" w:oddVBand="0" w:evenVBand="0" w:oddHBand="0" w:evenHBand="0" w:firstRowFirstColumn="0" w:firstRowLastColumn="0" w:lastRowFirstColumn="0" w:lastRowLastColumn="0"/>
+              <w:rPr>
+                <w:lang w:val="en-US"/>
+              </w:rPr>
+            </w:pPr>
+            <w:r>
+              <w:rPr>
+                <w:lang w:val="en-US"/>
+              </w:rPr>
+              <w:t>token</w:t>
+            </w:r>
+          </w:p>
+        </w:tc>
+        <w:tc>
+          <w:tcPr>
+            <w:tcW w:w="3260" w:type="dxa"/>
+          </w:tcPr>
+          <w:p>
+            <w:pPr>
+              <w:cnfStyle w:val="000000000000" w:firstRow="0" w:lastRow="0" w:firstColumn="0" w:lastColumn="0" w:oddVBand="0" w:evenVBand="0" w:oddHBand="0" w:evenHBand="0" w:firstRowFirstColumn="0" w:firstRowLastColumn="0" w:lastRowFirstColumn="0" w:lastRowLastColumn="0"/>
+            </w:pPr>
+            <w:r>
+              <w:t>Legt einen neuen Account an und einen neuen Teilnehmer</w:t>
+            </w:r>
+          </w:p>
+        </w:tc>
+        <w:tc>
+          <w:tcPr>
+            <w:tcW w:w="3969" w:type="dxa"/>
+          </w:tcPr>
+          <w:p>
+            <w:pPr>
+              <w:cnfStyle w:val="000000000000" w:firstRow="0" w:lastRow="0" w:firstColumn="0" w:lastColumn="0" w:oddVBand="0" w:evenVBand="0" w:oddHBand="0" w:evenHBand="0" w:firstRowFirstColumn="0" w:firstRowLastColumn="0" w:lastRowFirstColumn="0" w:lastRowLastColumn="0"/>
+              <w:rPr>
+                <w:lang w:val="en-US"/>
+              </w:rPr>
+            </w:pPr>
+            <w:r>
+              <w:rPr>
+                <w:lang w:val="en-US"/>
+              </w:rPr>
+              <w:t xml:space="preserve">INSERT INTO account (id, name, email, password, </w:t>
+            </w:r>
+            <w:proofErr w:type="spellStart"/>
+            <w:r>
+              <w:rPr>
+                <w:lang w:val="en-US"/>
+              </w:rPr>
+              <w:t>isVerified</w:t>
+            </w:r>
+            <w:proofErr w:type="spellEnd"/>
+            <w:r>
+              <w:rPr>
+                <w:lang w:val="en-US"/>
+              </w:rPr>
+              <w:t>) VALUES</w:t>
+            </w:r>
+            <w:proofErr w:type="gramStart"/>
+            <w:r>
+              <w:rPr>
+                <w:lang w:val="en-US"/>
+              </w:rPr>
+              <w:t>(?,?,?,?,?</w:t>
+            </w:r>
+            <w:proofErr w:type="gramEnd"/>
+            <w:r>
+              <w:rPr>
+                <w:lang w:val="en-US"/>
+              </w:rPr>
+              <w:t>)</w:t>
+            </w:r>
+            <w:r>
+              <w:rPr>
+                <w:lang w:val="en-US"/>
+              </w:rPr>
+              <w:t>;</w:t>
+            </w:r>
+          </w:p>
+          <w:p>
+            <w:pPr>
+              <w:cnfStyle w:val="000000000000" w:firstRow="0" w:lastRow="0" w:firstColumn="0" w:lastColumn="0" w:oddVBand="0" w:evenVBand="0" w:oddHBand="0" w:evenHBand="0" w:firstRowFirstColumn="0" w:firstRowLastColumn="0" w:lastRowFirstColumn="0" w:lastRowLastColumn="0"/>
+              <w:rPr>
+                <w:lang w:val="en-US"/>
+              </w:rPr>
+            </w:pPr>
+            <w:r>
+              <w:rPr>
+                <w:lang w:val="en-US"/>
+              </w:rPr>
+              <w:t xml:space="preserve">INSERT INTO </w:t>
+            </w:r>
+            <w:proofErr w:type="spellStart"/>
+            <w:r>
+              <w:rPr>
+                <w:lang w:val="en-US"/>
+              </w:rPr>
+              <w:t>teilnehmer</w:t>
+            </w:r>
+            <w:proofErr w:type="spellEnd"/>
+            <w:r>
+              <w:rPr>
+                <w:lang w:val="en-US"/>
+              </w:rPr>
+              <w:t xml:space="preserve"> (</w:t>
+            </w:r>
+            <w:proofErr w:type="spellStart"/>
+            <w:r>
+              <w:rPr>
+                <w:lang w:val="en-US"/>
+              </w:rPr>
+              <w:t>id_account</w:t>
+            </w:r>
+            <w:proofErr w:type="spellEnd"/>
+            <w:r>
+              <w:rPr>
+                <w:lang w:val="en-US"/>
+              </w:rPr>
+              <w:t>) VALUES(?)</w:t>
+            </w:r>
+            <w:r>
+              <w:rPr>
+                <w:lang w:val="en-US"/>
+              </w:rPr>
+              <w:t>;</w:t>
+            </w:r>
+          </w:p>
+          <w:p>
+            <w:pPr>
+              <w:cnfStyle w:val="000000000000" w:firstRow="0" w:lastRow="0" w:firstColumn="0" w:lastColumn="0" w:oddVBand="0" w:evenVBand="0" w:oddHBand="0" w:evenHBand="0" w:firstRowFirstColumn="0" w:firstRowLastColumn="0" w:lastRowFirstColumn="0" w:lastRowLastColumn="0"/>
+              <w:rPr>
+                <w:lang w:val="en-US"/>
+              </w:rPr>
+            </w:pPr>
+            <w:r>
+              <w:rPr>
+                <w:lang w:val="en-US"/>
+              </w:rPr>
+              <w:t xml:space="preserve">insert into </w:t>
+            </w:r>
+            <w:proofErr w:type="spellStart"/>
+            <w:r>
+              <w:rPr>
+                <w:lang w:val="en-US"/>
+              </w:rPr>
+              <w:t>Teilnehmer</w:t>
+            </w:r>
+            <w:proofErr w:type="spellEnd"/>
+            <w:r>
+              <w:rPr>
+                <w:lang w:val="en-US"/>
+              </w:rPr>
+              <w:t xml:space="preserve"> values (</w:t>
+            </w:r>
+            <w:proofErr w:type="spellStart"/>
+            <w:r>
+              <w:rPr>
+                <w:lang w:val="en-US"/>
+              </w:rPr>
+              <w:t>actualID</w:t>
+            </w:r>
+            <w:proofErr w:type="spellEnd"/>
+            <w:r>
+              <w:rPr>
+                <w:lang w:val="en-US"/>
+              </w:rPr>
+              <w:t>, 0</w:t>
+            </w:r>
+            <w:r>
+              <w:rPr>
+                <w:lang w:val="en-US"/>
+              </w:rPr>
+              <w:t>)</w:t>
+            </w:r>
+            <w:r>
+              <w:rPr>
+                <w:lang w:val="en-US"/>
+              </w:rPr>
+              <w:t>;</w:t>
+            </w:r>
+          </w:p>
+          <w:p>
+            <w:pPr>
+              <w:cnfStyle w:val="000000000000" w:firstRow="0" w:lastRow="0" w:firstColumn="0" w:lastColumn="0" w:oddVBand="0" w:evenVBand="0" w:oddHBand="0" w:evenHBand="0" w:firstRowFirstColumn="0" w:firstRowLastColumn="0" w:lastRowFirstColumn="0" w:lastRowLastColumn="0"/>
+              <w:rPr>
+                <w:lang w:val="en-US"/>
+              </w:rPr>
+            </w:pPr>
+            <w:r>
+              <w:rPr>
+                <w:lang w:val="en-US"/>
+              </w:rPr>
+              <w:t xml:space="preserve">insert into </w:t>
+            </w:r>
+            <w:proofErr w:type="spellStart"/>
+            <w:r>
+              <w:rPr>
+                <w:lang w:val="en-US"/>
+              </w:rPr>
+              <w:t>Veranstalter</w:t>
+            </w:r>
+            <w:proofErr w:type="spellEnd"/>
+            <w:r>
+              <w:rPr>
+                <w:lang w:val="en-US"/>
+              </w:rPr>
+              <w:t xml:space="preserve"> values (</w:t>
+            </w:r>
+            <w:proofErr w:type="spellStart"/>
+            <w:r>
+              <w:rPr>
+                <w:lang w:val="en-US"/>
+              </w:rPr>
+              <w:t>actualID</w:t>
+            </w:r>
+            <w:proofErr w:type="spellEnd"/>
+            <w:r>
+              <w:rPr>
+                <w:lang w:val="en-US"/>
+              </w:rPr>
+              <w:t>);</w:t>
+            </w:r>
+            <w:r>
+              <w:rPr>
+                <w:lang w:val="en-US"/>
+              </w:rPr>
+              <w:t xml:space="preserve"> </w:t>
+            </w:r>
+          </w:p>
+        </w:tc>
+        <w:tc>
+          <w:tcPr>
+            <w:tcW w:w="1417" w:type="dxa"/>
+          </w:tcPr>
+          <w:p>
+            <w:pPr>
+              <w:ind w:left="2162" w:hanging="2124"/>
+              <w:cnfStyle w:val="000000000000" w:firstRow="0" w:lastRow="0" w:firstColumn="0" w:lastColumn="0" w:oddVBand="0" w:evenVBand="0" w:oddHBand="0" w:evenHBand="0" w:firstRowFirstColumn="0" w:firstRowLastColumn="0" w:lastRowFirstColumn="0" w:lastRowLastColumn="0"/>
+              <w:rPr>
+                <w:lang w:val="en-US"/>
+              </w:rPr>
+            </w:pPr>
+          </w:p>
           <w:p>
             <w:pPr>
               <w:cnfStyle w:val="000000000000" w:firstRow="0" w:lastRow="0" w:firstColumn="0" w:lastColumn="0" w:oddVBand="0" w:evenVBand="0" w:oddHBand="0" w:evenHBand="0" w:firstRowFirstColumn="0" w:firstRowLastColumn="0" w:lastRowFirstColumn="0" w:lastRowLastColumn="0"/>
@@ -849,6 +841,20 @@
                 <w:lang w:val="en-US"/>
               </w:rPr>
             </w:pPr>
+            <w:proofErr w:type="spellStart"/>
+            <w:r>
+              <w:rPr>
+                <w:lang w:val="en-US"/>
+              </w:rPr>
+              <w:t>Teilnehmer</w:t>
+            </w:r>
+            <w:proofErr w:type="spellEnd"/>
+            <w:r>
+              <w:rPr>
+                <w:lang w:val="en-US"/>
+              </w:rPr>
+              <w:t xml:space="preserve"> (Get)</w:t>
+            </w:r>
           </w:p>
         </w:tc>
         <w:tc>
@@ -867,7 +873,7 @@
               <w:rPr>
                 <w:lang w:val="en-US"/>
               </w:rPr>
-              <w:t>getUser</w:t>
+              <w:t>getTeilnehmer</w:t>
             </w:r>
             <w:proofErr w:type="spellEnd"/>
           </w:p>
@@ -887,34 +893,34 @@
               <w:rPr>
                 <w:lang w:val="en-US"/>
               </w:rPr>
-              <w:t xml:space="preserve">Int </w:t>
-            </w:r>
+              <w:t>Account a</w:t>
+            </w:r>
+          </w:p>
+        </w:tc>
+        <w:tc>
+          <w:tcPr>
+            <w:tcW w:w="993" w:type="dxa"/>
+          </w:tcPr>
+          <w:p>
+            <w:pPr>
+              <w:cnfStyle w:val="000000100000" w:firstRow="0" w:lastRow="0" w:firstColumn="0" w:lastColumn="0" w:oddVBand="0" w:evenVBand="0" w:oddHBand="1" w:evenHBand="0" w:firstRowFirstColumn="0" w:firstRowLastColumn="0" w:lastRowFirstColumn="0" w:lastRowLastColumn="0"/>
+              <w:rPr>
+                <w:lang w:val="en-US"/>
+              </w:rPr>
+            </w:pPr>
             <w:proofErr w:type="spellStart"/>
             <w:r>
               <w:rPr>
                 <w:lang w:val="en-US"/>
               </w:rPr>
-              <w:t>userID</w:t>
+              <w:t>Teilnehmer</w:t>
             </w:r>
             <w:proofErr w:type="spellEnd"/>
-          </w:p>
-        </w:tc>
-        <w:tc>
-          <w:tcPr>
-            <w:tcW w:w="993" w:type="dxa"/>
-          </w:tcPr>
-          <w:p>
-            <w:pPr>
-              <w:cnfStyle w:val="000000100000" w:firstRow="0" w:lastRow="0" w:firstColumn="0" w:lastColumn="0" w:oddVBand="0" w:evenVBand="0" w:oddHBand="1" w:evenHBand="0" w:firstRowFirstColumn="0" w:firstRowLastColumn="0" w:lastRowFirstColumn="0" w:lastRowLastColumn="0"/>
-              <w:rPr>
-                <w:lang w:val="en-US"/>
-              </w:rPr>
-            </w:pPr>
-            <w:r>
-              <w:rPr>
-                <w:lang w:val="en-US"/>
-              </w:rPr>
-              <w:t>String user</w:t>
+            <w:r>
+              <w:rPr>
+                <w:lang w:val="en-US"/>
+              </w:rPr>
+              <w:t xml:space="preserve"> t</w:t>
             </w:r>
           </w:p>
         </w:tc>
@@ -927,10 +933,10 @@
               <w:cnfStyle w:val="000000100000" w:firstRow="0" w:lastRow="0" w:firstColumn="0" w:lastColumn="0" w:oddVBand="0" w:evenVBand="0" w:oddHBand="1" w:evenHBand="0" w:firstRowFirstColumn="0" w:firstRowLastColumn="0" w:lastRowFirstColumn="0" w:lastRowLastColumn="0"/>
             </w:pPr>
             <w:r>
-              <w:t>Gibt die vollständigen Userdaten z</w:t>
-            </w:r>
-            <w:r>
-              <w:t>urück</w:t>
+              <w:t xml:space="preserve">Gibt die vollständigen </w:t>
+            </w:r>
+            <w:r>
+              <w:t>Daten des Teilnehmers zurück.</w:t>
             </w:r>
           </w:p>
         </w:tc>
@@ -942,6 +948,8 @@
             <w:pPr>
               <w:cnfStyle w:val="000000100000" w:firstRow="0" w:lastRow="0" w:firstColumn="0" w:lastColumn="0" w:oddVBand="0" w:evenVBand="0" w:oddHBand="1" w:evenHBand="0" w:firstRowFirstColumn="0" w:firstRowLastColumn="0" w:lastRowFirstColumn="0" w:lastRowLastColumn="0"/>
             </w:pPr>
+            <w:bookmarkStart w:id="0" w:name="_GoBack"/>
+            <w:bookmarkEnd w:id="0"/>
           </w:p>
         </w:tc>
         <w:tc>
@@ -971,7 +979,11 @@
             <w:cnfStyle w:val="001000000000" w:firstRow="0" w:lastRow="0" w:firstColumn="1" w:lastColumn="0" w:oddVBand="0" w:evenVBand="0" w:oddHBand="0" w:evenHBand="0" w:firstRowFirstColumn="0" w:firstRowLastColumn="0" w:lastRowFirstColumn="0" w:lastRowLastColumn="0"/>
             <w:tcW w:w="1560" w:type="dxa"/>
           </w:tcPr>
-          <w:p/>
+          <w:p>
+            <w:r>
+              <w:t>Teilnehmer (Put)</w:t>
+            </w:r>
+          </w:p>
         </w:tc>
         <w:tc>
           <w:tcPr>
@@ -981,11 +993,6 @@
             <w:pPr>
               <w:cnfStyle w:val="000000000000" w:firstRow="0" w:lastRow="0" w:firstColumn="0" w:lastColumn="0" w:oddVBand="0" w:evenVBand="0" w:oddHBand="0" w:evenHBand="0" w:firstRowFirstColumn="0" w:firstRowLastColumn="0" w:lastRowFirstColumn="0" w:lastRowLastColumn="0"/>
             </w:pPr>
-            <w:proofErr w:type="spellStart"/>
-            <w:r>
-              <w:t>ChangePassword</w:t>
-            </w:r>
-            <w:proofErr w:type="spellEnd"/>
           </w:p>
         </w:tc>
         <w:tc>
@@ -999,54 +1006,6 @@
                 <w:lang w:val="en-US"/>
               </w:rPr>
             </w:pPr>
-            <w:r>
-              <w:rPr>
-                <w:lang w:val="en-US"/>
-              </w:rPr>
-              <w:t>i</w:t>
-            </w:r>
-            <w:r>
-              <w:rPr>
-                <w:lang w:val="en-US"/>
-              </w:rPr>
-              <w:t xml:space="preserve">nt </w:t>
-            </w:r>
-            <w:proofErr w:type="spellStart"/>
-            <w:r>
-              <w:rPr>
-                <w:lang w:val="en-US"/>
-              </w:rPr>
-              <w:t>userID</w:t>
-            </w:r>
-            <w:proofErr w:type="spellEnd"/>
-            <w:r>
-              <w:rPr>
-                <w:lang w:val="en-US"/>
-              </w:rPr>
-              <w:t xml:space="preserve">, String </w:t>
-            </w:r>
-            <w:proofErr w:type="spellStart"/>
-            <w:r>
-              <w:rPr>
-                <w:lang w:val="en-US"/>
-              </w:rPr>
-              <w:t>oldPassword</w:t>
-            </w:r>
-            <w:proofErr w:type="spellEnd"/>
-            <w:r>
-              <w:rPr>
-                <w:lang w:val="en-US"/>
-              </w:rPr>
-              <w:t xml:space="preserve">, String </w:t>
-            </w:r>
-            <w:proofErr w:type="spellStart"/>
-            <w:r>
-              <w:rPr>
-                <w:lang w:val="en-US"/>
-              </w:rPr>
-              <w:t>newPassword</w:t>
-            </w:r>
-            <w:proofErr w:type="spellEnd"/>
           </w:p>
         </w:tc>
         <w:tc>
@@ -1057,14 +1016,6 @@
             <w:pPr>
               <w:cnfStyle w:val="000000000000" w:firstRow="0" w:lastRow="0" w:firstColumn="0" w:lastColumn="0" w:oddVBand="0" w:evenVBand="0" w:oddHBand="0" w:evenHBand="0" w:firstRowFirstColumn="0" w:firstRowLastColumn="0" w:lastRowFirstColumn="0" w:lastRowLastColumn="0"/>
             </w:pPr>
-            <w:r>
-              <w:t xml:space="preserve">Boolean </w:t>
-            </w:r>
-            <w:proofErr w:type="spellStart"/>
-            <w:r>
-              <w:t>success</w:t>
-            </w:r>
-            <w:proofErr w:type="spellEnd"/>
           </w:p>
         </w:tc>
         <w:tc>
@@ -1075,12 +1026,6 @@
             <w:pPr>
               <w:cnfStyle w:val="000000000000" w:firstRow="0" w:lastRow="0" w:firstColumn="0" w:lastColumn="0" w:oddVBand="0" w:evenVBand="0" w:oddHBand="0" w:evenHBand="0" w:firstRowFirstColumn="0" w:firstRowLastColumn="0" w:lastRowFirstColumn="0" w:lastRowLastColumn="0"/>
             </w:pPr>
-            <w:r>
-              <w:t>Ä</w:t>
-            </w:r>
-            <w:r>
-              <w:t>ndert das Passwort des Users und gibt zurück ob dies erfolgreich war</w:t>
-            </w:r>
           </w:p>
         </w:tc>
         <w:tc>
@@ -1133,11 +1078,6 @@
             <w:pPr>
               <w:cnfStyle w:val="000000100000" w:firstRow="0" w:lastRow="0" w:firstColumn="0" w:lastColumn="0" w:oddVBand="0" w:evenVBand="0" w:oddHBand="1" w:evenHBand="0" w:firstRowFirstColumn="0" w:firstRowLastColumn="0" w:lastRowFirstColumn="0" w:lastRowLastColumn="0"/>
             </w:pPr>
-            <w:proofErr w:type="spellStart"/>
-            <w:r>
-              <w:t>changeName</w:t>
-            </w:r>
-            <w:proofErr w:type="spellEnd"/>
           </w:p>
         </w:tc>
         <w:tc>
@@ -1151,54 +1091,6 @@
                 <w:lang w:val="en-US"/>
               </w:rPr>
             </w:pPr>
-            <w:r>
-              <w:rPr>
-                <w:lang w:val="en-US"/>
-              </w:rPr>
-              <w:t>i</w:t>
-            </w:r>
-            <w:r>
-              <w:rPr>
-                <w:lang w:val="en-US"/>
-              </w:rPr>
-              <w:t xml:space="preserve">nt </w:t>
-            </w:r>
-            <w:proofErr w:type="spellStart"/>
-            <w:r>
-              <w:rPr>
-                <w:lang w:val="en-US"/>
-              </w:rPr>
-              <w:t>userID</w:t>
-            </w:r>
-            <w:proofErr w:type="spellEnd"/>
-            <w:r>
-              <w:rPr>
-                <w:lang w:val="en-US"/>
-              </w:rPr>
-              <w:t xml:space="preserve">, String </w:t>
-            </w:r>
-            <w:proofErr w:type="spellStart"/>
-            <w:r>
-              <w:rPr>
-                <w:lang w:val="en-US"/>
-              </w:rPr>
-              <w:t>oldName</w:t>
-            </w:r>
-            <w:proofErr w:type="spellEnd"/>
-            <w:r>
-              <w:rPr>
-                <w:lang w:val="en-US"/>
-              </w:rPr>
-              <w:t xml:space="preserve">, String </w:t>
-            </w:r>
-            <w:proofErr w:type="spellStart"/>
-            <w:r>
-              <w:rPr>
-                <w:lang w:val="en-US"/>
-              </w:rPr>
-              <w:t>newName</w:t>
-            </w:r>
-            <w:proofErr w:type="spellEnd"/>
           </w:p>
         </w:tc>
         <w:tc>
@@ -1212,14 +1104,6 @@
                 <w:lang w:val="en-US"/>
               </w:rPr>
             </w:pPr>
-            <w:r>
-              <w:t xml:space="preserve">Boolean </w:t>
-            </w:r>
-            <w:proofErr w:type="spellStart"/>
-            <w:r>
-              <w:t>success</w:t>
-            </w:r>
-            <w:proofErr w:type="spellEnd"/>
           </w:p>
         </w:tc>
         <w:tc>
@@ -1230,12 +1114,6 @@
             <w:pPr>
               <w:cnfStyle w:val="000000100000" w:firstRow="0" w:lastRow="0" w:firstColumn="0" w:lastColumn="0" w:oddVBand="0" w:evenVBand="0" w:oddHBand="1" w:evenHBand="0" w:firstRowFirstColumn="0" w:firstRowLastColumn="0" w:lastRowFirstColumn="0" w:lastRowLastColumn="0"/>
             </w:pPr>
-            <w:r>
-              <w:t>Ä</w:t>
-            </w:r>
-            <w:r>
-              <w:t>ndert den Namen des Users und gibt zurück ob dies erfolgreich war</w:t>
-            </w:r>
           </w:p>
         </w:tc>
         <w:tc>
@@ -1285,11 +1163,6 @@
             <w:pPr>
               <w:cnfStyle w:val="000000000000" w:firstRow="0" w:lastRow="0" w:firstColumn="0" w:lastColumn="0" w:oddVBand="0" w:evenVBand="0" w:oddHBand="0" w:evenHBand="0" w:firstRowFirstColumn="0" w:firstRowLastColumn="0" w:lastRowFirstColumn="0" w:lastRowLastColumn="0"/>
             </w:pPr>
-            <w:proofErr w:type="spellStart"/>
-            <w:r>
-              <w:t>ChangeEmail</w:t>
-            </w:r>
-            <w:proofErr w:type="spellEnd"/>
           </w:p>
         </w:tc>
         <w:tc>
@@ -1303,54 +1176,6 @@
                 <w:lang w:val="en-US"/>
               </w:rPr>
             </w:pPr>
-            <w:r>
-              <w:rPr>
-                <w:lang w:val="en-US"/>
-              </w:rPr>
-              <w:t>i</w:t>
-            </w:r>
-            <w:r>
-              <w:rPr>
-                <w:lang w:val="en-US"/>
-              </w:rPr>
-              <w:t xml:space="preserve">nt </w:t>
-            </w:r>
-            <w:proofErr w:type="spellStart"/>
-            <w:r>
-              <w:rPr>
-                <w:lang w:val="en-US"/>
-              </w:rPr>
-              <w:t>userID</w:t>
-            </w:r>
-            <w:proofErr w:type="spellEnd"/>
-            <w:r>
-              <w:rPr>
-                <w:lang w:val="en-US"/>
-              </w:rPr>
-              <w:t xml:space="preserve">, String </w:t>
-            </w:r>
-            <w:proofErr w:type="spellStart"/>
-            <w:r>
-              <w:rPr>
-                <w:lang w:val="en-US"/>
-              </w:rPr>
-              <w:t>oldEmail</w:t>
-            </w:r>
-            <w:proofErr w:type="spellEnd"/>
-            <w:r>
-              <w:rPr>
-                <w:lang w:val="en-US"/>
-              </w:rPr>
-              <w:t xml:space="preserve">, String </w:t>
-            </w:r>
-            <w:proofErr w:type="spellStart"/>
-            <w:r>
-              <w:rPr>
-                <w:lang w:val="en-US"/>
-              </w:rPr>
-              <w:t>newEmail</w:t>
-            </w:r>
-            <w:proofErr w:type="spellEnd"/>
           </w:p>
         </w:tc>
         <w:tc>
@@ -1364,12 +1189,6 @@
                 <w:lang w:val="en-US"/>
               </w:rPr>
             </w:pPr>
-            <w:r>
-              <w:rPr>
-                <w:lang w:val="en-US"/>
-              </w:rPr>
-              <w:t>Boolean success</w:t>
-            </w:r>
           </w:p>
         </w:tc>
         <w:tc>
@@ -1380,12 +1199,6 @@
             <w:pPr>
               <w:cnfStyle w:val="000000000000" w:firstRow="0" w:lastRow="0" w:firstColumn="0" w:lastColumn="0" w:oddVBand="0" w:evenVBand="0" w:oddHBand="0" w:evenHBand="0" w:firstRowFirstColumn="0" w:firstRowLastColumn="0" w:lastRowFirstColumn="0" w:lastRowLastColumn="0"/>
             </w:pPr>
-            <w:r>
-              <w:t>Ä</w:t>
-            </w:r>
-            <w:r>
-              <w:t>ndert die E-Mail des Users und gibt zurück ob dies erfolgreich war</w:t>
-            </w:r>
           </w:p>
         </w:tc>
         <w:tc>
@@ -1438,11 +1251,6 @@
             <w:pPr>
               <w:cnfStyle w:val="000000100000" w:firstRow="0" w:lastRow="0" w:firstColumn="0" w:lastColumn="0" w:oddVBand="0" w:evenVBand="0" w:oddHBand="1" w:evenHBand="0" w:firstRowFirstColumn="0" w:firstRowLastColumn="0" w:lastRowFirstColumn="0" w:lastRowLastColumn="0"/>
             </w:pPr>
-            <w:proofErr w:type="spellStart"/>
-            <w:r>
-              <w:t>deleteUser</w:t>
-            </w:r>
-            <w:proofErr w:type="spellEnd"/>
           </w:p>
         </w:tc>
         <w:tc>
@@ -1453,19 +1261,6 @@
             <w:pPr>
               <w:cnfStyle w:val="000000100000" w:firstRow="0" w:lastRow="0" w:firstColumn="0" w:lastColumn="0" w:oddVBand="0" w:evenVBand="0" w:oddHBand="1" w:evenHBand="0" w:firstRowFirstColumn="0" w:firstRowLastColumn="0" w:lastRowFirstColumn="0" w:lastRowLastColumn="0"/>
             </w:pPr>
-            <w:proofErr w:type="spellStart"/>
-            <w:r>
-              <w:t>Int</w:t>
-            </w:r>
-            <w:proofErr w:type="spellEnd"/>
-            <w:r>
-              <w:t xml:space="preserve"> </w:t>
-            </w:r>
-            <w:proofErr w:type="spellStart"/>
-            <w:r>
-              <w:t>userID</w:t>
-            </w:r>
-            <w:proofErr w:type="spellEnd"/>
           </w:p>
         </w:tc>
         <w:tc>
@@ -1476,14 +1271,6 @@
             <w:pPr>
               <w:cnfStyle w:val="000000100000" w:firstRow="0" w:lastRow="0" w:firstColumn="0" w:lastColumn="0" w:oddVBand="0" w:evenVBand="0" w:oddHBand="1" w:evenHBand="0" w:firstRowFirstColumn="0" w:firstRowLastColumn="0" w:lastRowFirstColumn="0" w:lastRowLastColumn="0"/>
             </w:pPr>
-            <w:r>
-              <w:t xml:space="preserve">Boolean </w:t>
-            </w:r>
-            <w:proofErr w:type="spellStart"/>
-            <w:r>
-              <w:t>success</w:t>
-            </w:r>
-            <w:proofErr w:type="spellEnd"/>
           </w:p>
         </w:tc>
         <w:tc>
@@ -1494,29 +1281,6 @@
             <w:pPr>
               <w:cnfStyle w:val="000000100000" w:firstRow="0" w:lastRow="0" w:firstColumn="0" w:lastColumn="0" w:oddVBand="0" w:evenVBand="0" w:oddHBand="1" w:evenHBand="0" w:firstRowFirstColumn="0" w:firstRowLastColumn="0" w:lastRowFirstColumn="0" w:lastRowLastColumn="0"/>
             </w:pPr>
-            <w:r>
-              <w:t xml:space="preserve">prüft innerhalb der Methode ob der User ein Teilnehmer ist oder ein Admin und ruft je </w:t>
-            </w:r>
-            <w:r>
-              <w:tab/>
-              <w:t xml:space="preserve">nach dem die Methode </w:t>
-            </w:r>
-            <w:proofErr w:type="spellStart"/>
-            <w:r>
-              <w:t>deleteParticipationsOfParticipant</w:t>
-            </w:r>
-            <w:proofErr w:type="spellEnd"/>
-            <w:r>
-              <w:t xml:space="preserve"> oder </w:t>
-            </w:r>
-            <w:proofErr w:type="spellStart"/>
-            <w:r>
-              <w:t>deleteEventsFromAdmin</w:t>
-            </w:r>
-            <w:proofErr w:type="spellEnd"/>
-            <w:r>
-              <w:t xml:space="preserve"> auf und löscht bei Erfolg den User.</w:t>
-            </w:r>
           </w:p>
         </w:tc>
         <w:tc>
@@ -1566,21 +1330,6 @@
             <w:pPr>
               <w:cnfStyle w:val="000000000000" w:firstRow="0" w:lastRow="0" w:firstColumn="0" w:lastColumn="0" w:oddVBand="0" w:evenVBand="0" w:oddHBand="0" w:evenHBand="0" w:firstRowFirstColumn="0" w:firstRowLastColumn="0" w:lastRowFirstColumn="0" w:lastRowLastColumn="0"/>
             </w:pPr>
-            <w:proofErr w:type="spellStart"/>
-            <w:r>
-              <w:rPr>
-                <w:lang w:val="en-US"/>
-              </w:rPr>
-              <w:t>deleteParticipatio</w:t>
-            </w:r>
-            <w:r>
-              <w:rPr>
-                <w:lang w:val="en-US"/>
-              </w:rPr>
-              <w:lastRenderedPageBreak/>
-              <w:t>nsOfParticipant</w:t>
-            </w:r>
-            <w:proofErr w:type="spellEnd"/>
           </w:p>
         </w:tc>
         <w:tc>
@@ -1591,20 +1340,6 @@
             <w:pPr>
               <w:cnfStyle w:val="000000000000" w:firstRow="0" w:lastRow="0" w:firstColumn="0" w:lastColumn="0" w:oddVBand="0" w:evenVBand="0" w:oddHBand="0" w:evenHBand="0" w:firstRowFirstColumn="0" w:firstRowLastColumn="0" w:lastRowFirstColumn="0" w:lastRowLastColumn="0"/>
             </w:pPr>
-            <w:proofErr w:type="spellStart"/>
-            <w:r>
-              <w:lastRenderedPageBreak/>
-              <w:t>Int</w:t>
-            </w:r>
-            <w:proofErr w:type="spellEnd"/>
-            <w:r>
-              <w:t xml:space="preserve"> </w:t>
-            </w:r>
-            <w:proofErr w:type="spellStart"/>
-            <w:r>
-              <w:t>userID</w:t>
-            </w:r>
-            <w:proofErr w:type="spellEnd"/>
           </w:p>
         </w:tc>
         <w:tc>
@@ -1615,14 +1350,6 @@
             <w:pPr>
               <w:cnfStyle w:val="000000000000" w:firstRow="0" w:lastRow="0" w:firstColumn="0" w:lastColumn="0" w:oddVBand="0" w:evenVBand="0" w:oddHBand="0" w:evenHBand="0" w:firstRowFirstColumn="0" w:firstRowLastColumn="0" w:lastRowFirstColumn="0" w:lastRowLastColumn="0"/>
             </w:pPr>
-            <w:r>
-              <w:t xml:space="preserve">Boolean </w:t>
-            </w:r>
-            <w:proofErr w:type="spellStart"/>
-            <w:r>
-              <w:t>success</w:t>
-            </w:r>
-            <w:proofErr w:type="spellEnd"/>
           </w:p>
         </w:tc>
         <w:tc>
@@ -1633,12 +1360,6 @@
             <w:pPr>
               <w:cnfStyle w:val="000000000000" w:firstRow="0" w:lastRow="0" w:firstColumn="0" w:lastColumn="0" w:oddVBand="0" w:evenVBand="0" w:oddHBand="0" w:evenHBand="0" w:firstRowFirstColumn="0" w:firstRowLastColumn="0" w:lastRowFirstColumn="0" w:lastRowLastColumn="0"/>
             </w:pPr>
-            <w:r>
-              <w:t>löscht a</w:t>
-            </w:r>
-            <w:r>
-              <w:t>lle Teilnahmen an Events von einem Teilnehmer.</w:t>
-            </w:r>
           </w:p>
         </w:tc>
         <w:tc>
@@ -1691,14 +1412,6 @@
             <w:pPr>
               <w:cnfStyle w:val="000000100000" w:firstRow="0" w:lastRow="0" w:firstColumn="0" w:lastColumn="0" w:oddVBand="0" w:evenVBand="0" w:oddHBand="1" w:evenHBand="0" w:firstRowFirstColumn="0" w:firstRowLastColumn="0" w:lastRowFirstColumn="0" w:lastRowLastColumn="0"/>
             </w:pPr>
-            <w:proofErr w:type="spellStart"/>
-            <w:r>
-              <w:rPr>
-                <w:lang w:val="en-US"/>
-              </w:rPr>
-              <w:t>deleteEventsFromAdmin</w:t>
-            </w:r>
-            <w:proofErr w:type="spellEnd"/>
           </w:p>
         </w:tc>
         <w:tc>
@@ -1709,19 +1422,6 @@
             <w:pPr>
               <w:cnfStyle w:val="000000100000" w:firstRow="0" w:lastRow="0" w:firstColumn="0" w:lastColumn="0" w:oddVBand="0" w:evenVBand="0" w:oddHBand="1" w:evenHBand="0" w:firstRowFirstColumn="0" w:firstRowLastColumn="0" w:lastRowFirstColumn="0" w:lastRowLastColumn="0"/>
             </w:pPr>
-            <w:proofErr w:type="spellStart"/>
-            <w:r>
-              <w:t>Int</w:t>
-            </w:r>
-            <w:proofErr w:type="spellEnd"/>
-            <w:r>
-              <w:t xml:space="preserve"> </w:t>
-            </w:r>
-            <w:proofErr w:type="spellStart"/>
-            <w:r>
-              <w:t>userID</w:t>
-            </w:r>
-            <w:proofErr w:type="spellEnd"/>
           </w:p>
         </w:tc>
         <w:tc>
@@ -1732,14 +1432,6 @@
             <w:pPr>
               <w:cnfStyle w:val="000000100000" w:firstRow="0" w:lastRow="0" w:firstColumn="0" w:lastColumn="0" w:oddVBand="0" w:evenVBand="0" w:oddHBand="1" w:evenHBand="0" w:firstRowFirstColumn="0" w:firstRowLastColumn="0" w:lastRowFirstColumn="0" w:lastRowLastColumn="0"/>
             </w:pPr>
-            <w:r>
-              <w:t xml:space="preserve">Boolean </w:t>
-            </w:r>
-            <w:proofErr w:type="spellStart"/>
-            <w:r>
-              <w:t>success</w:t>
-            </w:r>
-            <w:proofErr w:type="spellEnd"/>
           </w:p>
         </w:tc>
         <w:tc>
@@ -1750,21 +1442,6 @@
             <w:pPr>
               <w:cnfStyle w:val="000000100000" w:firstRow="0" w:lastRow="0" w:firstColumn="0" w:lastColumn="0" w:oddVBand="0" w:evenVBand="0" w:oddHBand="1" w:evenHBand="0" w:firstRowFirstColumn="0" w:firstRowLastColumn="0" w:lastRowFirstColumn="0" w:lastRowLastColumn="0"/>
             </w:pPr>
-            <w:r>
-              <w:t xml:space="preserve">ruft die Methode </w:t>
-            </w:r>
-            <w:proofErr w:type="spellStart"/>
-            <w:r>
-              <w:t>informAllUsersAboutChange</w:t>
-            </w:r>
-            <w:proofErr w:type="spellEnd"/>
-            <w:r>
-              <w:t xml:space="preserve"> mit der Nachricht, dass diese Veranstaltung abgesagt wurde auf. Danach werden alle Teilnahmen von </w:t>
-            </w:r>
-            <w:r>
-              <w:tab/>
-              <w:t>diesem Event entfernt.</w:t>
-            </w:r>
           </w:p>
         </w:tc>
         <w:tc>
@@ -1814,20 +1491,6 @@
             <w:pPr>
               <w:cnfStyle w:val="000000000000" w:firstRow="0" w:lastRow="0" w:firstColumn="0" w:lastColumn="0" w:oddVBand="0" w:evenVBand="0" w:oddHBand="0" w:evenHBand="0" w:firstRowFirstColumn="0" w:firstRowLastColumn="0" w:lastRowFirstColumn="0" w:lastRowLastColumn="0"/>
             </w:pPr>
-            <w:proofErr w:type="spellStart"/>
-            <w:r>
-              <w:rPr>
-                <w:lang w:val="en-US"/>
-              </w:rPr>
-              <w:t>notifyAll</w:t>
-            </w:r>
-            <w:r>
-              <w:rPr>
-                <w:lang w:val="en-US"/>
-              </w:rPr>
-              <w:t>UserAboutChange</w:t>
-            </w:r>
-            <w:proofErr w:type="spellEnd"/>
           </w:p>
         </w:tc>
         <w:tc>
@@ -1838,26 +1501,6 @@
             <w:pPr>
               <w:cnfStyle w:val="000000000000" w:firstRow="0" w:lastRow="0" w:firstColumn="0" w:lastColumn="0" w:oddVBand="0" w:evenVBand="0" w:oddHBand="0" w:evenHBand="0" w:firstRowFirstColumn="0" w:firstRowLastColumn="0" w:lastRowFirstColumn="0" w:lastRowLastColumn="0"/>
             </w:pPr>
-            <w:r>
-              <w:rPr>
-                <w:lang w:val="en-US"/>
-              </w:rPr>
-              <w:t xml:space="preserve">int </w:t>
-            </w:r>
-            <w:proofErr w:type="spellStart"/>
-            <w:r>
-              <w:rPr>
-                <w:lang w:val="en-US"/>
-              </w:rPr>
-              <w:t>veranstaltungsID</w:t>
-            </w:r>
-            <w:proofErr w:type="spellEnd"/>
-            <w:r>
-              <w:rPr>
-                <w:lang w:val="en-US"/>
-              </w:rPr>
-              <w:t>, String message</w:t>
-            </w:r>
           </w:p>
         </w:tc>
         <w:tc>
@@ -1868,14 +1511,6 @@
             <w:pPr>
               <w:cnfStyle w:val="000000000000" w:firstRow="0" w:lastRow="0" w:firstColumn="0" w:lastColumn="0" w:oddVBand="0" w:evenVBand="0" w:oddHBand="0" w:evenHBand="0" w:firstRowFirstColumn="0" w:firstRowLastColumn="0" w:lastRowFirstColumn="0" w:lastRowLastColumn="0"/>
             </w:pPr>
-            <w:r>
-              <w:t xml:space="preserve">Boolean </w:t>
-            </w:r>
-            <w:proofErr w:type="spellStart"/>
-            <w:r>
-              <w:t>success</w:t>
-            </w:r>
-            <w:proofErr w:type="spellEnd"/>
           </w:p>
         </w:tc>
         <w:tc>
@@ -1886,20 +1521,6 @@
             <w:pPr>
               <w:cnfStyle w:val="000000000000" w:firstRow="0" w:lastRow="0" w:firstColumn="0" w:lastColumn="0" w:oddVBand="0" w:evenVBand="0" w:oddHBand="0" w:evenHBand="0" w:firstRowFirstColumn="0" w:firstRowLastColumn="0" w:lastRowFirstColumn="0" w:lastRowLastColumn="0"/>
             </w:pPr>
-            <w:r>
-              <w:t>Geht a</w:t>
-            </w:r>
-            <w:r>
-              <w:t xml:space="preserve">lle dieser Veranstaltung durch und ruft für jeden User die Methode </w:t>
-            </w:r>
-            <w:proofErr w:type="spellStart"/>
-            <w:r>
-              <w:t>informUserAboutChange</w:t>
-            </w:r>
-            <w:proofErr w:type="spellEnd"/>
-            <w:r>
-              <w:t xml:space="preserve"> auf.</w:t>
-            </w:r>
           </w:p>
         </w:tc>
         <w:tc>
@@ -1952,14 +1573,6 @@
             <w:pPr>
               <w:cnfStyle w:val="000000100000" w:firstRow="0" w:lastRow="0" w:firstColumn="0" w:lastColumn="0" w:oddVBand="0" w:evenVBand="0" w:oddHBand="1" w:evenHBand="0" w:firstRowFirstColumn="0" w:firstRowLastColumn="0" w:lastRowFirstColumn="0" w:lastRowLastColumn="0"/>
             </w:pPr>
-            <w:proofErr w:type="spellStart"/>
-            <w:r>
-              <w:rPr>
-                <w:lang w:val="en-US"/>
-              </w:rPr>
-              <w:t>notifyUserAboutChange</w:t>
-            </w:r>
-            <w:proofErr w:type="spellEnd"/>
           </w:p>
         </w:tc>
         <w:tc>
@@ -1970,26 +1583,6 @@
             <w:pPr>
               <w:cnfStyle w:val="000000100000" w:firstRow="0" w:lastRow="0" w:firstColumn="0" w:lastColumn="0" w:oddVBand="0" w:evenVBand="0" w:oddHBand="1" w:evenHBand="0" w:firstRowFirstColumn="0" w:firstRowLastColumn="0" w:lastRowFirstColumn="0" w:lastRowLastColumn="0"/>
             </w:pPr>
-            <w:r>
-              <w:rPr>
-                <w:lang w:val="en-US"/>
-              </w:rPr>
-              <w:t xml:space="preserve">int </w:t>
-            </w:r>
-            <w:proofErr w:type="spellStart"/>
-            <w:r>
-              <w:rPr>
-                <w:lang w:val="en-US"/>
-              </w:rPr>
-              <w:t>userID</w:t>
-            </w:r>
-            <w:proofErr w:type="spellEnd"/>
-            <w:r>
-              <w:rPr>
-                <w:lang w:val="en-US"/>
-              </w:rPr>
-              <w:t>, String message</w:t>
-            </w:r>
           </w:p>
         </w:tc>
         <w:tc>
@@ -2000,14 +1593,6 @@
             <w:pPr>
               <w:cnfStyle w:val="000000100000" w:firstRow="0" w:lastRow="0" w:firstColumn="0" w:lastColumn="0" w:oddVBand="0" w:evenVBand="0" w:oddHBand="1" w:evenHBand="0" w:firstRowFirstColumn="0" w:firstRowLastColumn="0" w:lastRowFirstColumn="0" w:lastRowLastColumn="0"/>
             </w:pPr>
-            <w:r>
-              <w:t xml:space="preserve">Boolean </w:t>
-            </w:r>
-            <w:proofErr w:type="spellStart"/>
-            <w:r>
-              <w:t>success</w:t>
-            </w:r>
-            <w:proofErr w:type="spellEnd"/>
           </w:p>
         </w:tc>
         <w:tc>
@@ -2021,9 +1606,6 @@
               </w:tabs>
               <w:cnfStyle w:val="000000100000" w:firstRow="0" w:lastRow="0" w:firstColumn="0" w:lastColumn="0" w:oddVBand="0" w:evenVBand="0" w:oddHBand="1" w:evenHBand="0" w:firstRowFirstColumn="0" w:firstRowLastColumn="0" w:lastRowFirstColumn="0" w:lastRowLastColumn="0"/>
             </w:pPr>
-            <w:r>
-              <w:t>Informiert den aktuellen User über eine Änderung.</w:t>
-            </w:r>
           </w:p>
         </w:tc>
         <w:tc>
@@ -2073,14 +1655,6 @@
             <w:pPr>
               <w:cnfStyle w:val="000000000000" w:firstRow="0" w:lastRow="0" w:firstColumn="0" w:lastColumn="0" w:oddVBand="0" w:evenVBand="0" w:oddHBand="0" w:evenHBand="0" w:firstRowFirstColumn="0" w:firstRowLastColumn="0" w:lastRowFirstColumn="0" w:lastRowLastColumn="0"/>
             </w:pPr>
-            <w:proofErr w:type="spellStart"/>
-            <w:r>
-              <w:rPr>
-                <w:lang w:val="en-US"/>
-              </w:rPr>
-              <w:t>AllEventsBetween</w:t>
-            </w:r>
-            <w:proofErr w:type="spellEnd"/>
           </w:p>
         </w:tc>
         <w:tc>
@@ -2091,12 +1665,6 @@
             <w:pPr>
               <w:cnfStyle w:val="000000000000" w:firstRow="0" w:lastRow="0" w:firstColumn="0" w:lastColumn="0" w:oddVBand="0" w:evenVBand="0" w:oddHBand="0" w:evenHBand="0" w:firstRowFirstColumn="0" w:firstRowLastColumn="0" w:lastRowFirstColumn="0" w:lastRowLastColumn="0"/>
             </w:pPr>
-            <w:r>
-              <w:rPr>
-                <w:lang w:val="en-US"/>
-              </w:rPr>
-              <w:t>Datetime start, Datetime end</w:t>
-            </w:r>
           </w:p>
         </w:tc>
         <w:tc>
@@ -2107,17 +1675,6 @@
             <w:pPr>
               <w:cnfStyle w:val="000000000000" w:firstRow="0" w:lastRow="0" w:firstColumn="0" w:lastColumn="0" w:oddVBand="0" w:evenVBand="0" w:oddHBand="0" w:evenHBand="0" w:firstRowFirstColumn="0" w:firstRowLastColumn="0" w:lastRowFirstColumn="0" w:lastRowLastColumn="0"/>
             </w:pPr>
-            <w:r>
-              <w:t xml:space="preserve">List&lt;Veranstaltungen&gt; </w:t>
-            </w:r>
-            <w:proofErr w:type="spellStart"/>
-            <w:r>
-              <w:t>v</w:t>
-            </w:r>
-            <w:r>
-              <w:t>eranstaltungen</w:t>
-            </w:r>
-            <w:proofErr w:type="spellEnd"/>
           </w:p>
         </w:tc>
         <w:tc>
@@ -2131,17 +1688,6 @@
               </w:tabs>
               <w:cnfStyle w:val="000000000000" w:firstRow="0" w:lastRow="0" w:firstColumn="0" w:lastColumn="0" w:oddVBand="0" w:evenVBand="0" w:oddHBand="0" w:evenHBand="0" w:firstRowFirstColumn="0" w:firstRowLastColumn="0" w:lastRowFirstColumn="0" w:lastRowLastColumn="0"/>
             </w:pPr>
-            <w:r>
-              <w:t xml:space="preserve">gibt alle </w:t>
-            </w:r>
-            <w:proofErr w:type="gramStart"/>
-            <w:r>
-              <w:t>Veranstaltungen</w:t>
-            </w:r>
-            <w:proofErr w:type="gramEnd"/>
-            <w:r>
-              <w:t xml:space="preserve"> die im gegebenen Zeitraum stattfinden zurück.</w:t>
-            </w:r>
           </w:p>
         </w:tc>
         <w:tc>
@@ -2194,14 +1740,6 @@
             <w:pPr>
               <w:cnfStyle w:val="000000100000" w:firstRow="0" w:lastRow="0" w:firstColumn="0" w:lastColumn="0" w:oddVBand="0" w:evenVBand="0" w:oddHBand="1" w:evenHBand="0" w:firstRowFirstColumn="0" w:firstRowLastColumn="0" w:lastRowFirstColumn="0" w:lastRowLastColumn="0"/>
             </w:pPr>
-            <w:proofErr w:type="spellStart"/>
-            <w:r>
-              <w:rPr>
-                <w:lang w:val="en-US"/>
-              </w:rPr>
-              <w:t>EventsWhereParticipantWillTakePart</w:t>
-            </w:r>
-            <w:proofErr w:type="spellEnd"/>
           </w:p>
         </w:tc>
         <w:tc>
@@ -2212,20 +1750,6 @@
             <w:pPr>
               <w:cnfStyle w:val="000000100000" w:firstRow="0" w:lastRow="0" w:firstColumn="0" w:lastColumn="0" w:oddVBand="0" w:evenVBand="0" w:oddHBand="1" w:evenHBand="0" w:firstRowFirstColumn="0" w:firstRowLastColumn="0" w:lastRowFirstColumn="0" w:lastRowLastColumn="0"/>
             </w:pPr>
-            <w:r>
-              <w:rPr>
-                <w:lang w:val="en-US"/>
-              </w:rPr>
-              <w:t xml:space="preserve">int </w:t>
-            </w:r>
-            <w:proofErr w:type="spellStart"/>
-            <w:r>
-              <w:rPr>
-                <w:lang w:val="en-US"/>
-              </w:rPr>
-              <w:t>userID</w:t>
-            </w:r>
-            <w:proofErr w:type="spellEnd"/>
           </w:p>
         </w:tc>
         <w:tc>
@@ -2236,17 +1760,6 @@
             <w:pPr>
               <w:cnfStyle w:val="000000100000" w:firstRow="0" w:lastRow="0" w:firstColumn="0" w:lastColumn="0" w:oddVBand="0" w:evenVBand="0" w:oddHBand="1" w:evenHBand="0" w:firstRowFirstColumn="0" w:firstRowLastColumn="0" w:lastRowFirstColumn="0" w:lastRowLastColumn="0"/>
             </w:pPr>
-            <w:r>
-              <w:t xml:space="preserve">List&lt;Veranstaltungen&gt; </w:t>
-            </w:r>
-            <w:proofErr w:type="spellStart"/>
-            <w:r>
-              <w:t>v</w:t>
-            </w:r>
-            <w:r>
-              <w:t>eranstaltungen</w:t>
-            </w:r>
-            <w:proofErr w:type="spellEnd"/>
           </w:p>
         </w:tc>
         <w:tc>
@@ -2257,17 +1770,6 @@
             <w:pPr>
               <w:cnfStyle w:val="000000100000" w:firstRow="0" w:lastRow="0" w:firstColumn="0" w:lastColumn="0" w:oddVBand="0" w:evenVBand="0" w:oddHBand="1" w:evenHBand="0" w:firstRowFirstColumn="0" w:firstRowLastColumn="0" w:lastRowFirstColumn="0" w:lastRowLastColumn="0"/>
             </w:pPr>
-            <w:r>
-              <w:t xml:space="preserve">Gibt alle </w:t>
-            </w:r>
-            <w:proofErr w:type="gramStart"/>
-            <w:r>
-              <w:t>Veranstaltungen</w:t>
-            </w:r>
-            <w:proofErr w:type="gramEnd"/>
-            <w:r>
-              <w:t xml:space="preserve"> bei denen der Teilnehmer sich angemeldet hat zurück.</w:t>
-            </w:r>
           </w:p>
         </w:tc>
         <w:tc>
@@ -2281,102 +1783,6 @@
                 <w:lang w:val="en-US"/>
               </w:rPr>
             </w:pPr>
-            <w:r>
-              <w:rPr>
-                <w:lang w:val="en-US"/>
-              </w:rPr>
-              <w:t xml:space="preserve">select * from </w:t>
-            </w:r>
-            <w:proofErr w:type="spellStart"/>
-            <w:r>
-              <w:rPr>
-                <w:lang w:val="en-US"/>
-              </w:rPr>
-              <w:t>Veranstaltung</w:t>
-            </w:r>
-            <w:proofErr w:type="spellEnd"/>
-            <w:r>
-              <w:rPr>
-                <w:lang w:val="en-US"/>
-              </w:rPr>
-              <w:t xml:space="preserve"> v where exists (select </w:t>
-            </w:r>
-            <w:proofErr w:type="spellStart"/>
-            <w:r>
-              <w:rPr>
-                <w:lang w:val="en-US"/>
-              </w:rPr>
-              <w:t>id_veranstaltung</w:t>
-            </w:r>
-            <w:proofErr w:type="spellEnd"/>
-            <w:r>
-              <w:rPr>
-                <w:lang w:val="en-US"/>
-              </w:rPr>
-              <w:t xml:space="preserve"> from </w:t>
-            </w:r>
-            <w:proofErr w:type="spellStart"/>
-            <w:r>
-              <w:rPr>
-                <w:lang w:val="en-US"/>
-              </w:rPr>
-              <w:t>teilnahmen</w:t>
-            </w:r>
-            <w:proofErr w:type="spellEnd"/>
-            <w:r>
-              <w:rPr>
-                <w:lang w:val="en-US"/>
-              </w:rPr>
-              <w:t xml:space="preserve"> where v.id = t.id and </w:t>
-            </w:r>
-            <w:proofErr w:type="spellStart"/>
-            <w:r>
-              <w:rPr>
-                <w:lang w:val="en-US"/>
-              </w:rPr>
-              <w:t>Trunc</w:t>
-            </w:r>
-            <w:proofErr w:type="spellEnd"/>
-            <w:r>
-              <w:rPr>
-                <w:lang w:val="en-US"/>
-              </w:rPr>
-              <w:t xml:space="preserve">(datetime) &gt; = </w:t>
-            </w:r>
-            <w:proofErr w:type="spellStart"/>
-            <w:r>
-              <w:rPr>
-                <w:lang w:val="en-US"/>
-              </w:rPr>
-              <w:t>Tru</w:t>
-            </w:r>
-            <w:r>
-              <w:rPr>
-                <w:lang w:val="en-US"/>
-              </w:rPr>
-              <w:t>nc</w:t>
-            </w:r>
-            <w:proofErr w:type="spellEnd"/>
-            <w:r>
-              <w:rPr>
-                <w:lang w:val="en-US"/>
-              </w:rPr>
-              <w:t>(</w:t>
-            </w:r>
-            <w:proofErr w:type="spellStart"/>
-            <w:r>
-              <w:rPr>
-                <w:lang w:val="en-US"/>
-              </w:rPr>
-              <w:t>sysdate</w:t>
-            </w:r>
-            <w:proofErr w:type="spellEnd"/>
-            <w:r>
-              <w:rPr>
-                <w:lang w:val="en-US"/>
-              </w:rPr>
-              <w:t>))</w:t>
-            </w:r>
           </w:p>
         </w:tc>
         <w:tc>
@@ -2431,26 +1837,6 @@
                 <w:lang w:val="en-US"/>
               </w:rPr>
             </w:pPr>
-            <w:proofErr w:type="spellStart"/>
-            <w:r>
-              <w:rPr>
-                <w:lang w:val="en-US"/>
-              </w:rPr>
-              <w:t>EventsWhereParticipantTo</w:t>
-            </w:r>
-            <w:r>
-              <w:rPr>
-                <w:lang w:val="en-US"/>
-              </w:rPr>
-              <w:t>ok</w:t>
-            </w:r>
-            <w:r>
-              <w:rPr>
-                <w:lang w:val="en-US"/>
-              </w:rPr>
-              <w:t>Part</w:t>
-            </w:r>
-            <w:proofErr w:type="spellEnd"/>
           </w:p>
         </w:tc>
         <w:tc>
@@ -2464,20 +1850,6 @@
                 <w:lang w:val="en-US"/>
               </w:rPr>
             </w:pPr>
-            <w:r>
-              <w:rPr>
-                <w:lang w:val="en-US"/>
-              </w:rPr>
-              <w:t xml:space="preserve">Int </w:t>
-            </w:r>
-            <w:proofErr w:type="spellStart"/>
-            <w:r>
-              <w:rPr>
-                <w:lang w:val="en-US"/>
-              </w:rPr>
-              <w:t>unserId</w:t>
-            </w:r>
-            <w:proofErr w:type="spellEnd"/>
           </w:p>
         </w:tc>
         <w:tc>
@@ -2494,17 +1866,6 @@
                 <w:lang w:val="en-US"/>
               </w:rPr>
             </w:pPr>
-            <w:r>
-              <w:t xml:space="preserve">List&lt;Veranstaltungen&gt; </w:t>
-            </w:r>
-            <w:proofErr w:type="spellStart"/>
-            <w:r>
-              <w:t>v</w:t>
-            </w:r>
-            <w:r>
-              <w:t>eranstaltungen</w:t>
-            </w:r>
-            <w:proofErr w:type="spellEnd"/>
           </w:p>
         </w:tc>
         <w:tc>
@@ -2518,17 +1879,6 @@
               </w:tabs>
               <w:cnfStyle w:val="000000000000" w:firstRow="0" w:lastRow="0" w:firstColumn="0" w:lastColumn="0" w:oddVBand="0" w:evenVBand="0" w:oddHBand="0" w:evenHBand="0" w:firstRowFirstColumn="0" w:firstRowLastColumn="0" w:lastRowFirstColumn="0" w:lastRowLastColumn="0"/>
             </w:pPr>
-            <w:r>
-              <w:t xml:space="preserve">Liefert alle </w:t>
-            </w:r>
-            <w:proofErr w:type="gramStart"/>
-            <w:r>
-              <w:t>Veranstaltungen</w:t>
-            </w:r>
-            <w:proofErr w:type="gramEnd"/>
-            <w:r>
-              <w:t xml:space="preserve"> bei denen der Teilnehmer teilgenommen hat zurück</w:t>
-            </w:r>
           </w:p>
         </w:tc>
         <w:tc>
@@ -2542,114 +1892,6 @@
                 <w:lang w:val="en-US"/>
               </w:rPr>
             </w:pPr>
-            <w:r>
-              <w:rPr>
-                <w:lang w:val="en-US"/>
-              </w:rPr>
-              <w:t xml:space="preserve">select * from </w:t>
-            </w:r>
-            <w:proofErr w:type="spellStart"/>
-            <w:r>
-              <w:rPr>
-                <w:lang w:val="en-US"/>
-              </w:rPr>
-              <w:t>Veranstaltung</w:t>
-            </w:r>
-            <w:proofErr w:type="spellEnd"/>
-            <w:r>
-              <w:rPr>
-                <w:lang w:val="en-US"/>
-              </w:rPr>
-              <w:t xml:space="preserve"> v where exists (select </w:t>
-            </w:r>
-            <w:proofErr w:type="spellStart"/>
-            <w:r>
-              <w:rPr>
-                <w:lang w:val="en-US"/>
-              </w:rPr>
-              <w:t>id_veranstaltung</w:t>
-            </w:r>
-            <w:proofErr w:type="spellEnd"/>
-            <w:r>
-              <w:rPr>
-                <w:lang w:val="en-US"/>
-              </w:rPr>
-              <w:t xml:space="preserve"> from </w:t>
-            </w:r>
-            <w:proofErr w:type="spellStart"/>
-            <w:r>
-              <w:rPr>
-                <w:lang w:val="en-US"/>
-              </w:rPr>
-              <w:t>teilnahmen</w:t>
-            </w:r>
-            <w:proofErr w:type="spellEnd"/>
-            <w:r>
-              <w:rPr>
-                <w:lang w:val="en-US"/>
-              </w:rPr>
-              <w:t xml:space="preserve"> where v.id = t.id and </w:t>
-            </w:r>
-            <w:proofErr w:type="spellStart"/>
-            <w:r>
-              <w:rPr>
-                <w:lang w:val="en-US"/>
-              </w:rPr>
-              <w:t>Trunc</w:t>
-            </w:r>
-            <w:proofErr w:type="spellEnd"/>
-            <w:r>
-              <w:rPr>
-                <w:lang w:val="en-US"/>
-              </w:rPr>
-              <w:t xml:space="preserve">(datetime) </w:t>
-            </w:r>
-            <w:r>
-              <w:rPr>
-                <w:lang w:val="en-US"/>
-              </w:rPr>
-              <w:t>&lt;</w:t>
-            </w:r>
-            <w:r>
-              <w:rPr>
-                <w:lang w:val="en-US"/>
-              </w:rPr>
-              <w:t xml:space="preserve">= </w:t>
-            </w:r>
-            <w:proofErr w:type="spellStart"/>
-            <w:r>
-              <w:rPr>
-                <w:lang w:val="en-US"/>
-              </w:rPr>
-              <w:t>Tru</w:t>
-            </w:r>
-            <w:r>
-              <w:rPr>
-                <w:lang w:val="en-US"/>
-              </w:rPr>
-              <w:t>nc</w:t>
-            </w:r>
-            <w:proofErr w:type="spellEnd"/>
-            <w:r>
-              <w:rPr>
-                <w:lang w:val="en-US"/>
-              </w:rPr>
-              <w:t>(</w:t>
-            </w:r>
-            <w:proofErr w:type="spellStart"/>
-            <w:r>
-              <w:rPr>
-                <w:lang w:val="en-US"/>
-              </w:rPr>
-              <w:t>sysdate</w:t>
-            </w:r>
-            <w:proofErr w:type="spellEnd"/>
-            <w:r>
-              <w:rPr>
-                <w:lang w:val="en-US"/>
-              </w:rPr>
-              <w:t>))</w:t>
-            </w:r>
           </w:p>
         </w:tc>
         <w:tc>
@@ -2707,14 +1949,6 @@
                 <w:lang w:val="en-US"/>
               </w:rPr>
             </w:pPr>
-            <w:proofErr w:type="spellStart"/>
-            <w:r>
-              <w:rPr>
-                <w:lang w:val="en-US"/>
-              </w:rPr>
-              <w:t>getEvent</w:t>
-            </w:r>
-            <w:proofErr w:type="spellEnd"/>
           </w:p>
         </w:tc>
         <w:tc>
@@ -2728,20 +1962,6 @@
                 <w:lang w:val="en-US"/>
               </w:rPr>
             </w:pPr>
-            <w:r>
-              <w:rPr>
-                <w:lang w:val="en-US"/>
-              </w:rPr>
-              <w:t xml:space="preserve">Int </w:t>
-            </w:r>
-            <w:proofErr w:type="spellStart"/>
-            <w:r>
-              <w:rPr>
-                <w:lang w:val="en-US"/>
-              </w:rPr>
-              <w:t>veranstaltungsID</w:t>
-            </w:r>
-            <w:proofErr w:type="spellEnd"/>
           </w:p>
         </w:tc>
         <w:tc>
@@ -2755,28 +1975,6 @@
                 <w:lang w:val="en-US"/>
               </w:rPr>
             </w:pPr>
-            <w:proofErr w:type="spellStart"/>
-            <w:r>
-              <w:rPr>
-                <w:lang w:val="en-US"/>
-              </w:rPr>
-              <w:t>Veranstaltung</w:t>
-            </w:r>
-            <w:proofErr w:type="spellEnd"/>
-            <w:r>
-              <w:rPr>
-                <w:lang w:val="en-US"/>
-              </w:rPr>
-              <w:t xml:space="preserve"> </w:t>
-            </w:r>
-            <w:proofErr w:type="spellStart"/>
-            <w:r>
-              <w:rPr>
-                <w:lang w:val="en-US"/>
-              </w:rPr>
-              <w:t>veranstaltung</w:t>
-            </w:r>
-            <w:proofErr w:type="spellEnd"/>
           </w:p>
         </w:tc>
         <w:tc>
@@ -2790,9 +1988,6 @@
                 <w:lang w:val="en-US"/>
               </w:rPr>
             </w:pPr>
-            <w:r>
-              <w:t>Gibt eine Veranstaltung zurück</w:t>
-            </w:r>
           </w:p>
         </w:tc>
         <w:tc>
@@ -2806,49 +2001,6 @@
               </w:tabs>
               <w:cnfStyle w:val="000000100000" w:firstRow="0" w:lastRow="0" w:firstColumn="0" w:lastColumn="0" w:oddVBand="0" w:evenVBand="0" w:oddHBand="1" w:evenHBand="0" w:firstRowFirstColumn="0" w:firstRowLastColumn="0" w:lastRowFirstColumn="0" w:lastRowLastColumn="0"/>
             </w:pPr>
-            <w:proofErr w:type="spellStart"/>
-            <w:r>
-              <w:t>select</w:t>
-            </w:r>
-            <w:proofErr w:type="spellEnd"/>
-            <w:r>
-              <w:t xml:space="preserve"> * </w:t>
-            </w:r>
-            <w:proofErr w:type="spellStart"/>
-            <w:r>
-              <w:t>from</w:t>
-            </w:r>
-            <w:proofErr w:type="spellEnd"/>
-            <w:r>
-              <w:t xml:space="preserve"> Veranstalt</w:t>
-            </w:r>
-            <w:r>
-              <w:t xml:space="preserve">ung </w:t>
-            </w:r>
-            <w:proofErr w:type="spellStart"/>
-            <w:r>
-              <w:t>where</w:t>
-            </w:r>
-            <w:proofErr w:type="spellEnd"/>
-            <w:r>
-              <w:t xml:space="preserve"> </w:t>
-            </w:r>
-            <w:proofErr w:type="spellStart"/>
-            <w:r>
-              <w:t>id</w:t>
-            </w:r>
-            <w:proofErr w:type="spellEnd"/>
-            <w:r>
-              <w:t xml:space="preserve"> = </w:t>
-            </w:r>
-            <w:proofErr w:type="spellStart"/>
-            <w:r>
-              <w:t>veranstaltungsID</w:t>
-            </w:r>
-            <w:proofErr w:type="spellEnd"/>
-            <w:r>
-              <w:t>;</w:t>
-            </w:r>
           </w:p>
         </w:tc>
         <w:tc>
@@ -2888,14 +2040,6 @@
             <w:pPr>
               <w:cnfStyle w:val="000000000000" w:firstRow="0" w:lastRow="0" w:firstColumn="0" w:lastColumn="0" w:oddVBand="0" w:evenVBand="0" w:oddHBand="0" w:evenHBand="0" w:firstRowFirstColumn="0" w:firstRowLastColumn="0" w:lastRowFirstColumn="0" w:lastRowLastColumn="0"/>
             </w:pPr>
-            <w:proofErr w:type="spellStart"/>
-            <w:r>
-              <w:rPr>
-                <w:lang w:val="en-US"/>
-              </w:rPr>
-              <w:t>registerToEvent</w:t>
-            </w:r>
-            <w:proofErr w:type="spellEnd"/>
           </w:p>
         </w:tc>
         <w:tc>
@@ -2906,34 +2050,6 @@
             <w:pPr>
               <w:cnfStyle w:val="000000000000" w:firstRow="0" w:lastRow="0" w:firstColumn="0" w:lastColumn="0" w:oddVBand="0" w:evenVBand="0" w:oddHBand="0" w:evenHBand="0" w:firstRowFirstColumn="0" w:firstRowLastColumn="0" w:lastRowFirstColumn="0" w:lastRowLastColumn="0"/>
             </w:pPr>
-            <w:r>
-              <w:rPr>
-                <w:lang w:val="en-US"/>
-              </w:rPr>
-              <w:t xml:space="preserve">int </w:t>
-            </w:r>
-            <w:proofErr w:type="spellStart"/>
-            <w:r>
-              <w:rPr>
-                <w:lang w:val="en-US"/>
-              </w:rPr>
-              <w:t>userID</w:t>
-            </w:r>
-            <w:proofErr w:type="spellEnd"/>
-            <w:r>
-              <w:rPr>
-                <w:lang w:val="en-US"/>
-              </w:rPr>
-              <w:t xml:space="preserve">, int </w:t>
-            </w:r>
-            <w:proofErr w:type="spellStart"/>
-            <w:r>
-              <w:rPr>
-                <w:lang w:val="en-US"/>
-              </w:rPr>
-              <w:t>eventID</w:t>
-            </w:r>
-            <w:proofErr w:type="spellEnd"/>
           </w:p>
         </w:tc>
         <w:tc>
@@ -2944,14 +2060,6 @@
             <w:pPr>
               <w:cnfStyle w:val="000000000000" w:firstRow="0" w:lastRow="0" w:firstColumn="0" w:lastColumn="0" w:oddVBand="0" w:evenVBand="0" w:oddHBand="0" w:evenHBand="0" w:firstRowFirstColumn="0" w:firstRowLastColumn="0" w:lastRowFirstColumn="0" w:lastRowLastColumn="0"/>
             </w:pPr>
-            <w:r>
-              <w:t xml:space="preserve">Boolean </w:t>
-            </w:r>
-            <w:proofErr w:type="spellStart"/>
-            <w:r>
-              <w:t>successful</w:t>
-            </w:r>
-            <w:proofErr w:type="spellEnd"/>
           </w:p>
         </w:tc>
         <w:tc>
@@ -2965,12 +2073,6 @@
               </w:tabs>
               <w:cnfStyle w:val="000000000000" w:firstRow="0" w:lastRow="0" w:firstColumn="0" w:lastColumn="0" w:oddVBand="0" w:evenVBand="0" w:oddHBand="0" w:evenHBand="0" w:firstRowFirstColumn="0" w:firstRowLastColumn="0" w:lastRowFirstColumn="0" w:lastRowLastColumn="0"/>
             </w:pPr>
-            <w:r>
-              <w:t>Meldet den</w:t>
-            </w:r>
-            <w:r>
-              <w:t xml:space="preserve"> Teilnehmer bei einem Event an, welches in der Zukunft stattfinden wird</w:t>
-            </w:r>
           </w:p>
         </w:tc>
         <w:tc>
@@ -3023,14 +2125,6 @@
             <w:pPr>
               <w:cnfStyle w:val="000000100000" w:firstRow="0" w:lastRow="0" w:firstColumn="0" w:lastColumn="0" w:oddVBand="0" w:evenVBand="0" w:oddHBand="1" w:evenHBand="0" w:firstRowFirstColumn="0" w:firstRowLastColumn="0" w:lastRowFirstColumn="0" w:lastRowLastColumn="0"/>
             </w:pPr>
-            <w:proofErr w:type="spellStart"/>
-            <w:r>
-              <w:rPr>
-                <w:lang w:val="en-US"/>
-              </w:rPr>
-              <w:t>unsubscribeFromEvent</w:t>
-            </w:r>
-            <w:proofErr w:type="spellEnd"/>
           </w:p>
         </w:tc>
         <w:tc>
@@ -3041,40 +2135,6 @@
             <w:pPr>
               <w:cnfStyle w:val="000000100000" w:firstRow="0" w:lastRow="0" w:firstColumn="0" w:lastColumn="0" w:oddVBand="0" w:evenVBand="0" w:oddHBand="1" w:evenHBand="0" w:firstRowFirstColumn="0" w:firstRowLastColumn="0" w:lastRowFirstColumn="0" w:lastRowLastColumn="0"/>
             </w:pPr>
-            <w:r>
-              <w:rPr>
-                <w:lang w:val="en-US"/>
-              </w:rPr>
-              <w:t>i</w:t>
-            </w:r>
-            <w:r>
-              <w:rPr>
-                <w:lang w:val="en-US"/>
-              </w:rPr>
-              <w:t xml:space="preserve">nt </w:t>
-            </w:r>
-            <w:proofErr w:type="spellStart"/>
-            <w:r>
-              <w:rPr>
-                <w:lang w:val="en-US"/>
-              </w:rPr>
-              <w:t>userID</w:t>
-            </w:r>
-            <w:proofErr w:type="spellEnd"/>
-            <w:r>
-              <w:rPr>
-                <w:lang w:val="en-US"/>
-              </w:rPr>
-              <w:t xml:space="preserve">, int </w:t>
-            </w:r>
-            <w:proofErr w:type="spellStart"/>
-            <w:r>
-              <w:rPr>
-                <w:lang w:val="en-US"/>
-              </w:rPr>
-              <w:t>eventID</w:t>
-            </w:r>
-            <w:proofErr w:type="spellEnd"/>
           </w:p>
         </w:tc>
         <w:tc>
@@ -3085,14 +2145,6 @@
             <w:pPr>
               <w:cnfStyle w:val="000000100000" w:firstRow="0" w:lastRow="0" w:firstColumn="0" w:lastColumn="0" w:oddVBand="0" w:evenVBand="0" w:oddHBand="1" w:evenHBand="0" w:firstRowFirstColumn="0" w:firstRowLastColumn="0" w:lastRowFirstColumn="0" w:lastRowLastColumn="0"/>
             </w:pPr>
-            <w:r>
-              <w:t xml:space="preserve">Boolean </w:t>
-            </w:r>
-            <w:proofErr w:type="spellStart"/>
-            <w:r>
-              <w:t>successful</w:t>
-            </w:r>
-            <w:proofErr w:type="spellEnd"/>
           </w:p>
         </w:tc>
         <w:tc>
@@ -3106,9 +2158,6 @@
               </w:tabs>
               <w:cnfStyle w:val="000000100000" w:firstRow="0" w:lastRow="0" w:firstColumn="0" w:lastColumn="0" w:oddVBand="0" w:evenVBand="0" w:oddHBand="1" w:evenHBand="0" w:firstRowFirstColumn="0" w:firstRowLastColumn="0" w:lastRowFirstColumn="0" w:lastRowLastColumn="0"/>
             </w:pPr>
-            <w:r>
-              <w:t>Entfernt die Teilnahme eines Users von einer Veranstaltung</w:t>
-            </w:r>
           </w:p>
         </w:tc>
         <w:tc>
@@ -3158,11 +2207,6 @@
             <w:pPr>
               <w:cnfStyle w:val="000000000000" w:firstRow="0" w:lastRow="0" w:firstColumn="0" w:lastColumn="0" w:oddVBand="0" w:evenVBand="0" w:oddHBand="0" w:evenHBand="0" w:firstRowFirstColumn="0" w:firstRowLastColumn="0" w:lastRowFirstColumn="0" w:lastRowLastColumn="0"/>
             </w:pPr>
-            <w:proofErr w:type="spellStart"/>
-            <w:r>
-              <w:t>GenerateEvent</w:t>
-            </w:r>
-            <w:proofErr w:type="spellEnd"/>
           </w:p>
         </w:tc>
         <w:tc>
@@ -3173,89 +2217,6 @@
             <w:pPr>
               <w:cnfStyle w:val="000000000000" w:firstRow="0" w:lastRow="0" w:firstColumn="0" w:lastColumn="0" w:oddVBand="0" w:evenVBand="0" w:oddHBand="0" w:evenHBand="0" w:firstRowFirstColumn="0" w:firstRowLastColumn="0" w:lastRowFirstColumn="0" w:lastRowLastColumn="0"/>
             </w:pPr>
-            <w:r>
-              <w:t xml:space="preserve">String </w:t>
-            </w:r>
-            <w:proofErr w:type="spellStart"/>
-            <w:r>
-              <w:t>name</w:t>
-            </w:r>
-            <w:proofErr w:type="spellEnd"/>
-            <w:r>
-              <w:t xml:space="preserve">, </w:t>
-            </w:r>
-            <w:proofErr w:type="spellStart"/>
-            <w:r>
-              <w:t>int</w:t>
-            </w:r>
-            <w:proofErr w:type="spellEnd"/>
-            <w:r>
-              <w:t xml:space="preserve"> </w:t>
-            </w:r>
-            <w:proofErr w:type="spellStart"/>
-            <w:r>
-              <w:t>userID</w:t>
-            </w:r>
-            <w:proofErr w:type="spellEnd"/>
-            <w:r>
-              <w:t xml:space="preserve">, String </w:t>
-            </w:r>
-            <w:proofErr w:type="spellStart"/>
-            <w:r>
-              <w:t>location</w:t>
-            </w:r>
-            <w:proofErr w:type="spellEnd"/>
-            <w:r>
-              <w:t xml:space="preserve">, </w:t>
-            </w:r>
-            <w:proofErr w:type="spellStart"/>
-            <w:r>
-              <w:t>LocalDate</w:t>
-            </w:r>
-            <w:proofErr w:type="spellEnd"/>
-            <w:r>
-              <w:t xml:space="preserve"> date, </w:t>
-            </w:r>
-            <w:proofErr w:type="spellStart"/>
-            <w:r>
-              <w:t>int</w:t>
-            </w:r>
-            <w:proofErr w:type="spellEnd"/>
-            <w:r>
-              <w:t xml:space="preserve"> </w:t>
-            </w:r>
-            <w:proofErr w:type="spellStart"/>
-            <w:r>
-              <w:t>maxTeilnehmer</w:t>
-            </w:r>
-            <w:proofErr w:type="spellEnd"/>
-            <w:r>
-              <w:t xml:space="preserve">, </w:t>
-            </w:r>
-            <w:proofErr w:type="spellStart"/>
-            <w:r>
-              <w:t>int</w:t>
-            </w:r>
-            <w:proofErr w:type="spellEnd"/>
-            <w:r>
-              <w:t xml:space="preserve"> </w:t>
-            </w:r>
-            <w:proofErr w:type="spellStart"/>
-            <w:r>
-              <w:t>minTeilnehmer</w:t>
-            </w:r>
-            <w:proofErr w:type="spellEnd"/>
-            <w:r>
-              <w:t xml:space="preserve">, String </w:t>
-            </w:r>
-            <w:proofErr w:type="spellStart"/>
-            <w:r>
-              <w:t>details</w:t>
-            </w:r>
-            <w:proofErr w:type="spellEnd"/>
-            <w:r>
-              <w:t>, String Sportart</w:t>
-            </w:r>
           </w:p>
         </w:tc>
         <w:tc>
@@ -3269,14 +2230,6 @@
               </w:tabs>
               <w:cnfStyle w:val="000000000000" w:firstRow="0" w:lastRow="0" w:firstColumn="0" w:lastColumn="0" w:oddVBand="0" w:evenVBand="0" w:oddHBand="0" w:evenHBand="0" w:firstRowFirstColumn="0" w:firstRowLastColumn="0" w:lastRowFirstColumn="0" w:lastRowLastColumn="0"/>
             </w:pPr>
-            <w:r>
-              <w:t xml:space="preserve">Veranstaltung </w:t>
-            </w:r>
-            <w:proofErr w:type="spellStart"/>
-            <w:r>
-              <w:t>veranstaltung</w:t>
-            </w:r>
-            <w:proofErr w:type="spellEnd"/>
           </w:p>
         </w:tc>
         <w:tc>
@@ -3290,9 +2243,6 @@
               </w:tabs>
               <w:cnfStyle w:val="000000000000" w:firstRow="0" w:lastRow="0" w:firstColumn="0" w:lastColumn="0" w:oddVBand="0" w:evenVBand="0" w:oddHBand="0" w:evenHBand="0" w:firstRowFirstColumn="0" w:firstRowLastColumn="0" w:lastRowFirstColumn="0" w:lastRowLastColumn="0"/>
             </w:pPr>
-            <w:r>
-              <w:t>Generiert eine neue Veranstaltung und speichert diese in der Datenbank</w:t>
-            </w:r>
           </w:p>
         </w:tc>
         <w:tc>
@@ -3345,20 +2295,6 @@
             <w:pPr>
               <w:cnfStyle w:val="000000100000" w:firstRow="0" w:lastRow="0" w:firstColumn="0" w:lastColumn="0" w:oddVBand="0" w:evenVBand="0" w:oddHBand="1" w:evenHBand="0" w:firstRowFirstColumn="0" w:firstRowLastColumn="0" w:lastRowFirstColumn="0" w:lastRowLastColumn="0"/>
             </w:pPr>
-            <w:proofErr w:type="spellStart"/>
-            <w:r>
-              <w:rPr>
-                <w:lang w:val="en-US"/>
-              </w:rPr>
-              <w:t>AllEvents</w:t>
-            </w:r>
-            <w:r>
-              <w:rPr>
-                <w:lang w:val="en-US"/>
-              </w:rPr>
-              <w:t>FromAdmin</w:t>
-            </w:r>
-            <w:proofErr w:type="spellEnd"/>
           </w:p>
         </w:tc>
         <w:tc>
@@ -3369,26 +2305,6 @@
             <w:pPr>
               <w:cnfStyle w:val="000000100000" w:firstRow="0" w:lastRow="0" w:firstColumn="0" w:lastColumn="0" w:oddVBand="0" w:evenVBand="0" w:oddHBand="1" w:evenHBand="0" w:firstRowFirstColumn="0" w:firstRowLastColumn="0" w:lastRowFirstColumn="0" w:lastRowLastColumn="0"/>
             </w:pPr>
-            <w:r>
-              <w:rPr>
-                <w:lang w:val="en-US"/>
-              </w:rPr>
-              <w:t xml:space="preserve">int </w:t>
-            </w:r>
-            <w:proofErr w:type="spellStart"/>
-            <w:r>
-              <w:rPr>
-                <w:lang w:val="en-US"/>
-              </w:rPr>
-              <w:t>u</w:t>
-            </w:r>
-            <w:r>
-              <w:rPr>
-                <w:lang w:val="en-US"/>
-              </w:rPr>
-              <w:t>serID</w:t>
-            </w:r>
-            <w:proofErr w:type="spellEnd"/>
           </w:p>
         </w:tc>
         <w:tc>
@@ -3402,17 +2318,6 @@
               </w:tabs>
               <w:cnfStyle w:val="000000100000" w:firstRow="0" w:lastRow="0" w:firstColumn="0" w:lastColumn="0" w:oddVBand="0" w:evenVBand="0" w:oddHBand="1" w:evenHBand="0" w:firstRowFirstColumn="0" w:firstRowLastColumn="0" w:lastRowFirstColumn="0" w:lastRowLastColumn="0"/>
             </w:pPr>
-            <w:r>
-              <w:t xml:space="preserve">List&lt;Veranstaltungen&gt; </w:t>
-            </w:r>
-            <w:proofErr w:type="spellStart"/>
-            <w:r>
-              <w:t>v</w:t>
-            </w:r>
-            <w:r>
-              <w:t>eranstaltungen</w:t>
-            </w:r>
-            <w:proofErr w:type="spellEnd"/>
           </w:p>
         </w:tc>
         <w:tc>
@@ -3426,9 +2331,6 @@
               </w:tabs>
               <w:cnfStyle w:val="000000100000" w:firstRow="0" w:lastRow="0" w:firstColumn="0" w:lastColumn="0" w:oddVBand="0" w:evenVBand="0" w:oddHBand="1" w:evenHBand="0" w:firstRowFirstColumn="0" w:firstRowLastColumn="0" w:lastRowFirstColumn="0" w:lastRowLastColumn="0"/>
             </w:pPr>
-            <w:r>
-              <w:t>gibt alle Veranstaltungen eines Veranstalters zurück</w:t>
-            </w:r>
           </w:p>
         </w:tc>
         <w:tc>
@@ -3439,49 +2341,6 @@
             <w:pPr>
               <w:cnfStyle w:val="000000100000" w:firstRow="0" w:lastRow="0" w:firstColumn="0" w:lastColumn="0" w:oddVBand="0" w:evenVBand="0" w:oddHBand="1" w:evenHBand="0" w:firstRowFirstColumn="0" w:firstRowLastColumn="0" w:lastRowFirstColumn="0" w:lastRowLastColumn="0"/>
             </w:pPr>
-            <w:proofErr w:type="spellStart"/>
-            <w:r>
-              <w:t>select</w:t>
-            </w:r>
-            <w:proofErr w:type="spellEnd"/>
-            <w:r>
-              <w:t xml:space="preserve"> * </w:t>
-            </w:r>
-            <w:proofErr w:type="spellStart"/>
-            <w:r>
-              <w:t>from</w:t>
-            </w:r>
-            <w:proofErr w:type="spellEnd"/>
-            <w:r>
-              <w:t xml:space="preserve"> Veranstalt</w:t>
-            </w:r>
-            <w:r>
-              <w:t xml:space="preserve">ung </w:t>
-            </w:r>
-            <w:proofErr w:type="spellStart"/>
-            <w:r>
-              <w:t>where</w:t>
-            </w:r>
-            <w:proofErr w:type="spellEnd"/>
-            <w:r>
-              <w:t xml:space="preserve"> </w:t>
-            </w:r>
-            <w:proofErr w:type="spellStart"/>
-            <w:r>
-              <w:t>id_veranstalter</w:t>
-            </w:r>
-            <w:proofErr w:type="spellEnd"/>
-            <w:r>
-              <w:t xml:space="preserve"> = </w:t>
-            </w:r>
-            <w:proofErr w:type="spellStart"/>
-            <w:r>
-              <w:t>userID</w:t>
-            </w:r>
-            <w:proofErr w:type="spellEnd"/>
-            <w:r>
-              <w:t>;</w:t>
-            </w:r>
           </w:p>
         </w:tc>
         <w:tc>
@@ -3521,11 +2380,6 @@
             <w:pPr>
               <w:cnfStyle w:val="000000000000" w:firstRow="0" w:lastRow="0" w:firstColumn="0" w:lastColumn="0" w:oddVBand="0" w:evenVBand="0" w:oddHBand="0" w:evenHBand="0" w:firstRowFirstColumn="0" w:firstRowLastColumn="0" w:lastRowFirstColumn="0" w:lastRowLastColumn="0"/>
             </w:pPr>
-            <w:proofErr w:type="spellStart"/>
-            <w:r>
-              <w:t>ChangeEvent</w:t>
-            </w:r>
-            <w:proofErr w:type="spellEnd"/>
           </w:p>
         </w:tc>
         <w:tc>
@@ -3539,96 +2393,6 @@
                 <w:lang w:val="en-US"/>
               </w:rPr>
             </w:pPr>
-            <w:r>
-              <w:rPr>
-                <w:lang w:val="en-US"/>
-              </w:rPr>
-              <w:t xml:space="preserve">Int </w:t>
-            </w:r>
-            <w:proofErr w:type="spellStart"/>
-            <w:r>
-              <w:rPr>
-                <w:lang w:val="en-US"/>
-              </w:rPr>
-              <w:t>eventid</w:t>
-            </w:r>
-            <w:proofErr w:type="spellEnd"/>
-            <w:r>
-              <w:rPr>
-                <w:lang w:val="en-US"/>
-              </w:rPr>
-              <w:t>, String name, i</w:t>
-            </w:r>
-            <w:r>
-              <w:rPr>
-                <w:lang w:val="en-US"/>
-              </w:rPr>
-              <w:t xml:space="preserve">nt </w:t>
-            </w:r>
-            <w:proofErr w:type="spellStart"/>
-            <w:r>
-              <w:rPr>
-                <w:lang w:val="en-US"/>
-              </w:rPr>
-              <w:t>userID</w:t>
-            </w:r>
-            <w:proofErr w:type="spellEnd"/>
-            <w:r>
-              <w:rPr>
-                <w:lang w:val="en-US"/>
-              </w:rPr>
-              <w:t xml:space="preserve">, String location, </w:t>
-            </w:r>
-            <w:proofErr w:type="spellStart"/>
-            <w:r>
-              <w:rPr>
-                <w:lang w:val="en-US"/>
-              </w:rPr>
-              <w:t>LocalDate</w:t>
-            </w:r>
-            <w:proofErr w:type="spellEnd"/>
-            <w:r>
-              <w:rPr>
-                <w:lang w:val="en-US"/>
-              </w:rPr>
-              <w:t xml:space="preserve">, date, int </w:t>
-            </w:r>
-            <w:proofErr w:type="spellStart"/>
-            <w:r>
-              <w:rPr>
-                <w:lang w:val="en-US"/>
-              </w:rPr>
-              <w:t>maxTeilnehmer</w:t>
-            </w:r>
-            <w:proofErr w:type="spellEnd"/>
-            <w:r>
-              <w:rPr>
-                <w:lang w:val="en-US"/>
-              </w:rPr>
-              <w:t xml:space="preserve">, int </w:t>
-            </w:r>
-            <w:proofErr w:type="spellStart"/>
-            <w:r>
-              <w:rPr>
-                <w:lang w:val="en-US"/>
-              </w:rPr>
-              <w:t>minTeilnehmer</w:t>
-            </w:r>
-            <w:proofErr w:type="spellEnd"/>
-            <w:r>
-              <w:rPr>
-                <w:lang w:val="en-US"/>
-              </w:rPr>
-              <w:t xml:space="preserve">, String details, String </w:t>
-            </w:r>
-            <w:proofErr w:type="spellStart"/>
-            <w:r>
-              <w:rPr>
-                <w:lang w:val="en-US"/>
-              </w:rPr>
-              <w:t>Sportart</w:t>
-            </w:r>
-            <w:proofErr w:type="spellEnd"/>
           </w:p>
         </w:tc>
         <w:tc>
@@ -3645,28 +2409,6 @@
                 <w:lang w:val="en-US"/>
               </w:rPr>
             </w:pPr>
-            <w:proofErr w:type="spellStart"/>
-            <w:r>
-              <w:rPr>
-                <w:lang w:val="en-US"/>
-              </w:rPr>
-              <w:t>Veranstaltung</w:t>
-            </w:r>
-            <w:proofErr w:type="spellEnd"/>
-            <w:r>
-              <w:rPr>
-                <w:lang w:val="en-US"/>
-              </w:rPr>
-              <w:t xml:space="preserve"> </w:t>
-            </w:r>
-            <w:proofErr w:type="spellStart"/>
-            <w:r>
-              <w:rPr>
-                <w:lang w:val="en-US"/>
-              </w:rPr>
-              <w:t>changedVeranstaltung</w:t>
-            </w:r>
-            <w:proofErr w:type="spellEnd"/>
           </w:p>
         </w:tc>
         <w:tc>
@@ -3680,17 +2422,6 @@
               </w:tabs>
               <w:cnfStyle w:val="000000000000" w:firstRow="0" w:lastRow="0" w:firstColumn="0" w:lastColumn="0" w:oddVBand="0" w:evenVBand="0" w:oddHBand="0" w:evenHBand="0" w:firstRowFirstColumn="0" w:firstRowLastColumn="0" w:lastRowFirstColumn="0" w:lastRowLastColumn="0"/>
             </w:pPr>
-            <w:r>
-              <w:t xml:space="preserve">Ändert die Daten einer Veranstaltung und gibt ruft die Methode </w:t>
-            </w:r>
-            <w:proofErr w:type="spellStart"/>
-            <w:r>
-              <w:t>notifyAllUserAboutChange</w:t>
-            </w:r>
-            <w:proofErr w:type="spellEnd"/>
-            <w:r>
-              <w:t xml:space="preserve"> auf</w:t>
-            </w:r>
           </w:p>
         </w:tc>
         <w:tc>
@@ -7240,7 +5971,7 @@
 </file>
 
 <file path=customXml/itemProps1.xml><?xml version="1.0" encoding="utf-8"?>
-<ds:datastoreItem xmlns:ds="http://schemas.openxmlformats.org/officeDocument/2006/customXml" ds:itemID="{105000C9-D63E-4BAF-9032-BFE1D165D3D2}">
+<ds:datastoreItem xmlns:ds="http://schemas.openxmlformats.org/officeDocument/2006/customXml" ds:itemID="{85438E93-D03D-4340-B7E4-208C6C61A204}">
   <ds:schemaRefs>
     <ds:schemaRef ds:uri="http://schemas.openxmlformats.org/officeDocument/2006/bibliography"/>
   </ds:schemaRefs>

--- a/Documents/Webservice.docx
+++ b/Documents/Webservice.docx
@@ -99,13 +99,13 @@
       </w:tblPr>
       <w:tblGrid>
         <w:gridCol w:w="1418"/>
-        <w:gridCol w:w="1127"/>
-        <w:gridCol w:w="1425"/>
-        <w:gridCol w:w="1417"/>
+        <w:gridCol w:w="1560"/>
+        <w:gridCol w:w="1275"/>
+        <w:gridCol w:w="1276"/>
         <w:gridCol w:w="3119"/>
-        <w:gridCol w:w="3969"/>
-        <w:gridCol w:w="2268"/>
-        <w:gridCol w:w="1134"/>
+        <w:gridCol w:w="4394"/>
+        <w:gridCol w:w="1843"/>
+        <w:gridCol w:w="992"/>
       </w:tblGrid>
       <w:tr>
         <w:trPr>
@@ -134,7 +134,7 @@
         </w:tc>
         <w:tc>
           <w:tcPr>
-            <w:tcW w:w="1127" w:type="dxa"/>
+            <w:tcW w:w="1560" w:type="dxa"/>
           </w:tcPr>
           <w:p>
             <w:pPr>
@@ -155,7 +155,7 @@
         </w:tc>
         <w:tc>
           <w:tcPr>
-            <w:tcW w:w="1425" w:type="dxa"/>
+            <w:tcW w:w="1275" w:type="dxa"/>
           </w:tcPr>
           <w:p>
             <w:pPr>
@@ -174,7 +174,7 @@
         </w:tc>
         <w:tc>
           <w:tcPr>
-            <w:tcW w:w="1417" w:type="dxa"/>
+            <w:tcW w:w="1276" w:type="dxa"/>
           </w:tcPr>
           <w:p>
             <w:pPr>
@@ -214,7 +214,7 @@
         </w:tc>
         <w:tc>
           <w:tcPr>
-            <w:tcW w:w="3969" w:type="dxa"/>
+            <w:tcW w:w="4394" w:type="dxa"/>
           </w:tcPr>
           <w:p>
             <w:pPr>
@@ -241,7 +241,7 @@
         </w:tc>
         <w:tc>
           <w:tcPr>
-            <w:tcW w:w="2268" w:type="dxa"/>
+            <w:tcW w:w="1843" w:type="dxa"/>
           </w:tcPr>
           <w:p>
             <w:pPr>
@@ -268,7 +268,7 @@
         </w:tc>
         <w:tc>
           <w:tcPr>
-            <w:tcW w:w="1134" w:type="dxa"/>
+            <w:tcW w:w="992" w:type="dxa"/>
           </w:tcPr>
           <w:p>
             <w:pPr>
@@ -340,7 +340,7 @@
         </w:tc>
         <w:tc>
           <w:tcPr>
-            <w:tcW w:w="1127" w:type="dxa"/>
+            <w:tcW w:w="1560" w:type="dxa"/>
           </w:tcPr>
           <w:p>
             <w:pPr>
@@ -359,7 +359,7 @@
         </w:tc>
         <w:tc>
           <w:tcPr>
-            <w:tcW w:w="1425" w:type="dxa"/>
+            <w:tcW w:w="1275" w:type="dxa"/>
           </w:tcPr>
           <w:p>
             <w:pPr>
@@ -378,7 +378,7 @@
         </w:tc>
         <w:tc>
           <w:tcPr>
-            <w:tcW w:w="1417" w:type="dxa"/>
+            <w:tcW w:w="1276" w:type="dxa"/>
           </w:tcPr>
           <w:p>
             <w:pPr>
@@ -410,17 +410,19 @@
         </w:tc>
         <w:tc>
           <w:tcPr>
-            <w:tcW w:w="3969" w:type="dxa"/>
+            <w:tcW w:w="4394" w:type="dxa"/>
           </w:tcPr>
           <w:p>
             <w:pPr>
               <w:cnfStyle w:val="000000100000" w:firstRow="0" w:lastRow="0" w:firstColumn="0" w:lastColumn="0" w:oddVBand="0" w:evenVBand="0" w:oddHBand="1" w:evenHBand="0" w:firstRowFirstColumn="0" w:firstRowLastColumn="0" w:lastRowFirstColumn="0" w:lastRowLastColumn="0"/>
               <w:rPr>
-                <w:lang w:val="en-US"/>
-              </w:rPr>
-            </w:pPr>
-            <w:r>
-              <w:rPr>
+                <w:sz w:val="16"/>
+                <w:lang w:val="en-US"/>
+              </w:rPr>
+            </w:pPr>
+            <w:r>
+              <w:rPr>
+                <w:sz w:val="16"/>
                 <w:lang w:val="en-US"/>
               </w:rPr>
               <w:t xml:space="preserve">SELECT id, email, password FROM account WHERE email </w:t>
@@ -428,6 +430,7 @@
             <w:proofErr w:type="gramStart"/>
             <w:r>
               <w:rPr>
+                <w:sz w:val="16"/>
                 <w:lang w:val="en-US"/>
               </w:rPr>
               <w:t>= ?</w:t>
@@ -435,6 +438,7 @@
             <w:proofErr w:type="gramEnd"/>
             <w:r>
               <w:rPr>
+                <w:sz w:val="16"/>
                 <w:lang w:val="en-US"/>
               </w:rPr>
               <w:t xml:space="preserve"> and password = ?</w:t>
@@ -443,28 +447,49 @@
         </w:tc>
         <w:tc>
           <w:tcPr>
-            <w:tcW w:w="2268" w:type="dxa"/>
+            <w:tcW w:w="1843" w:type="dxa"/>
           </w:tcPr>
           <w:p>
             <w:pPr>
               <w:cnfStyle w:val="000000100000" w:firstRow="0" w:lastRow="0" w:firstColumn="0" w:lastColumn="0" w:oddVBand="0" w:evenVBand="0" w:oddHBand="1" w:evenHBand="0" w:firstRowFirstColumn="0" w:firstRowLastColumn="0" w:lastRowFirstColumn="0" w:lastRowLastColumn="0"/>
-              <w:rPr>
-                <w:lang w:val="en-US"/>
-              </w:rPr>
-            </w:pPr>
-          </w:p>
-        </w:tc>
-        <w:tc>
-          <w:tcPr>
-            <w:tcW w:w="1134" w:type="dxa"/>
+            </w:pPr>
+            <w:proofErr w:type="spellStart"/>
+            <w:r>
+              <w:t>LoginActivity</w:t>
+            </w:r>
+            <w:proofErr w:type="spellEnd"/>
+            <w:r>
+              <w:t xml:space="preserve"> </w:t>
+            </w:r>
+            <w:r>
+              <w:t xml:space="preserve">&amp; </w:t>
+            </w:r>
+            <w:proofErr w:type="spellStart"/>
+            <w:r>
+              <w:t>RegisterActivity</w:t>
+            </w:r>
+            <w:proofErr w:type="spellEnd"/>
+            <w:r>
+              <w:t xml:space="preserve"> </w:t>
+            </w:r>
+            <w:r>
+              <w:t>(Teilnehmer, Veranstalter)</w:t>
+            </w:r>
+            <w:bookmarkStart w:id="0" w:name="_GoBack"/>
+            <w:bookmarkEnd w:id="0"/>
+          </w:p>
+        </w:tc>
+        <w:tc>
+          <w:tcPr>
+            <w:tcW w:w="992" w:type="dxa"/>
           </w:tcPr>
           <w:p>
             <w:pPr>
               <w:cnfStyle w:val="000000100000" w:firstRow="0" w:lastRow="0" w:firstColumn="0" w:lastColumn="0" w:oddVBand="0" w:evenVBand="0" w:oddHBand="1" w:evenHBand="0" w:firstRowFirstColumn="0" w:firstRowLastColumn="0" w:lastRowFirstColumn="0" w:lastRowLastColumn="0"/>
-              <w:rPr>
-                <w:lang w:val="en-US"/>
-              </w:rPr>
-            </w:pPr>
+            </w:pPr>
+            <w:r>
+              <w:t>20.06.18</w:t>
+            </w:r>
           </w:p>
         </w:tc>
       </w:tr>
@@ -505,7 +530,7 @@
         </w:tc>
         <w:tc>
           <w:tcPr>
-            <w:tcW w:w="1127" w:type="dxa"/>
+            <w:tcW w:w="1560" w:type="dxa"/>
           </w:tcPr>
           <w:p>
             <w:pPr>
@@ -524,7 +549,7 @@
         </w:tc>
         <w:tc>
           <w:tcPr>
-            <w:tcW w:w="1425" w:type="dxa"/>
+            <w:tcW w:w="1275" w:type="dxa"/>
           </w:tcPr>
           <w:p>
             <w:pPr>
@@ -543,7 +568,7 @@
         </w:tc>
         <w:tc>
           <w:tcPr>
-            <w:tcW w:w="1417" w:type="dxa"/>
+            <w:tcW w:w="1276" w:type="dxa"/>
           </w:tcPr>
           <w:p>
             <w:pPr>
@@ -580,51 +605,80 @@
         </w:tc>
         <w:tc>
           <w:tcPr>
-            <w:tcW w:w="3969" w:type="dxa"/>
+            <w:tcW w:w="4394" w:type="dxa"/>
           </w:tcPr>
           <w:p>
             <w:pPr>
               <w:cnfStyle w:val="000000000000" w:firstRow="0" w:lastRow="0" w:firstColumn="0" w:lastColumn="0" w:oddVBand="0" w:evenVBand="0" w:oddHBand="0" w:evenHBand="0" w:firstRowFirstColumn="0" w:firstRowLastColumn="0" w:lastRowFirstColumn="0" w:lastRowLastColumn="0"/>
-            </w:pPr>
-            <w:r>
+              <w:rPr>
+                <w:sz w:val="16"/>
+              </w:rPr>
+            </w:pPr>
+            <w:r>
+              <w:rPr>
+                <w:sz w:val="16"/>
+              </w:rPr>
               <w:t xml:space="preserve">Token aus der Liste der </w:t>
             </w:r>
             <w:proofErr w:type="gramStart"/>
             <w:r>
+              <w:rPr>
+                <w:sz w:val="16"/>
+              </w:rPr>
               <w:t>Angemeldeten</w:t>
             </w:r>
             <w:proofErr w:type="gramEnd"/>
             <w:r>
+              <w:rPr>
+                <w:sz w:val="16"/>
+              </w:rPr>
               <w:t xml:space="preserve"> User in der Klasse </w:t>
             </w:r>
             <w:proofErr w:type="spellStart"/>
             <w:r>
+              <w:rPr>
+                <w:sz w:val="16"/>
+              </w:rPr>
               <w:t>Authentification</w:t>
             </w:r>
             <w:proofErr w:type="spellEnd"/>
             <w:r>
+              <w:rPr>
+                <w:sz w:val="16"/>
+              </w:rPr>
               <w:t xml:space="preserve"> löschen.</w:t>
             </w:r>
           </w:p>
         </w:tc>
         <w:tc>
           <w:tcPr>
-            <w:tcW w:w="2268" w:type="dxa"/>
+            <w:tcW w:w="1843" w:type="dxa"/>
           </w:tcPr>
           <w:p>
             <w:pPr>
               <w:cnfStyle w:val="000000000000" w:firstRow="0" w:lastRow="0" w:firstColumn="0" w:lastColumn="0" w:oddVBand="0" w:evenVBand="0" w:oddHBand="0" w:evenHBand="0" w:firstRowFirstColumn="0" w:firstRowLastColumn="0" w:lastRowFirstColumn="0" w:lastRowLastColumn="0"/>
             </w:pPr>
-          </w:p>
-        </w:tc>
-        <w:tc>
-          <w:tcPr>
-            <w:tcW w:w="1134" w:type="dxa"/>
+            <w:proofErr w:type="spellStart"/>
+            <w:r>
+              <w:t>BasisActivity</w:t>
+            </w:r>
+            <w:proofErr w:type="spellEnd"/>
+            <w:r>
+              <w:t xml:space="preserve"> (Teilnehmer, Veranstalter)</w:t>
+            </w:r>
+          </w:p>
+        </w:tc>
+        <w:tc>
+          <w:tcPr>
+            <w:tcW w:w="992" w:type="dxa"/>
           </w:tcPr>
           <w:p>
             <w:pPr>
               <w:cnfStyle w:val="000000000000" w:firstRow="0" w:lastRow="0" w:firstColumn="0" w:lastColumn="0" w:oddVBand="0" w:evenVBand="0" w:oddHBand="0" w:evenHBand="0" w:firstRowFirstColumn="0" w:firstRowLastColumn="0" w:lastRowFirstColumn="0" w:lastRowLastColumn="0"/>
             </w:pPr>
+            <w:r>
+              <w:t>20.06.18</w:t>
+            </w:r>
           </w:p>
         </w:tc>
       </w:tr>
@@ -668,7 +722,7 @@
         </w:tc>
         <w:tc>
           <w:tcPr>
-            <w:tcW w:w="1127" w:type="dxa"/>
+            <w:tcW w:w="1560" w:type="dxa"/>
           </w:tcPr>
           <w:p>
             <w:pPr>
@@ -689,7 +743,7 @@
         </w:tc>
         <w:tc>
           <w:tcPr>
-            <w:tcW w:w="1425" w:type="dxa"/>
+            <w:tcW w:w="1275" w:type="dxa"/>
           </w:tcPr>
           <w:p>
             <w:pPr>
@@ -722,7 +776,7 @@
         </w:tc>
         <w:tc>
           <w:tcPr>
-            <w:tcW w:w="1417" w:type="dxa"/>
+            <w:tcW w:w="1276" w:type="dxa"/>
           </w:tcPr>
           <w:p>
             <w:pPr>
@@ -759,17 +813,19 @@
         </w:tc>
         <w:tc>
           <w:tcPr>
-            <w:tcW w:w="3969" w:type="dxa"/>
+            <w:tcW w:w="4394" w:type="dxa"/>
           </w:tcPr>
           <w:p>
             <w:pPr>
               <w:cnfStyle w:val="000000100000" w:firstRow="0" w:lastRow="0" w:firstColumn="0" w:lastColumn="0" w:oddVBand="0" w:evenVBand="0" w:oddHBand="1" w:evenHBand="0" w:firstRowFirstColumn="0" w:firstRowLastColumn="0" w:lastRowFirstColumn="0" w:lastRowLastColumn="0"/>
               <w:rPr>
-                <w:lang w:val="en-US"/>
-              </w:rPr>
-            </w:pPr>
-            <w:r>
-              <w:rPr>
+                <w:sz w:val="16"/>
+                <w:lang w:val="en-US"/>
+              </w:rPr>
+            </w:pPr>
+            <w:r>
+              <w:rPr>
+                <w:sz w:val="16"/>
                 <w:lang w:val="en-US"/>
               </w:rPr>
               <w:t xml:space="preserve">UPDATE account SET </w:t>
@@ -777,6 +833,7 @@
             <w:proofErr w:type="spellStart"/>
             <w:r>
               <w:rPr>
+                <w:sz w:val="16"/>
                 <w:lang w:val="en-US"/>
               </w:rPr>
               <w:t>isVerified</w:t>
@@ -784,6 +841,7 @@
             <w:proofErr w:type="spellEnd"/>
             <w:r>
               <w:rPr>
+                <w:sz w:val="16"/>
                 <w:lang w:val="en-US"/>
               </w:rPr>
               <w:t xml:space="preserve"> </w:t>
@@ -791,6 +849,7 @@
             <w:proofErr w:type="gramStart"/>
             <w:r>
               <w:rPr>
+                <w:sz w:val="16"/>
                 <w:lang w:val="en-US"/>
               </w:rPr>
               <w:t>= ?</w:t>
@@ -798,6 +857,7 @@
             <w:proofErr w:type="gramEnd"/>
             <w:r>
               <w:rPr>
+                <w:sz w:val="16"/>
                 <w:lang w:val="en-US"/>
               </w:rPr>
               <w:t xml:space="preserve"> where email = ?</w:t>
@@ -806,7 +866,7 @@
         </w:tc>
         <w:tc>
           <w:tcPr>
-            <w:tcW w:w="2268" w:type="dxa"/>
+            <w:tcW w:w="1843" w:type="dxa"/>
           </w:tcPr>
           <w:p>
             <w:pPr>
@@ -815,11 +875,17 @@
                 <w:lang w:val="en-US"/>
               </w:rPr>
             </w:pPr>
-          </w:p>
-        </w:tc>
-        <w:tc>
-          <w:tcPr>
-            <w:tcW w:w="1134" w:type="dxa"/>
+            <w:r>
+              <w:rPr>
+                <w:lang w:val="en-US"/>
+              </w:rPr>
+              <w:t>-</w:t>
+            </w:r>
+          </w:p>
+        </w:tc>
+        <w:tc>
+          <w:tcPr>
+            <w:tcW w:w="992" w:type="dxa"/>
           </w:tcPr>
           <w:p>
             <w:pPr>
@@ -828,6 +894,9 @@
                 <w:lang w:val="en-US"/>
               </w:rPr>
             </w:pPr>
+            <w:r>
+              <w:t>20.06.18</w:t>
+            </w:r>
           </w:p>
         </w:tc>
       </w:tr>
@@ -874,7 +943,7 @@
         </w:tc>
         <w:tc>
           <w:tcPr>
-            <w:tcW w:w="1127" w:type="dxa"/>
+            <w:tcW w:w="1560" w:type="dxa"/>
           </w:tcPr>
           <w:p>
             <w:pPr>
@@ -895,7 +964,7 @@
         </w:tc>
         <w:tc>
           <w:tcPr>
-            <w:tcW w:w="1425" w:type="dxa"/>
+            <w:tcW w:w="1275" w:type="dxa"/>
           </w:tcPr>
           <w:p>
             <w:pPr>
@@ -914,7 +983,7 @@
         </w:tc>
         <w:tc>
           <w:tcPr>
-            <w:tcW w:w="1417" w:type="dxa"/>
+            <w:tcW w:w="1276" w:type="dxa"/>
           </w:tcPr>
           <w:p>
             <w:pPr>
@@ -937,23 +1006,33 @@
               <w:cnfStyle w:val="000000000000" w:firstRow="0" w:lastRow="0" w:firstColumn="0" w:lastColumn="0" w:oddVBand="0" w:evenVBand="0" w:oddHBand="0" w:evenHBand="0" w:firstRowFirstColumn="0" w:firstRowLastColumn="0" w:lastRowFirstColumn="0" w:lastRowLastColumn="0"/>
             </w:pPr>
             <w:r>
-              <w:t>Wenn der User sein Passwort vergessen hat wird ihm eine Email mit seinem Passwort geschickt.</w:t>
-            </w:r>
-          </w:p>
-        </w:tc>
-        <w:tc>
-          <w:tcPr>
-            <w:tcW w:w="3969" w:type="dxa"/>
+              <w:t xml:space="preserve">Wenn der User sein Passwort vergessen hat wird ihm eine </w:t>
+            </w:r>
+            <w:proofErr w:type="spellStart"/>
+            <w:r>
+              <w:t>Email</w:t>
+            </w:r>
+            <w:proofErr w:type="spellEnd"/>
+            <w:r>
+              <w:t xml:space="preserve"> mit seinem Passwort geschickt.</w:t>
+            </w:r>
+          </w:p>
+        </w:tc>
+        <w:tc>
+          <w:tcPr>
+            <w:tcW w:w="4394" w:type="dxa"/>
           </w:tcPr>
           <w:p>
             <w:pPr>
               <w:cnfStyle w:val="000000000000" w:firstRow="0" w:lastRow="0" w:firstColumn="0" w:lastColumn="0" w:oddVBand="0" w:evenVBand="0" w:oddHBand="0" w:evenHBand="0" w:firstRowFirstColumn="0" w:firstRowLastColumn="0" w:lastRowFirstColumn="0" w:lastRowLastColumn="0"/>
               <w:rPr>
-                <w:lang w:val="en-US"/>
-              </w:rPr>
-            </w:pPr>
-            <w:r>
-              <w:rPr>
+                <w:sz w:val="16"/>
+                <w:lang w:val="en-US"/>
+              </w:rPr>
+            </w:pPr>
+            <w:r>
+              <w:rPr>
+                <w:sz w:val="16"/>
                 <w:lang w:val="en-US"/>
               </w:rPr>
               <w:t xml:space="preserve">SELECT * FROM account WHERE id </w:t>
@@ -961,6 +1040,7 @@
             <w:proofErr w:type="gramStart"/>
             <w:r>
               <w:rPr>
+                <w:sz w:val="16"/>
                 <w:lang w:val="en-US"/>
               </w:rPr>
               <w:t>= ?</w:t>
@@ -970,7 +1050,7 @@
         </w:tc>
         <w:tc>
           <w:tcPr>
-            <w:tcW w:w="2268" w:type="dxa"/>
+            <w:tcW w:w="1843" w:type="dxa"/>
           </w:tcPr>
           <w:p>
             <w:pPr>
@@ -979,11 +1059,59 @@
                 <w:lang w:val="en-US"/>
               </w:rPr>
             </w:pPr>
-          </w:p>
-        </w:tc>
-        <w:tc>
-          <w:tcPr>
-            <w:tcW w:w="1134" w:type="dxa"/>
+            <w:proofErr w:type="spellStart"/>
+            <w:r>
+              <w:rPr>
+                <w:lang w:val="en-US"/>
+              </w:rPr>
+              <w:t>Recover</w:t>
+            </w:r>
+            <w:r>
+              <w:rPr>
+                <w:lang w:val="en-US"/>
+              </w:rPr>
+              <w:t>yActivity</w:t>
+            </w:r>
+            <w:proofErr w:type="spellEnd"/>
+            <w:r>
+              <w:rPr>
+                <w:lang w:val="en-US"/>
+              </w:rPr>
+              <w:t xml:space="preserve"> (</w:t>
+            </w:r>
+            <w:proofErr w:type="spellStart"/>
+            <w:r>
+              <w:rPr>
+                <w:lang w:val="en-US"/>
+              </w:rPr>
+              <w:t>Teilnehmer</w:t>
+            </w:r>
+            <w:proofErr w:type="spellEnd"/>
+            <w:r>
+              <w:rPr>
+                <w:lang w:val="en-US"/>
+              </w:rPr>
+              <w:t xml:space="preserve">, </w:t>
+            </w:r>
+            <w:proofErr w:type="spellStart"/>
+            <w:r>
+              <w:rPr>
+                <w:lang w:val="en-US"/>
+              </w:rPr>
+              <w:t>Veranstalter</w:t>
+            </w:r>
+            <w:proofErr w:type="spellEnd"/>
+            <w:r>
+              <w:rPr>
+                <w:lang w:val="en-US"/>
+              </w:rPr>
+              <w:t>)</w:t>
+            </w:r>
+          </w:p>
+        </w:tc>
+        <w:tc>
+          <w:tcPr>
+            <w:tcW w:w="992" w:type="dxa"/>
           </w:tcPr>
           <w:p>
             <w:pPr>
@@ -992,6 +1120,9 @@
                 <w:lang w:val="en-US"/>
               </w:rPr>
             </w:pPr>
+            <w:r>
+              <w:t>20.06.18</w:t>
+            </w:r>
           </w:p>
         </w:tc>
       </w:tr>
@@ -1041,7 +1172,7 @@
         </w:tc>
         <w:tc>
           <w:tcPr>
-            <w:tcW w:w="1127" w:type="dxa"/>
+            <w:tcW w:w="1560" w:type="dxa"/>
           </w:tcPr>
           <w:p>
             <w:pPr>
@@ -1062,7 +1193,7 @@
         </w:tc>
         <w:tc>
           <w:tcPr>
-            <w:tcW w:w="1425" w:type="dxa"/>
+            <w:tcW w:w="1275" w:type="dxa"/>
           </w:tcPr>
           <w:p>
             <w:pPr>
@@ -1081,7 +1212,7 @@
         </w:tc>
         <w:tc>
           <w:tcPr>
-            <w:tcW w:w="1417" w:type="dxa"/>
+            <w:tcW w:w="1276" w:type="dxa"/>
           </w:tcPr>
           <w:p>
             <w:pPr>
@@ -1110,17 +1241,19 @@
         </w:tc>
         <w:tc>
           <w:tcPr>
-            <w:tcW w:w="3969" w:type="dxa"/>
+            <w:tcW w:w="4394" w:type="dxa"/>
           </w:tcPr>
           <w:p>
             <w:pPr>
               <w:cnfStyle w:val="000000100000" w:firstRow="0" w:lastRow="0" w:firstColumn="0" w:lastColumn="0" w:oddVBand="0" w:evenVBand="0" w:oddHBand="1" w:evenHBand="0" w:firstRowFirstColumn="0" w:firstRowLastColumn="0" w:lastRowFirstColumn="0" w:lastRowLastColumn="0"/>
               <w:rPr>
-                <w:lang w:val="en-US"/>
-              </w:rPr>
-            </w:pPr>
-            <w:r>
-              <w:rPr>
+                <w:sz w:val="16"/>
+                <w:lang w:val="en-US"/>
+              </w:rPr>
+            </w:pPr>
+            <w:r>
+              <w:rPr>
+                <w:sz w:val="16"/>
                 <w:lang w:val="en-US"/>
               </w:rPr>
               <w:t xml:space="preserve">SELECT * FROM account WHERE id </w:t>
@@ -1128,6 +1261,7 @@
             <w:proofErr w:type="gramStart"/>
             <w:r>
               <w:rPr>
+                <w:sz w:val="16"/>
                 <w:lang w:val="en-US"/>
               </w:rPr>
               <w:t>= ?</w:t>
@@ -1137,7 +1271,7 @@
         </w:tc>
         <w:tc>
           <w:tcPr>
-            <w:tcW w:w="2268" w:type="dxa"/>
+            <w:tcW w:w="1843" w:type="dxa"/>
           </w:tcPr>
           <w:p>
             <w:pPr>
@@ -1146,11 +1280,17 @@
                 <w:lang w:val="en-US"/>
               </w:rPr>
             </w:pPr>
-          </w:p>
-        </w:tc>
-        <w:tc>
-          <w:tcPr>
-            <w:tcW w:w="1134" w:type="dxa"/>
+            <w:r>
+              <w:rPr>
+                <w:lang w:val="en-US"/>
+              </w:rPr>
+              <w:t>-</w:t>
+            </w:r>
+          </w:p>
+        </w:tc>
+        <w:tc>
+          <w:tcPr>
+            <w:tcW w:w="992" w:type="dxa"/>
           </w:tcPr>
           <w:p>
             <w:pPr>
@@ -1159,6 +1299,9 @@
                 <w:lang w:val="en-US"/>
               </w:rPr>
             </w:pPr>
+            <w:r>
+              <w:t>20.06.18</w:t>
+            </w:r>
           </w:p>
         </w:tc>
       </w:tr>
@@ -1205,7 +1348,7 @@
         </w:tc>
         <w:tc>
           <w:tcPr>
-            <w:tcW w:w="1127" w:type="dxa"/>
+            <w:tcW w:w="1560" w:type="dxa"/>
           </w:tcPr>
           <w:p>
             <w:pPr>
@@ -1226,7 +1369,7 @@
         </w:tc>
         <w:tc>
           <w:tcPr>
-            <w:tcW w:w="1425" w:type="dxa"/>
+            <w:tcW w:w="1275" w:type="dxa"/>
           </w:tcPr>
           <w:p>
             <w:pPr>
@@ -1245,7 +1388,7 @@
         </w:tc>
         <w:tc>
           <w:tcPr>
-            <w:tcW w:w="1417" w:type="dxa"/>
+            <w:tcW w:w="1276" w:type="dxa"/>
           </w:tcPr>
           <w:p>
             <w:pPr>
@@ -1274,17 +1417,19 @@
         </w:tc>
         <w:tc>
           <w:tcPr>
-            <w:tcW w:w="3969" w:type="dxa"/>
+            <w:tcW w:w="4394" w:type="dxa"/>
           </w:tcPr>
           <w:p>
             <w:pPr>
               <w:cnfStyle w:val="000000000000" w:firstRow="0" w:lastRow="0" w:firstColumn="0" w:lastColumn="0" w:oddVBand="0" w:evenVBand="0" w:oddHBand="0" w:evenHBand="0" w:firstRowFirstColumn="0" w:firstRowLastColumn="0" w:lastRowFirstColumn="0" w:lastRowLastColumn="0"/>
               <w:rPr>
-                <w:lang w:val="en-US"/>
-              </w:rPr>
-            </w:pPr>
-            <w:r>
-              <w:rPr>
+                <w:sz w:val="16"/>
+                <w:lang w:val="en-US"/>
+              </w:rPr>
+            </w:pPr>
+            <w:r>
+              <w:rPr>
+                <w:sz w:val="16"/>
                 <w:lang w:val="en-US"/>
               </w:rPr>
               <w:t xml:space="preserve">UPDATE account SET name </w:t>
@@ -1292,6 +1437,7 @@
             <w:proofErr w:type="gramStart"/>
             <w:r>
               <w:rPr>
+                <w:sz w:val="16"/>
                 <w:lang w:val="en-US"/>
               </w:rPr>
               <w:t>= ?</w:t>
@@ -1299,6 +1445,7 @@
             <w:proofErr w:type="gramEnd"/>
             <w:r>
               <w:rPr>
+                <w:sz w:val="16"/>
                 <w:lang w:val="en-US"/>
               </w:rPr>
               <w:t>, password = ? where email = ?</w:t>
@@ -1307,7 +1454,7 @@
         </w:tc>
         <w:tc>
           <w:tcPr>
-            <w:tcW w:w="2268" w:type="dxa"/>
+            <w:tcW w:w="1843" w:type="dxa"/>
           </w:tcPr>
           <w:p>
             <w:pPr>
@@ -1316,11 +1463,17 @@
                 <w:lang w:val="en-US"/>
               </w:rPr>
             </w:pPr>
-          </w:p>
-        </w:tc>
-        <w:tc>
-          <w:tcPr>
-            <w:tcW w:w="1134" w:type="dxa"/>
+            <w:r>
+              <w:rPr>
+                <w:lang w:val="en-US"/>
+              </w:rPr>
+              <w:t>-</w:t>
+            </w:r>
+          </w:p>
+        </w:tc>
+        <w:tc>
+          <w:tcPr>
+            <w:tcW w:w="992" w:type="dxa"/>
           </w:tcPr>
           <w:p>
             <w:pPr>
@@ -1329,6 +1482,9 @@
                 <w:lang w:val="en-US"/>
               </w:rPr>
             </w:pPr>
+            <w:r>
+              <w:t>20.06.18</w:t>
+            </w:r>
           </w:p>
         </w:tc>
       </w:tr>
@@ -1386,7 +1542,7 @@
         </w:tc>
         <w:tc>
           <w:tcPr>
-            <w:tcW w:w="1127" w:type="dxa"/>
+            <w:tcW w:w="1560" w:type="dxa"/>
           </w:tcPr>
           <w:p>
             <w:pPr>
@@ -1407,7 +1563,7 @@
         </w:tc>
         <w:tc>
           <w:tcPr>
-            <w:tcW w:w="1425" w:type="dxa"/>
+            <w:tcW w:w="1275" w:type="dxa"/>
           </w:tcPr>
           <w:p>
             <w:pPr>
@@ -1426,7 +1582,7 @@
         </w:tc>
         <w:tc>
           <w:tcPr>
-            <w:tcW w:w="1417" w:type="dxa"/>
+            <w:tcW w:w="1276" w:type="dxa"/>
           </w:tcPr>
           <w:p>
             <w:pPr>
@@ -1475,17 +1631,19 @@
         </w:tc>
         <w:tc>
           <w:tcPr>
-            <w:tcW w:w="3969" w:type="dxa"/>
+            <w:tcW w:w="4394" w:type="dxa"/>
           </w:tcPr>
           <w:p>
             <w:pPr>
               <w:cnfStyle w:val="000000100000" w:firstRow="0" w:lastRow="0" w:firstColumn="0" w:lastColumn="0" w:oddVBand="0" w:evenVBand="0" w:oddHBand="1" w:evenHBand="0" w:firstRowFirstColumn="0" w:firstRowLastColumn="0" w:lastRowFirstColumn="0" w:lastRowLastColumn="0"/>
               <w:rPr>
-                <w:lang w:val="en-US"/>
-              </w:rPr>
-            </w:pPr>
-            <w:r>
-              <w:rPr>
+                <w:sz w:val="16"/>
+                <w:lang w:val="en-US"/>
+              </w:rPr>
+            </w:pPr>
+            <w:r>
+              <w:rPr>
+                <w:sz w:val="16"/>
                 <w:lang w:val="en-US"/>
               </w:rPr>
               <w:t xml:space="preserve">SELECT * FROM account join </w:t>
@@ -1493,6 +1651,7 @@
             <w:proofErr w:type="spellStart"/>
             <w:r>
               <w:rPr>
+                <w:sz w:val="16"/>
                 <w:lang w:val="en-US"/>
               </w:rPr>
               <w:t>teilnehmer</w:t>
@@ -1500,6 +1659,7 @@
             <w:proofErr w:type="spellEnd"/>
             <w:r>
               <w:rPr>
+                <w:sz w:val="16"/>
                 <w:lang w:val="en-US"/>
               </w:rPr>
               <w:t xml:space="preserve"> on </w:t>
@@ -1507,6 +1667,7 @@
             <w:proofErr w:type="spellStart"/>
             <w:r>
               <w:rPr>
+                <w:sz w:val="16"/>
                 <w:lang w:val="en-US"/>
               </w:rPr>
               <w:t>teilnehmer.id_account</w:t>
@@ -1514,6 +1675,7 @@
             <w:proofErr w:type="spellEnd"/>
             <w:r>
               <w:rPr>
+                <w:sz w:val="16"/>
                 <w:lang w:val="en-US"/>
               </w:rPr>
               <w:t xml:space="preserve"> = account.id WHERE </w:t>
@@ -1522,6 +1684,7 @@
             <w:proofErr w:type="gramStart"/>
             <w:r>
               <w:rPr>
+                <w:sz w:val="16"/>
                 <w:lang w:val="en-US"/>
               </w:rPr>
               <w:t>account.email</w:t>
@@ -1530,6 +1693,7 @@
             <w:proofErr w:type="gramEnd"/>
             <w:r>
               <w:rPr>
+                <w:sz w:val="16"/>
                 <w:lang w:val="en-US"/>
               </w:rPr>
               <w:t xml:space="preserve"> = ?</w:t>
@@ -1538,7 +1702,7 @@
         </w:tc>
         <w:tc>
           <w:tcPr>
-            <w:tcW w:w="2268" w:type="dxa"/>
+            <w:tcW w:w="1843" w:type="dxa"/>
           </w:tcPr>
           <w:p>
             <w:pPr>
@@ -1547,11 +1711,39 @@
                 <w:lang w:val="en-US"/>
               </w:rPr>
             </w:pPr>
-          </w:p>
-        </w:tc>
-        <w:tc>
-          <w:tcPr>
-            <w:tcW w:w="1134" w:type="dxa"/>
+            <w:proofErr w:type="spellStart"/>
+            <w:r>
+              <w:rPr>
+                <w:lang w:val="en-US"/>
+              </w:rPr>
+              <w:t>ProfileActivty</w:t>
+            </w:r>
+            <w:proofErr w:type="spellEnd"/>
+            <w:r>
+              <w:rPr>
+                <w:lang w:val="en-US"/>
+              </w:rPr>
+              <w:t xml:space="preserve"> (</w:t>
+            </w:r>
+            <w:proofErr w:type="spellStart"/>
+            <w:r>
+              <w:rPr>
+                <w:lang w:val="en-US"/>
+              </w:rPr>
+              <w:t>Teilnehmer</w:t>
+            </w:r>
+            <w:proofErr w:type="spellEnd"/>
+            <w:r>
+              <w:rPr>
+                <w:lang w:val="en-US"/>
+              </w:rPr>
+              <w:t>)</w:t>
+            </w:r>
+          </w:p>
+        </w:tc>
+        <w:tc>
+          <w:tcPr>
+            <w:tcW w:w="992" w:type="dxa"/>
           </w:tcPr>
           <w:p>
             <w:pPr>
@@ -1560,6 +1752,9 @@
                 <w:lang w:val="en-US"/>
               </w:rPr>
             </w:pPr>
+            <w:r>
+              <w:t>20.06.18</w:t>
+            </w:r>
           </w:p>
         </w:tc>
       </w:tr>
@@ -1614,7 +1809,7 @@
         </w:tc>
         <w:tc>
           <w:tcPr>
-            <w:tcW w:w="1127" w:type="dxa"/>
+            <w:tcW w:w="1560" w:type="dxa"/>
           </w:tcPr>
           <w:p>
             <w:pPr>
@@ -1641,7 +1836,7 @@
         </w:tc>
         <w:tc>
           <w:tcPr>
-            <w:tcW w:w="1425" w:type="dxa"/>
+            <w:tcW w:w="1275" w:type="dxa"/>
           </w:tcPr>
           <w:p>
             <w:pPr>
@@ -1666,7 +1861,7 @@
         </w:tc>
         <w:tc>
           <w:tcPr>
-            <w:tcW w:w="1417" w:type="dxa"/>
+            <w:tcW w:w="1276" w:type="dxa"/>
           </w:tcPr>
           <w:p>
             <w:pPr>
@@ -1704,17 +1899,19 @@
         </w:tc>
         <w:tc>
           <w:tcPr>
-            <w:tcW w:w="3969" w:type="dxa"/>
+            <w:tcW w:w="4394" w:type="dxa"/>
           </w:tcPr>
           <w:p>
             <w:pPr>
               <w:cnfStyle w:val="000000000000" w:firstRow="0" w:lastRow="0" w:firstColumn="0" w:lastColumn="0" w:oddVBand="0" w:evenVBand="0" w:oddHBand="0" w:evenHBand="0" w:firstRowFirstColumn="0" w:firstRowLastColumn="0" w:lastRowFirstColumn="0" w:lastRowLastColumn="0"/>
               <w:rPr>
-                <w:lang w:val="en-US"/>
-              </w:rPr>
-            </w:pPr>
-            <w:r>
-              <w:rPr>
+                <w:sz w:val="16"/>
+                <w:lang w:val="en-US"/>
+              </w:rPr>
+            </w:pPr>
+            <w:r>
+              <w:rPr>
+                <w:sz w:val="16"/>
                 <w:lang w:val="en-US"/>
               </w:rPr>
               <w:t xml:space="preserve">INSERT INTO account (id, name, email, password, </w:t>
@@ -1722,6 +1919,7 @@
             <w:proofErr w:type="spellStart"/>
             <w:r>
               <w:rPr>
+                <w:sz w:val="16"/>
                 <w:lang w:val="en-US"/>
               </w:rPr>
               <w:t>isVerified</w:t>
@@ -1729,6 +1927,7 @@
             <w:proofErr w:type="spellEnd"/>
             <w:r>
               <w:rPr>
+                <w:sz w:val="16"/>
                 <w:lang w:val="en-US"/>
               </w:rPr>
               <w:t>) VALUES</w:t>
@@ -1736,6 +1935,7 @@
             <w:proofErr w:type="gramStart"/>
             <w:r>
               <w:rPr>
+                <w:sz w:val="16"/>
                 <w:lang w:val="en-US"/>
               </w:rPr>
               <w:t>(?,?,?,?,?</w:t>
@@ -1743,12 +1943,62 @@
             <w:proofErr w:type="gramEnd"/>
             <w:r>
               <w:rPr>
-                <w:lang w:val="en-US"/>
-              </w:rPr>
-              <w:t>)</w:t>
-            </w:r>
-            <w:r>
-              <w:rPr>
+                <w:sz w:val="16"/>
+                <w:lang w:val="en-US"/>
+              </w:rPr>
+              <w:t>);</w:t>
+            </w:r>
+          </w:p>
+          <w:p>
+            <w:pPr>
+              <w:cnfStyle w:val="000000000000" w:firstRow="0" w:lastRow="0" w:firstColumn="0" w:lastColumn="0" w:oddVBand="0" w:evenVBand="0" w:oddHBand="0" w:evenHBand="0" w:firstRowFirstColumn="0" w:firstRowLastColumn="0" w:lastRowFirstColumn="0" w:lastRowLastColumn="0"/>
+              <w:rPr>
+                <w:sz w:val="16"/>
+                <w:lang w:val="en-US"/>
+              </w:rPr>
+            </w:pPr>
+            <w:r>
+              <w:rPr>
+                <w:sz w:val="16"/>
+                <w:lang w:val="en-US"/>
+              </w:rPr>
+              <w:t xml:space="preserve">INSERT INTO </w:t>
+            </w:r>
+            <w:proofErr w:type="spellStart"/>
+            <w:r>
+              <w:rPr>
+                <w:sz w:val="16"/>
+                <w:lang w:val="en-US"/>
+              </w:rPr>
+              <w:t>teilnehmer</w:t>
+            </w:r>
+            <w:proofErr w:type="spellEnd"/>
+            <w:r>
+              <w:rPr>
+                <w:sz w:val="16"/>
+                <w:lang w:val="en-US"/>
+              </w:rPr>
+              <w:t xml:space="preserve"> (</w:t>
+            </w:r>
+            <w:proofErr w:type="spellStart"/>
+            <w:r>
+              <w:rPr>
+                <w:sz w:val="16"/>
+                <w:lang w:val="en-US"/>
+              </w:rPr>
+              <w:t>id_account</w:t>
+            </w:r>
+            <w:proofErr w:type="spellEnd"/>
+            <w:r>
+              <w:rPr>
+                <w:sz w:val="16"/>
+                <w:lang w:val="en-US"/>
+              </w:rPr>
+              <w:t>) VALUES(?)</w:t>
+            </w:r>
+            <w:r>
+              <w:rPr>
+                <w:sz w:val="16"/>
                 <w:lang w:val="en-US"/>
               </w:rPr>
               <w:t>;</w:t>
@@ -1758,59 +2008,61 @@
             <w:pPr>
               <w:cnfStyle w:val="000000000000" w:firstRow="0" w:lastRow="0" w:firstColumn="0" w:lastColumn="0" w:oddVBand="0" w:evenVBand="0" w:oddHBand="0" w:evenHBand="0" w:firstRowFirstColumn="0" w:firstRowLastColumn="0" w:lastRowFirstColumn="0" w:lastRowLastColumn="0"/>
               <w:rPr>
-                <w:lang w:val="en-US"/>
-              </w:rPr>
-            </w:pPr>
-            <w:r>
-              <w:rPr>
-                <w:lang w:val="en-US"/>
-              </w:rPr>
-              <w:t xml:space="preserve">INSERT INTO </w:t>
-            </w:r>
-            <w:proofErr w:type="spellStart"/>
-            <w:r>
-              <w:rPr>
-                <w:lang w:val="en-US"/>
-              </w:rPr>
-              <w:t>teilnehmer</w:t>
-            </w:r>
-            <w:proofErr w:type="spellEnd"/>
-            <w:r>
-              <w:rPr>
-                <w:lang w:val="en-US"/>
-              </w:rPr>
-              <w:t xml:space="preserve"> (</w:t>
-            </w:r>
-            <w:proofErr w:type="spellStart"/>
-            <w:r>
-              <w:rPr>
-                <w:lang w:val="en-US"/>
-              </w:rPr>
-              <w:t>id_account</w:t>
-            </w:r>
-            <w:proofErr w:type="spellEnd"/>
-            <w:r>
-              <w:rPr>
-                <w:lang w:val="en-US"/>
-              </w:rPr>
-              <w:t>) VALUES(?)</w:t>
-            </w:r>
-            <w:r>
-              <w:rPr>
-                <w:lang w:val="en-US"/>
-              </w:rPr>
-              <w:t>;</w:t>
+                <w:sz w:val="16"/>
+                <w:lang w:val="en-US"/>
+              </w:rPr>
+            </w:pPr>
+            <w:r>
+              <w:rPr>
+                <w:sz w:val="16"/>
+                <w:lang w:val="en-US"/>
+              </w:rPr>
+              <w:t xml:space="preserve">insert into </w:t>
+            </w:r>
+            <w:proofErr w:type="spellStart"/>
+            <w:r>
+              <w:rPr>
+                <w:sz w:val="16"/>
+                <w:lang w:val="en-US"/>
+              </w:rPr>
+              <w:t>Teilnehmer</w:t>
+            </w:r>
+            <w:proofErr w:type="spellEnd"/>
+            <w:r>
+              <w:rPr>
+                <w:sz w:val="16"/>
+                <w:lang w:val="en-US"/>
+              </w:rPr>
+              <w:t xml:space="preserve"> values (</w:t>
+            </w:r>
+            <w:proofErr w:type="spellStart"/>
+            <w:r>
+              <w:rPr>
+                <w:sz w:val="16"/>
+                <w:lang w:val="en-US"/>
+              </w:rPr>
+              <w:t>actualID</w:t>
+            </w:r>
+            <w:proofErr w:type="spellEnd"/>
+            <w:r>
+              <w:rPr>
+                <w:sz w:val="16"/>
+                <w:lang w:val="en-US"/>
+              </w:rPr>
+              <w:t>, 0);</w:t>
             </w:r>
           </w:p>
           <w:p>
             <w:pPr>
               <w:cnfStyle w:val="000000000000" w:firstRow="0" w:lastRow="0" w:firstColumn="0" w:lastColumn="0" w:oddVBand="0" w:evenVBand="0" w:oddHBand="0" w:evenHBand="0" w:firstRowFirstColumn="0" w:firstRowLastColumn="0" w:lastRowFirstColumn="0" w:lastRowLastColumn="0"/>
               <w:rPr>
-                <w:lang w:val="en-US"/>
-              </w:rPr>
-            </w:pPr>
-            <w:r>
-              <w:rPr>
+                <w:sz w:val="16"/>
+                <w:lang w:val="en-US"/>
+              </w:rPr>
+            </w:pPr>
+            <w:r>
+              <w:rPr>
+                <w:sz w:val="16"/>
                 <w:lang w:val="en-US"/>
               </w:rPr>
               <w:t xml:space="preserve">insert into </w:t>
@@ -1818,13 +2070,15 @@
             <w:proofErr w:type="spellStart"/>
             <w:r>
               <w:rPr>
-                <w:lang w:val="en-US"/>
-              </w:rPr>
-              <w:t>Teilnehmer</w:t>
-            </w:r>
-            <w:proofErr w:type="spellEnd"/>
-            <w:r>
-              <w:rPr>
+                <w:sz w:val="16"/>
+                <w:lang w:val="en-US"/>
+              </w:rPr>
+              <w:t>Veranstalter</w:t>
+            </w:r>
+            <w:proofErr w:type="spellEnd"/>
+            <w:r>
+              <w:rPr>
+                <w:sz w:val="16"/>
                 <w:lang w:val="en-US"/>
               </w:rPr>
               <w:t xml:space="preserve"> values (</w:t>
@@ -1832,6 +2086,7 @@
             <w:proofErr w:type="spellStart"/>
             <w:r>
               <w:rPr>
+                <w:sz w:val="16"/>
                 <w:lang w:val="en-US"/>
               </w:rPr>
               <w:t>actualID</w:t>
@@ -1839,60 +2094,7 @@
             <w:proofErr w:type="spellEnd"/>
             <w:r>
               <w:rPr>
-                <w:lang w:val="en-US"/>
-              </w:rPr>
-              <w:t>, 0</w:t>
-            </w:r>
-            <w:r>
-              <w:rPr>
-                <w:lang w:val="en-US"/>
-              </w:rPr>
-              <w:t>)</w:t>
-            </w:r>
-            <w:r>
-              <w:rPr>
-                <w:lang w:val="en-US"/>
-              </w:rPr>
-              <w:t>;</w:t>
-            </w:r>
-          </w:p>
-          <w:p>
-            <w:pPr>
-              <w:cnfStyle w:val="000000000000" w:firstRow="0" w:lastRow="0" w:firstColumn="0" w:lastColumn="0" w:oddVBand="0" w:evenVBand="0" w:oddHBand="0" w:evenHBand="0" w:firstRowFirstColumn="0" w:firstRowLastColumn="0" w:lastRowFirstColumn="0" w:lastRowLastColumn="0"/>
-              <w:rPr>
-                <w:lang w:val="en-US"/>
-              </w:rPr>
-            </w:pPr>
-            <w:r>
-              <w:rPr>
-                <w:lang w:val="en-US"/>
-              </w:rPr>
-              <w:t xml:space="preserve">insert into </w:t>
-            </w:r>
-            <w:proofErr w:type="spellStart"/>
-            <w:r>
-              <w:rPr>
-                <w:lang w:val="en-US"/>
-              </w:rPr>
-              <w:t>Veranstalter</w:t>
-            </w:r>
-            <w:proofErr w:type="spellEnd"/>
-            <w:r>
-              <w:rPr>
-                <w:lang w:val="en-US"/>
-              </w:rPr>
-              <w:t xml:space="preserve"> values (</w:t>
-            </w:r>
-            <w:proofErr w:type="spellStart"/>
-            <w:r>
-              <w:rPr>
-                <w:lang w:val="en-US"/>
-              </w:rPr>
-              <w:t>actualID</w:t>
-            </w:r>
-            <w:proofErr w:type="spellEnd"/>
-            <w:r>
-              <w:rPr>
+                <w:sz w:val="16"/>
                 <w:lang w:val="en-US"/>
               </w:rPr>
               <w:t>);</w:t>
@@ -1901,7 +2103,7 @@
         </w:tc>
         <w:tc>
           <w:tcPr>
-            <w:tcW w:w="2268" w:type="dxa"/>
+            <w:tcW w:w="1843" w:type="dxa"/>
           </w:tcPr>
           <w:p>
             <w:pPr>
@@ -1911,7 +2113,18 @@
                 <w:lang w:val="en-US"/>
               </w:rPr>
             </w:pPr>
-          </w:p>
+            <w:r>
+              <w:rPr>
+                <w:lang w:val="en-US"/>
+              </w:rPr>
+              <w:t>-</w:t>
+            </w:r>
+          </w:p>
+        </w:tc>
+        <w:tc>
+          <w:tcPr>
+            <w:tcW w:w="992" w:type="dxa"/>
+          </w:tcPr>
           <w:p>
             <w:pPr>
               <w:cnfStyle w:val="000000000000" w:firstRow="0" w:lastRow="0" w:firstColumn="0" w:lastColumn="0" w:oddVBand="0" w:evenVBand="0" w:oddHBand="0" w:evenHBand="0" w:firstRowFirstColumn="0" w:firstRowLastColumn="0" w:lastRowFirstColumn="0" w:lastRowLastColumn="0"/>
@@ -1919,19 +2132,9 @@
                 <w:lang w:val="en-US"/>
               </w:rPr>
             </w:pPr>
-          </w:p>
-        </w:tc>
-        <w:tc>
-          <w:tcPr>
-            <w:tcW w:w="1134" w:type="dxa"/>
-          </w:tcPr>
-          <w:p>
-            <w:pPr>
-              <w:cnfStyle w:val="000000000000" w:firstRow="0" w:lastRow="0" w:firstColumn="0" w:lastColumn="0" w:oddVBand="0" w:evenVBand="0" w:oddHBand="0" w:evenHBand="0" w:firstRowFirstColumn="0" w:firstRowLastColumn="0" w:lastRowFirstColumn="0" w:lastRowLastColumn="0"/>
-              <w:rPr>
-                <w:lang w:val="en-US"/>
-              </w:rPr>
-            </w:pPr>
+            <w:r>
+              <w:t>20.06.18</w:t>
+            </w:r>
           </w:p>
         </w:tc>
       </w:tr>
@@ -1969,7 +2172,7 @@
         </w:tc>
         <w:tc>
           <w:tcPr>
-            <w:tcW w:w="1127" w:type="dxa"/>
+            <w:tcW w:w="1560" w:type="dxa"/>
           </w:tcPr>
           <w:p>
             <w:pPr>
@@ -1984,7 +2187,7 @@
         </w:tc>
         <w:tc>
           <w:tcPr>
-            <w:tcW w:w="1425" w:type="dxa"/>
+            <w:tcW w:w="1275" w:type="dxa"/>
           </w:tcPr>
           <w:p>
             <w:pPr>
@@ -2015,7 +2218,7 @@
         </w:tc>
         <w:tc>
           <w:tcPr>
-            <w:tcW w:w="1417" w:type="dxa"/>
+            <w:tcW w:w="1276" w:type="dxa"/>
           </w:tcPr>
           <w:p>
             <w:pPr>
@@ -2055,17 +2258,19 @@
         </w:tc>
         <w:tc>
           <w:tcPr>
-            <w:tcW w:w="3969" w:type="dxa"/>
+            <w:tcW w:w="4394" w:type="dxa"/>
           </w:tcPr>
           <w:p>
             <w:pPr>
               <w:cnfStyle w:val="000000100000" w:firstRow="0" w:lastRow="0" w:firstColumn="0" w:lastColumn="0" w:oddVBand="0" w:evenVBand="0" w:oddHBand="1" w:evenHBand="0" w:firstRowFirstColumn="0" w:firstRowLastColumn="0" w:lastRowFirstColumn="0" w:lastRowLastColumn="0"/>
               <w:rPr>
-                <w:lang w:val="en-US"/>
-              </w:rPr>
-            </w:pPr>
-            <w:r>
-              <w:rPr>
+                <w:sz w:val="16"/>
+                <w:lang w:val="en-US"/>
+              </w:rPr>
+            </w:pPr>
+            <w:r>
+              <w:rPr>
+                <w:sz w:val="16"/>
                 <w:lang w:val="en-US"/>
               </w:rPr>
               <w:t xml:space="preserve">UPDATE </w:t>
@@ -2073,6 +2278,7 @@
             <w:proofErr w:type="spellStart"/>
             <w:r>
               <w:rPr>
+                <w:sz w:val="16"/>
                 <w:lang w:val="en-US"/>
               </w:rPr>
               <w:t>teilnehmer</w:t>
@@ -2080,6 +2286,7 @@
             <w:proofErr w:type="spellEnd"/>
             <w:r>
               <w:rPr>
+                <w:sz w:val="16"/>
                 <w:lang w:val="en-US"/>
               </w:rPr>
               <w:t xml:space="preserve"> SET score </w:t>
@@ -2087,6 +2294,7 @@
             <w:proofErr w:type="gramStart"/>
             <w:r>
               <w:rPr>
+                <w:sz w:val="16"/>
                 <w:lang w:val="en-US"/>
               </w:rPr>
               <w:t>= ?</w:t>
@@ -2094,6 +2302,7 @@
             <w:proofErr w:type="gramEnd"/>
             <w:r>
               <w:rPr>
+                <w:sz w:val="16"/>
                 <w:lang w:val="en-US"/>
               </w:rPr>
               <w:t xml:space="preserve"> where </w:t>
@@ -2101,6 +2310,7 @@
             <w:proofErr w:type="spellStart"/>
             <w:r>
               <w:rPr>
+                <w:sz w:val="16"/>
                 <w:lang w:val="en-US"/>
               </w:rPr>
               <w:t>id_account</w:t>
@@ -2108,6 +2318,7 @@
             <w:proofErr w:type="spellEnd"/>
             <w:r>
               <w:rPr>
+                <w:sz w:val="16"/>
                 <w:lang w:val="en-US"/>
               </w:rPr>
               <w:t xml:space="preserve"> = ?</w:t>
@@ -2116,7 +2327,7 @@
         </w:tc>
         <w:tc>
           <w:tcPr>
-            <w:tcW w:w="2268" w:type="dxa"/>
+            <w:tcW w:w="1843" w:type="dxa"/>
           </w:tcPr>
           <w:p>
             <w:pPr>
@@ -2125,11 +2336,17 @@
                 <w:lang w:val="en-US"/>
               </w:rPr>
             </w:pPr>
-          </w:p>
-        </w:tc>
-        <w:tc>
-          <w:tcPr>
-            <w:tcW w:w="1134" w:type="dxa"/>
+            <w:r>
+              <w:rPr>
+                <w:lang w:val="en-US"/>
+              </w:rPr>
+              <w:t>-</w:t>
+            </w:r>
+          </w:p>
+        </w:tc>
+        <w:tc>
+          <w:tcPr>
+            <w:tcW w:w="992" w:type="dxa"/>
           </w:tcPr>
           <w:p>
             <w:pPr>
@@ -2138,6 +2355,9 @@
                 <w:lang w:val="en-US"/>
               </w:rPr>
             </w:pPr>
+            <w:r>
+              <w:t>20.06.18</w:t>
+            </w:r>
           </w:p>
         </w:tc>
       </w:tr>
@@ -2186,7 +2406,7 @@
         </w:tc>
         <w:tc>
           <w:tcPr>
-            <w:tcW w:w="1127" w:type="dxa"/>
+            <w:tcW w:w="1560" w:type="dxa"/>
           </w:tcPr>
           <w:p>
             <w:pPr>
@@ -2207,7 +2427,7 @@
         </w:tc>
         <w:tc>
           <w:tcPr>
-            <w:tcW w:w="1425" w:type="dxa"/>
+            <w:tcW w:w="1275" w:type="dxa"/>
           </w:tcPr>
           <w:p>
             <w:pPr>
@@ -2226,7 +2446,7 @@
         </w:tc>
         <w:tc>
           <w:tcPr>
-            <w:tcW w:w="1417" w:type="dxa"/>
+            <w:tcW w:w="1276" w:type="dxa"/>
           </w:tcPr>
           <w:p>
             <w:pPr>
@@ -2266,17 +2486,19 @@
         </w:tc>
         <w:tc>
           <w:tcPr>
-            <w:tcW w:w="3969" w:type="dxa"/>
+            <w:tcW w:w="4394" w:type="dxa"/>
           </w:tcPr>
           <w:p>
             <w:pPr>
               <w:cnfStyle w:val="000000000000" w:firstRow="0" w:lastRow="0" w:firstColumn="0" w:lastColumn="0" w:oddVBand="0" w:evenVBand="0" w:oddHBand="0" w:evenHBand="0" w:firstRowFirstColumn="0" w:firstRowLastColumn="0" w:lastRowFirstColumn="0" w:lastRowLastColumn="0"/>
               <w:rPr>
-                <w:lang w:val="en-US"/>
-              </w:rPr>
-            </w:pPr>
-            <w:r>
-              <w:rPr>
+                <w:sz w:val="16"/>
+                <w:lang w:val="en-US"/>
+              </w:rPr>
+            </w:pPr>
+            <w:r>
+              <w:rPr>
+                <w:sz w:val="16"/>
                 <w:lang w:val="en-US"/>
               </w:rPr>
               <w:t xml:space="preserve">SELECT * FROM account join </w:t>
@@ -2284,6 +2506,7 @@
             <w:proofErr w:type="spellStart"/>
             <w:r>
               <w:rPr>
+                <w:sz w:val="16"/>
                 <w:lang w:val="en-US"/>
               </w:rPr>
               <w:t>veranstalter</w:t>
@@ -2291,6 +2514,7 @@
             <w:proofErr w:type="spellEnd"/>
             <w:r>
               <w:rPr>
+                <w:sz w:val="16"/>
                 <w:lang w:val="en-US"/>
               </w:rPr>
               <w:t xml:space="preserve"> on </w:t>
@@ -2298,6 +2522,7 @@
             <w:proofErr w:type="spellStart"/>
             <w:r>
               <w:rPr>
+                <w:sz w:val="16"/>
                 <w:lang w:val="en-US"/>
               </w:rPr>
               <w:t>veranstalter.id_account</w:t>
@@ -2305,6 +2530,7 @@
             <w:proofErr w:type="spellEnd"/>
             <w:r>
               <w:rPr>
+                <w:sz w:val="16"/>
                 <w:lang w:val="en-US"/>
               </w:rPr>
               <w:t xml:space="preserve"> = account.id WHERE </w:t>
@@ -2313,6 +2539,7 @@
             <w:proofErr w:type="gramStart"/>
             <w:r>
               <w:rPr>
+                <w:sz w:val="16"/>
                 <w:lang w:val="en-US"/>
               </w:rPr>
               <w:t>account.email</w:t>
@@ -2321,6 +2548,7 @@
             <w:proofErr w:type="gramEnd"/>
             <w:r>
               <w:rPr>
+                <w:sz w:val="16"/>
                 <w:lang w:val="en-US"/>
               </w:rPr>
               <w:t xml:space="preserve"> = ?</w:t>
@@ -2329,7 +2557,7 @@
         </w:tc>
         <w:tc>
           <w:tcPr>
-            <w:tcW w:w="2268" w:type="dxa"/>
+            <w:tcW w:w="1843" w:type="dxa"/>
           </w:tcPr>
           <w:p>
             <w:pPr>
@@ -2338,11 +2566,39 @@
                 <w:lang w:val="en-US"/>
               </w:rPr>
             </w:pPr>
-          </w:p>
-        </w:tc>
-        <w:tc>
-          <w:tcPr>
-            <w:tcW w:w="1134" w:type="dxa"/>
+            <w:proofErr w:type="spellStart"/>
+            <w:r>
+              <w:rPr>
+                <w:lang w:val="en-US"/>
+              </w:rPr>
+              <w:t>ProfileActivity</w:t>
+            </w:r>
+            <w:proofErr w:type="spellEnd"/>
+            <w:r>
+              <w:rPr>
+                <w:lang w:val="en-US"/>
+              </w:rPr>
+              <w:t xml:space="preserve"> (</w:t>
+            </w:r>
+            <w:proofErr w:type="spellStart"/>
+            <w:r>
+              <w:rPr>
+                <w:lang w:val="en-US"/>
+              </w:rPr>
+              <w:t>Veranstalter</w:t>
+            </w:r>
+            <w:proofErr w:type="spellEnd"/>
+            <w:r>
+              <w:rPr>
+                <w:lang w:val="en-US"/>
+              </w:rPr>
+              <w:t>)</w:t>
+            </w:r>
+          </w:p>
+        </w:tc>
+        <w:tc>
+          <w:tcPr>
+            <w:tcW w:w="992" w:type="dxa"/>
           </w:tcPr>
           <w:p>
             <w:pPr>
@@ -2351,6 +2607,9 @@
                 <w:lang w:val="en-US"/>
               </w:rPr>
             </w:pPr>
+            <w:r>
+              <w:t>20.06.18</w:t>
+            </w:r>
           </w:p>
         </w:tc>
       </w:tr>
@@ -2402,7 +2661,7 @@
         </w:tc>
         <w:tc>
           <w:tcPr>
-            <w:tcW w:w="1127" w:type="dxa"/>
+            <w:tcW w:w="1560" w:type="dxa"/>
           </w:tcPr>
           <w:p>
             <w:pPr>
@@ -2423,7 +2682,7 @@
         </w:tc>
         <w:tc>
           <w:tcPr>
-            <w:tcW w:w="1425" w:type="dxa"/>
+            <w:tcW w:w="1275" w:type="dxa"/>
           </w:tcPr>
           <w:p>
             <w:pPr>
@@ -2442,7 +2701,7 @@
         </w:tc>
         <w:tc>
           <w:tcPr>
-            <w:tcW w:w="1417" w:type="dxa"/>
+            <w:tcW w:w="1276" w:type="dxa"/>
           </w:tcPr>
           <w:p>
             <w:pPr>
@@ -2477,17 +2736,19 @@
         </w:tc>
         <w:tc>
           <w:tcPr>
-            <w:tcW w:w="3969" w:type="dxa"/>
+            <w:tcW w:w="4394" w:type="dxa"/>
           </w:tcPr>
           <w:p>
             <w:pPr>
               <w:cnfStyle w:val="000000100000" w:firstRow="0" w:lastRow="0" w:firstColumn="0" w:lastColumn="0" w:oddVBand="0" w:evenVBand="0" w:oddHBand="1" w:evenHBand="0" w:firstRowFirstColumn="0" w:firstRowLastColumn="0" w:lastRowFirstColumn="0" w:lastRowLastColumn="0"/>
               <w:rPr>
-                <w:lang w:val="en-US"/>
-              </w:rPr>
-            </w:pPr>
-            <w:r>
-              <w:rPr>
+                <w:sz w:val="16"/>
+                <w:lang w:val="en-US"/>
+              </w:rPr>
+            </w:pPr>
+            <w:r>
+              <w:rPr>
+                <w:sz w:val="16"/>
                 <w:lang w:val="en-US"/>
               </w:rPr>
               <w:t xml:space="preserve">select </w:t>
@@ -2495,6 +2756,7 @@
             <w:proofErr w:type="spellStart"/>
             <w:r>
               <w:rPr>
+                <w:sz w:val="16"/>
                 <w:lang w:val="en-US"/>
               </w:rPr>
               <w:t>seq_account_</w:t>
@@ -2502,6 +2764,7 @@
             <w:proofErr w:type="gramStart"/>
             <w:r>
               <w:rPr>
+                <w:sz w:val="16"/>
                 <w:lang w:val="en-US"/>
               </w:rPr>
               <w:t>id.nextval</w:t>
@@ -2510,6 +2773,7 @@
             <w:proofErr w:type="gramEnd"/>
             <w:r>
               <w:rPr>
+                <w:sz w:val="16"/>
                 <w:lang w:val="en-US"/>
               </w:rPr>
               <w:t xml:space="preserve"> from dual</w:t>
@@ -2519,11 +2783,13 @@
             <w:pPr>
               <w:cnfStyle w:val="000000100000" w:firstRow="0" w:lastRow="0" w:firstColumn="0" w:lastColumn="0" w:oddVBand="0" w:evenVBand="0" w:oddHBand="1" w:evenHBand="0" w:firstRowFirstColumn="0" w:firstRowLastColumn="0" w:lastRowFirstColumn="0" w:lastRowLastColumn="0"/>
               <w:rPr>
-                <w:lang w:val="en-US"/>
-              </w:rPr>
-            </w:pPr>
-            <w:r>
-              <w:rPr>
+                <w:sz w:val="16"/>
+                <w:lang w:val="en-US"/>
+              </w:rPr>
+            </w:pPr>
+            <w:r>
+              <w:rPr>
+                <w:sz w:val="16"/>
                 <w:lang w:val="en-US"/>
               </w:rPr>
               <w:t xml:space="preserve">INSERT INTO account (id, name, email, password, </w:t>
@@ -2531,6 +2797,7 @@
             <w:proofErr w:type="spellStart"/>
             <w:r>
               <w:rPr>
+                <w:sz w:val="16"/>
                 <w:lang w:val="en-US"/>
               </w:rPr>
               <w:t>isVerified</w:t>
@@ -2538,6 +2805,7 @@
             <w:proofErr w:type="spellEnd"/>
             <w:r>
               <w:rPr>
+                <w:sz w:val="16"/>
                 <w:lang w:val="en-US"/>
               </w:rPr>
               <w:t>) VALUES</w:t>
@@ -2545,6 +2813,7 @@
             <w:proofErr w:type="gramStart"/>
             <w:r>
               <w:rPr>
+                <w:sz w:val="16"/>
                 <w:lang w:val="en-US"/>
               </w:rPr>
               <w:t>(?,?,?,?,?</w:t>
@@ -2552,6 +2821,7 @@
             <w:proofErr w:type="gramEnd"/>
             <w:r>
               <w:rPr>
+                <w:sz w:val="16"/>
                 <w:lang w:val="en-US"/>
               </w:rPr>
               <w:t>)</w:t>
@@ -2561,11 +2831,13 @@
             <w:pPr>
               <w:cnfStyle w:val="000000100000" w:firstRow="0" w:lastRow="0" w:firstColumn="0" w:lastColumn="0" w:oddVBand="0" w:evenVBand="0" w:oddHBand="1" w:evenHBand="0" w:firstRowFirstColumn="0" w:firstRowLastColumn="0" w:lastRowFirstColumn="0" w:lastRowLastColumn="0"/>
               <w:rPr>
-                <w:lang w:val="en-US"/>
-              </w:rPr>
-            </w:pPr>
-            <w:r>
-              <w:rPr>
+                <w:sz w:val="16"/>
+                <w:lang w:val="en-US"/>
+              </w:rPr>
+            </w:pPr>
+            <w:r>
+              <w:rPr>
+                <w:sz w:val="16"/>
                 <w:lang w:val="en-US"/>
               </w:rPr>
               <w:t xml:space="preserve">INSERT INTO </w:t>
@@ -2573,6 +2845,7 @@
             <w:proofErr w:type="spellStart"/>
             <w:r>
               <w:rPr>
+                <w:sz w:val="16"/>
                 <w:lang w:val="en-US"/>
               </w:rPr>
               <w:t>veranstalter</w:t>
@@ -2580,6 +2853,7 @@
             <w:proofErr w:type="spellEnd"/>
             <w:r>
               <w:rPr>
+                <w:sz w:val="16"/>
                 <w:lang w:val="en-US"/>
               </w:rPr>
               <w:t xml:space="preserve"> VALUES(?)</w:t>
@@ -2588,7 +2862,7 @@
         </w:tc>
         <w:tc>
           <w:tcPr>
-            <w:tcW w:w="2268" w:type="dxa"/>
+            <w:tcW w:w="1843" w:type="dxa"/>
           </w:tcPr>
           <w:p>
             <w:pPr>
@@ -2597,11 +2871,17 @@
                 <w:lang w:val="en-US"/>
               </w:rPr>
             </w:pPr>
-          </w:p>
-        </w:tc>
-        <w:tc>
-          <w:tcPr>
-            <w:tcW w:w="1134" w:type="dxa"/>
+            <w:r>
+              <w:rPr>
+                <w:lang w:val="en-US"/>
+              </w:rPr>
+              <w:t>-</w:t>
+            </w:r>
+          </w:p>
+        </w:tc>
+        <w:tc>
+          <w:tcPr>
+            <w:tcW w:w="992" w:type="dxa"/>
           </w:tcPr>
           <w:p>
             <w:pPr>
@@ -2610,6 +2890,9 @@
                 <w:lang w:val="en-US"/>
               </w:rPr>
             </w:pPr>
+            <w:r>
+              <w:t>20.06.18</w:t>
+            </w:r>
           </w:p>
         </w:tc>
       </w:tr>
@@ -2650,7 +2933,7 @@
         </w:tc>
         <w:tc>
           <w:tcPr>
-            <w:tcW w:w="1127" w:type="dxa"/>
+            <w:tcW w:w="1560" w:type="dxa"/>
           </w:tcPr>
           <w:p>
             <w:pPr>
@@ -2671,7 +2954,7 @@
         </w:tc>
         <w:tc>
           <w:tcPr>
-            <w:tcW w:w="1425" w:type="dxa"/>
+            <w:tcW w:w="1275" w:type="dxa"/>
           </w:tcPr>
           <w:p>
             <w:pPr>
@@ -2690,7 +2973,7 @@
         </w:tc>
         <w:tc>
           <w:tcPr>
-            <w:tcW w:w="1417" w:type="dxa"/>
+            <w:tcW w:w="1276" w:type="dxa"/>
           </w:tcPr>
           <w:p>
             <w:pPr>
@@ -2733,159 +3016,271 @@
         </w:tc>
         <w:tc>
           <w:tcPr>
-            <w:tcW w:w="3969" w:type="dxa"/>
+            <w:tcW w:w="4394" w:type="dxa"/>
           </w:tcPr>
           <w:p>
             <w:pPr>
               <w:cnfStyle w:val="000000000000" w:firstRow="0" w:lastRow="0" w:firstColumn="0" w:lastColumn="0" w:oddVBand="0" w:evenVBand="0" w:oddHBand="0" w:evenHBand="0" w:firstRowFirstColumn="0" w:firstRowLastColumn="0" w:lastRowFirstColumn="0" w:lastRowLastColumn="0"/>
-            </w:pPr>
-            <w:r>
-              <w:rPr>
+              <w:rPr>
+                <w:sz w:val="16"/>
+              </w:rPr>
+            </w:pPr>
+            <w:r>
+              <w:rPr>
+                <w:sz w:val="16"/>
                 <w:u w:val="single"/>
               </w:rPr>
               <w:t xml:space="preserve">Datum: </w:t>
             </w:r>
             <w:r>
+              <w:rPr>
+                <w:sz w:val="16"/>
+              </w:rPr>
               <w:t xml:space="preserve">SELECT + EVENT_COLUMNS + FROM </w:t>
             </w:r>
             <w:proofErr w:type="spellStart"/>
             <w:r>
+              <w:rPr>
+                <w:sz w:val="16"/>
+              </w:rPr>
               <w:t>veranstaltung</w:t>
             </w:r>
             <w:proofErr w:type="spellEnd"/>
             <w:r>
+              <w:rPr>
+                <w:sz w:val="16"/>
+              </w:rPr>
               <w:t xml:space="preserve"> </w:t>
             </w:r>
             <w:proofErr w:type="spellStart"/>
             <w:r>
+              <w:rPr>
+                <w:sz w:val="16"/>
+              </w:rPr>
               <w:t>inner</w:t>
             </w:r>
             <w:proofErr w:type="spellEnd"/>
             <w:r>
+              <w:rPr>
+                <w:sz w:val="16"/>
+              </w:rPr>
               <w:t xml:space="preserve"> </w:t>
             </w:r>
             <w:proofErr w:type="spellStart"/>
             <w:r>
+              <w:rPr>
+                <w:sz w:val="16"/>
+              </w:rPr>
               <w:t>join</w:t>
             </w:r>
             <w:proofErr w:type="spellEnd"/>
             <w:r>
+              <w:rPr>
+                <w:sz w:val="16"/>
+              </w:rPr>
               <w:t xml:space="preserve"> </w:t>
             </w:r>
             <w:proofErr w:type="spellStart"/>
             <w:r>
+              <w:rPr>
+                <w:sz w:val="16"/>
+              </w:rPr>
               <w:t>account</w:t>
             </w:r>
             <w:proofErr w:type="spellEnd"/>
             <w:r>
+              <w:rPr>
+                <w:sz w:val="16"/>
+              </w:rPr>
               <w:t xml:space="preserve"> on </w:t>
             </w:r>
             <w:proofErr w:type="spellStart"/>
             <w:r>
+              <w:rPr>
+                <w:sz w:val="16"/>
+              </w:rPr>
               <w:t>veranstaltung.id_veranstalter</w:t>
             </w:r>
             <w:proofErr w:type="spellEnd"/>
             <w:r>
+              <w:rPr>
+                <w:sz w:val="16"/>
+              </w:rPr>
               <w:t xml:space="preserve"> = </w:t>
             </w:r>
             <w:proofErr w:type="spellStart"/>
             <w:r>
+              <w:rPr>
+                <w:sz w:val="16"/>
+              </w:rPr>
               <w:t>account</w:t>
             </w:r>
             <w:proofErr w:type="spellEnd"/>
             <w:r>
+              <w:rPr>
+                <w:sz w:val="16"/>
+              </w:rPr>
               <w:t xml:space="preserve"> </w:t>
             </w:r>
             <w:proofErr w:type="spellStart"/>
             <w:r>
+              <w:rPr>
+                <w:sz w:val="16"/>
+              </w:rPr>
               <w:t>inner</w:t>
             </w:r>
             <w:proofErr w:type="spellEnd"/>
             <w:r>
+              <w:rPr>
+                <w:sz w:val="16"/>
+              </w:rPr>
               <w:t xml:space="preserve"> </w:t>
             </w:r>
             <w:proofErr w:type="spellStart"/>
             <w:r>
+              <w:rPr>
+                <w:sz w:val="16"/>
+              </w:rPr>
               <w:t>join</w:t>
             </w:r>
             <w:proofErr w:type="spellEnd"/>
             <w:r>
+              <w:rPr>
+                <w:sz w:val="16"/>
+              </w:rPr>
               <w:t xml:space="preserve"> </w:t>
             </w:r>
             <w:proofErr w:type="spellStart"/>
             <w:r>
+              <w:rPr>
+                <w:sz w:val="16"/>
+              </w:rPr>
               <w:t>teilnahme</w:t>
             </w:r>
             <w:proofErr w:type="spellEnd"/>
             <w:r>
+              <w:rPr>
+                <w:sz w:val="16"/>
+              </w:rPr>
               <w:t xml:space="preserve"> on </w:t>
             </w:r>
             <w:proofErr w:type="spellStart"/>
             <w:r>
+              <w:rPr>
+                <w:sz w:val="16"/>
+              </w:rPr>
               <w:t>teilnahme.id_veranstaltung</w:t>
             </w:r>
             <w:proofErr w:type="spellEnd"/>
             <w:r>
+              <w:rPr>
+                <w:sz w:val="16"/>
+              </w:rPr>
               <w:t xml:space="preserve"> = veranstaltung.id</w:t>
             </w:r>
             <w:r>
+              <w:rPr>
+                <w:sz w:val="16"/>
+              </w:rPr>
               <w:t xml:space="preserve"> </w:t>
             </w:r>
             <w:proofErr w:type="spellStart"/>
             <w:r>
+              <w:rPr>
+                <w:sz w:val="16"/>
+              </w:rPr>
               <w:t>where</w:t>
             </w:r>
             <w:proofErr w:type="spellEnd"/>
             <w:r>
+              <w:rPr>
+                <w:sz w:val="16"/>
+              </w:rPr>
               <w:t xml:space="preserve"> </w:t>
             </w:r>
             <w:proofErr w:type="spellStart"/>
             <w:r>
+              <w:rPr>
+                <w:sz w:val="16"/>
+              </w:rPr>
               <w:t>datetime</w:t>
             </w:r>
             <w:proofErr w:type="spellEnd"/>
             <w:r>
+              <w:rPr>
+                <w:sz w:val="16"/>
+              </w:rPr>
               <w:t xml:space="preserve"> {</w:t>
             </w:r>
             <w:proofErr w:type="spellStart"/>
             <w:r>
+              <w:rPr>
+                <w:sz w:val="16"/>
+              </w:rPr>
               <w:t>comp</w:t>
             </w:r>
             <w:proofErr w:type="spellEnd"/>
             <w:proofErr w:type="gramStart"/>
             <w:r>
+              <w:rPr>
+                <w:sz w:val="16"/>
+              </w:rPr>
               <w:t>} ?</w:t>
             </w:r>
             <w:proofErr w:type="gramEnd"/>
             <w:r>
+              <w:rPr>
+                <w:sz w:val="16"/>
+              </w:rPr>
               <w:t xml:space="preserve"> and </w:t>
             </w:r>
             <w:proofErr w:type="spellStart"/>
             <w:r>
+              <w:rPr>
+                <w:sz w:val="16"/>
+              </w:rPr>
               <w:t>id_teilnehmer</w:t>
             </w:r>
             <w:proofErr w:type="spellEnd"/>
             <w:r>
+              <w:rPr>
+                <w:sz w:val="16"/>
+              </w:rPr>
               <w:t xml:space="preserve"> = ? </w:t>
             </w:r>
             <w:proofErr w:type="spellStart"/>
             <w:r>
+              <w:rPr>
+                <w:sz w:val="16"/>
+              </w:rPr>
               <w:t>order</w:t>
             </w:r>
             <w:proofErr w:type="spellEnd"/>
             <w:r>
+              <w:rPr>
+                <w:sz w:val="16"/>
+              </w:rPr>
               <w:t xml:space="preserve"> </w:t>
             </w:r>
             <w:proofErr w:type="spellStart"/>
             <w:r>
+              <w:rPr>
+                <w:sz w:val="16"/>
+              </w:rPr>
               <w:t>by</w:t>
             </w:r>
             <w:proofErr w:type="spellEnd"/>
             <w:r>
+              <w:rPr>
+                <w:sz w:val="16"/>
+              </w:rPr>
               <w:t xml:space="preserve"> </w:t>
             </w:r>
             <w:proofErr w:type="spellStart"/>
             <w:r>
+              <w:rPr>
+                <w:sz w:val="16"/>
+              </w:rPr>
               <w:t>veranstaltung_datetime</w:t>
             </w:r>
             <w:proofErr w:type="spellEnd"/>
@@ -2894,11 +3289,13 @@
             <w:pPr>
               <w:cnfStyle w:val="000000000000" w:firstRow="0" w:lastRow="0" w:firstColumn="0" w:lastColumn="0" w:oddVBand="0" w:evenVBand="0" w:oddHBand="0" w:evenHBand="0" w:firstRowFirstColumn="0" w:firstRowLastColumn="0" w:lastRowFirstColumn="0" w:lastRowLastColumn="0"/>
               <w:rPr>
-                <w:lang w:val="en-US"/>
-              </w:rPr>
-            </w:pPr>
-            <w:r>
-              <w:rPr>
+                <w:sz w:val="16"/>
+                <w:lang w:val="en-US"/>
+              </w:rPr>
+            </w:pPr>
+            <w:r>
+              <w:rPr>
+                <w:sz w:val="16"/>
                 <w:u w:val="single"/>
                 <w:lang w:val="en-US"/>
               </w:rPr>
@@ -2906,12 +3303,14 @@
             </w:r>
             <w:r>
               <w:rPr>
+                <w:sz w:val="16"/>
                 <w:lang w:val="en-US"/>
               </w:rPr>
               <w:t xml:space="preserve"> </w:t>
             </w:r>
             <w:r>
               <w:rPr>
+                <w:sz w:val="16"/>
                 <w:lang w:val="en-US"/>
               </w:rPr>
               <w:t xml:space="preserve">SELECT + EVENT_COLUMNS + FROM </w:t>
@@ -2919,6 +3318,7 @@
             <w:proofErr w:type="spellStart"/>
             <w:r>
               <w:rPr>
+                <w:sz w:val="16"/>
                 <w:lang w:val="en-US"/>
               </w:rPr>
               <w:t>veranstaltung</w:t>
@@ -2926,6 +3326,7 @@
             <w:proofErr w:type="spellEnd"/>
             <w:r>
               <w:rPr>
+                <w:sz w:val="16"/>
                 <w:lang w:val="en-US"/>
               </w:rPr>
               <w:t xml:space="preserve"> inner join account on </w:t>
@@ -2933,6 +3334,7 @@
             <w:proofErr w:type="spellStart"/>
             <w:r>
               <w:rPr>
+                <w:sz w:val="16"/>
                 <w:lang w:val="en-US"/>
               </w:rPr>
               <w:t>veranstaltung.id_veranstalter</w:t>
@@ -2940,6 +3342,7 @@
             <w:proofErr w:type="spellEnd"/>
             <w:r>
               <w:rPr>
+                <w:sz w:val="16"/>
                 <w:lang w:val="en-US"/>
               </w:rPr>
               <w:t xml:space="preserve"> = account.id where datetime </w:t>
@@ -2947,6 +3350,7 @@
             <w:proofErr w:type="gramStart"/>
             <w:r>
               <w:rPr>
+                <w:sz w:val="16"/>
                 <w:lang w:val="en-US"/>
               </w:rPr>
               <w:t>&gt; ?</w:t>
@@ -2954,6 +3358,7 @@
             <w:proofErr w:type="gramEnd"/>
             <w:r>
               <w:rPr>
+                <w:sz w:val="16"/>
                 <w:lang w:val="en-US"/>
               </w:rPr>
               <w:t xml:space="preserve"> order by </w:t>
@@ -2961,6 +3366,7 @@
             <w:proofErr w:type="spellStart"/>
             <w:r>
               <w:rPr>
+                <w:sz w:val="16"/>
                 <w:lang w:val="en-US"/>
               </w:rPr>
               <w:t>veranstaltung_datetime</w:t>
@@ -2968,6 +3374,7 @@
             <w:proofErr w:type="spellEnd"/>
             <w:r>
               <w:rPr>
+                <w:sz w:val="16"/>
                 <w:lang w:val="en-US"/>
               </w:rPr>
               <w:t xml:space="preserve"> </w:t>
@@ -2977,12 +3384,14 @@
             <w:pPr>
               <w:cnfStyle w:val="000000000000" w:firstRow="0" w:lastRow="0" w:firstColumn="0" w:lastColumn="0" w:oddVBand="0" w:evenVBand="0" w:oddHBand="0" w:evenHBand="0" w:firstRowFirstColumn="0" w:firstRowLastColumn="0" w:lastRowFirstColumn="0" w:lastRowLastColumn="0"/>
               <w:rPr>
-                <w:lang w:val="en-US"/>
-              </w:rPr>
-            </w:pPr>
-            <w:proofErr w:type="spellStart"/>
-            <w:r>
-              <w:rPr>
+                <w:sz w:val="16"/>
+                <w:lang w:val="en-US"/>
+              </w:rPr>
+            </w:pPr>
+            <w:proofErr w:type="spellStart"/>
+            <w:r>
+              <w:rPr>
+                <w:sz w:val="16"/>
                 <w:u w:val="single"/>
                 <w:lang w:val="en-US"/>
               </w:rPr>
@@ -2991,12 +3400,14 @@
             <w:proofErr w:type="spellEnd"/>
             <w:r>
               <w:rPr>
+                <w:sz w:val="16"/>
                 <w:lang w:val="en-US"/>
               </w:rPr>
               <w:t xml:space="preserve">: </w:t>
             </w:r>
             <w:r>
               <w:rPr>
+                <w:sz w:val="16"/>
                 <w:lang w:val="en-US"/>
               </w:rPr>
               <w:t xml:space="preserve">SELECT + EVENT_COLUMNS + FROM </w:t>
@@ -3004,6 +3415,7 @@
             <w:proofErr w:type="spellStart"/>
             <w:r>
               <w:rPr>
+                <w:sz w:val="16"/>
                 <w:lang w:val="en-US"/>
               </w:rPr>
               <w:t>veranstaltung</w:t>
@@ -3011,6 +3423,7 @@
             <w:proofErr w:type="spellEnd"/>
             <w:r>
               <w:rPr>
+                <w:sz w:val="16"/>
                 <w:lang w:val="en-US"/>
               </w:rPr>
               <w:t xml:space="preserve"> inner join account on </w:t>
@@ -3018,6 +3431,7 @@
             <w:proofErr w:type="spellStart"/>
             <w:r>
               <w:rPr>
+                <w:sz w:val="16"/>
                 <w:lang w:val="en-US"/>
               </w:rPr>
               <w:t>veranstaltung.id_veranstalter</w:t>
@@ -3025,6 +3439,7 @@
             <w:proofErr w:type="spellEnd"/>
             <w:r>
               <w:rPr>
+                <w:sz w:val="16"/>
                 <w:lang w:val="en-US"/>
               </w:rPr>
               <w:t xml:space="preserve"> = account.id inner join </w:t>
@@ -3032,6 +3447,7 @@
             <w:proofErr w:type="spellStart"/>
             <w:r>
               <w:rPr>
+                <w:sz w:val="16"/>
                 <w:lang w:val="en-US"/>
               </w:rPr>
               <w:t>veranstalter</w:t>
@@ -3039,6 +3455,7 @@
             <w:proofErr w:type="spellEnd"/>
             <w:r>
               <w:rPr>
+                <w:sz w:val="16"/>
                 <w:lang w:val="en-US"/>
               </w:rPr>
               <w:t xml:space="preserve"> on </w:t>
@@ -3046,6 +3463,7 @@
             <w:proofErr w:type="spellStart"/>
             <w:r>
               <w:rPr>
+                <w:sz w:val="16"/>
                 <w:lang w:val="en-US"/>
               </w:rPr>
               <w:t>veranstalter.id_account</w:t>
@@ -3053,41 +3471,30 @@
             <w:proofErr w:type="spellEnd"/>
             <w:r>
               <w:rPr>
+                <w:sz w:val="16"/>
                 <w:lang w:val="en-US"/>
               </w:rPr>
               <w:t xml:space="preserve"> = account.id</w:t>
             </w:r>
             <w:r>
               <w:rPr>
+                <w:sz w:val="16"/>
                 <w:lang w:val="en-US"/>
               </w:rPr>
               <w:t xml:space="preserve"> </w:t>
             </w:r>
             <w:r>
               <w:rPr>
-                <w:lang w:val="en-US"/>
-              </w:rPr>
-              <w:t xml:space="preserve">where account.id </w:t>
-            </w:r>
-            <w:proofErr w:type="gramStart"/>
-            <w:r>
-              <w:rPr>
-                <w:lang w:val="en-US"/>
-              </w:rPr>
-              <w:t>= ?</w:t>
-            </w:r>
-            <w:proofErr w:type="gramEnd"/>
-            <w:r>
-              <w:rPr>
-                <w:lang w:val="en-US"/>
-              </w:rPr>
-              <w:t>;</w:t>
-            </w:r>
-          </w:p>
-        </w:tc>
-        <w:tc>
-          <w:tcPr>
-            <w:tcW w:w="2268" w:type="dxa"/>
+                <w:sz w:val="16"/>
+                <w:lang w:val="en-US"/>
+              </w:rPr>
+              <w:t>where account.id = ?;</w:t>
+            </w:r>
+          </w:p>
+        </w:tc>
+        <w:tc>
+          <w:tcPr>
+            <w:tcW w:w="1843" w:type="dxa"/>
           </w:tcPr>
           <w:p>
             <w:pPr>
@@ -3096,11 +3503,39 @@
                 <w:lang w:val="en-US"/>
               </w:rPr>
             </w:pPr>
-          </w:p>
-        </w:tc>
-        <w:tc>
-          <w:tcPr>
-            <w:tcW w:w="1134" w:type="dxa"/>
+            <w:proofErr w:type="spellStart"/>
+            <w:r>
+              <w:rPr>
+                <w:lang w:val="en-US"/>
+              </w:rPr>
+              <w:t>MyEventsActivity</w:t>
+            </w:r>
+            <w:proofErr w:type="spellEnd"/>
+            <w:r>
+              <w:rPr>
+                <w:lang w:val="en-US"/>
+              </w:rPr>
+              <w:t xml:space="preserve"> (</w:t>
+            </w:r>
+            <w:proofErr w:type="spellStart"/>
+            <w:r>
+              <w:rPr>
+                <w:lang w:val="en-US"/>
+              </w:rPr>
+              <w:t>Veranstalter</w:t>
+            </w:r>
+            <w:proofErr w:type="spellEnd"/>
+            <w:r>
+              <w:rPr>
+                <w:lang w:val="en-US"/>
+              </w:rPr>
+              <w:t>)</w:t>
+            </w:r>
+          </w:p>
+        </w:tc>
+        <w:tc>
+          <w:tcPr>
+            <w:tcW w:w="992" w:type="dxa"/>
           </w:tcPr>
           <w:p>
             <w:pPr>
@@ -3109,6 +3544,9 @@
                 <w:lang w:val="en-US"/>
               </w:rPr>
             </w:pPr>
+            <w:r>
+              <w:t>20.06.18</w:t>
+            </w:r>
           </w:p>
         </w:tc>
       </w:tr>
@@ -3152,7 +3590,7 @@
         </w:tc>
         <w:tc>
           <w:tcPr>
-            <w:tcW w:w="1127" w:type="dxa"/>
+            <w:tcW w:w="1560" w:type="dxa"/>
           </w:tcPr>
           <w:p>
             <w:pPr>
@@ -3173,7 +3611,7 @@
         </w:tc>
         <w:tc>
           <w:tcPr>
-            <w:tcW w:w="1425" w:type="dxa"/>
+            <w:tcW w:w="1275" w:type="dxa"/>
           </w:tcPr>
           <w:p>
             <w:pPr>
@@ -3198,7 +3636,7 @@
         </w:tc>
         <w:tc>
           <w:tcPr>
-            <w:tcW w:w="1417" w:type="dxa"/>
+            <w:tcW w:w="1276" w:type="dxa"/>
           </w:tcPr>
           <w:p>
             <w:pPr>
@@ -3236,56 +3674,88 @@
         </w:tc>
         <w:tc>
           <w:tcPr>
-            <w:tcW w:w="3969" w:type="dxa"/>
+            <w:tcW w:w="4394" w:type="dxa"/>
           </w:tcPr>
           <w:p>
             <w:pPr>
               <w:cnfStyle w:val="000000100000" w:firstRow="0" w:lastRow="0" w:firstColumn="0" w:lastColumn="0" w:oddVBand="0" w:evenVBand="0" w:oddHBand="1" w:evenHBand="0" w:firstRowFirstColumn="0" w:firstRowLastColumn="0" w:lastRowFirstColumn="0" w:lastRowLastColumn="0"/>
-            </w:pPr>
-            <w:r>
+              <w:rPr>
+                <w:sz w:val="16"/>
+              </w:rPr>
+            </w:pPr>
+            <w:r>
+              <w:rPr>
+                <w:sz w:val="16"/>
+              </w:rPr>
               <w:t xml:space="preserve">INSERT INTO </w:t>
             </w:r>
             <w:proofErr w:type="spellStart"/>
             <w:r>
+              <w:rPr>
+                <w:sz w:val="16"/>
+              </w:rPr>
               <w:t>veranstaltung</w:t>
             </w:r>
             <w:proofErr w:type="spellEnd"/>
             <w:r>
+              <w:rPr>
+                <w:sz w:val="16"/>
+              </w:rPr>
               <w:t xml:space="preserve"> </w:t>
             </w:r>
             <w:proofErr w:type="gramStart"/>
             <w:r>
+              <w:rPr>
+                <w:sz w:val="16"/>
+              </w:rPr>
               <w:t>VALUES(</w:t>
             </w:r>
             <w:proofErr w:type="spellStart"/>
             <w:proofErr w:type="gramEnd"/>
             <w:r>
+              <w:rPr>
+                <w:sz w:val="16"/>
+              </w:rPr>
               <w:t>seq_veranstaltung_id.nextVal</w:t>
             </w:r>
             <w:proofErr w:type="spellEnd"/>
             <w:r>
+              <w:rPr>
+                <w:sz w:val="16"/>
+              </w:rPr>
               <w:t>, ?, ?, ?, ?, ?, ?, ?, ?)</w:t>
             </w:r>
           </w:p>
         </w:tc>
         <w:tc>
           <w:tcPr>
-            <w:tcW w:w="2268" w:type="dxa"/>
+            <w:tcW w:w="1843" w:type="dxa"/>
           </w:tcPr>
           <w:p>
             <w:pPr>
               <w:cnfStyle w:val="000000100000" w:firstRow="0" w:lastRow="0" w:firstColumn="0" w:lastColumn="0" w:oddVBand="0" w:evenVBand="0" w:oddHBand="1" w:evenHBand="0" w:firstRowFirstColumn="0" w:firstRowLastColumn="0" w:lastRowFirstColumn="0" w:lastRowLastColumn="0"/>
             </w:pPr>
-          </w:p>
-        </w:tc>
-        <w:tc>
-          <w:tcPr>
-            <w:tcW w:w="1134" w:type="dxa"/>
+            <w:proofErr w:type="spellStart"/>
+            <w:r>
+              <w:t>AddEventActivity</w:t>
+            </w:r>
+            <w:proofErr w:type="spellEnd"/>
+            <w:r>
+              <w:t xml:space="preserve"> (Veranstalter)</w:t>
+            </w:r>
+          </w:p>
+        </w:tc>
+        <w:tc>
+          <w:tcPr>
+            <w:tcW w:w="992" w:type="dxa"/>
           </w:tcPr>
           <w:p>
             <w:pPr>
               <w:cnfStyle w:val="000000100000" w:firstRow="0" w:lastRow="0" w:firstColumn="0" w:lastColumn="0" w:oddVBand="0" w:evenVBand="0" w:oddHBand="1" w:evenHBand="0" w:firstRowFirstColumn="0" w:firstRowLastColumn="0" w:lastRowFirstColumn="0" w:lastRowLastColumn="0"/>
             </w:pPr>
+            <w:r>
+              <w:t>20.06.18</w:t>
+            </w:r>
           </w:p>
         </w:tc>
       </w:tr>
@@ -3319,7 +3789,7 @@
         </w:tc>
         <w:tc>
           <w:tcPr>
-            <w:tcW w:w="1127" w:type="dxa"/>
+            <w:tcW w:w="1560" w:type="dxa"/>
           </w:tcPr>
           <w:p>
             <w:pPr>
@@ -3334,7 +3804,7 @@
         </w:tc>
         <w:tc>
           <w:tcPr>
-            <w:tcW w:w="1425" w:type="dxa"/>
+            <w:tcW w:w="1275" w:type="dxa"/>
           </w:tcPr>
           <w:p>
             <w:pPr>
@@ -3359,7 +3829,7 @@
         </w:tc>
         <w:tc>
           <w:tcPr>
-            <w:tcW w:w="1417" w:type="dxa"/>
+            <w:tcW w:w="1276" w:type="dxa"/>
           </w:tcPr>
           <w:p>
             <w:pPr>
@@ -3400,120 +3870,200 @@
         </w:tc>
         <w:tc>
           <w:tcPr>
-            <w:tcW w:w="3969" w:type="dxa"/>
+            <w:tcW w:w="4394" w:type="dxa"/>
           </w:tcPr>
           <w:p>
             <w:pPr>
               <w:cnfStyle w:val="000000000000" w:firstRow="0" w:lastRow="0" w:firstColumn="0" w:lastColumn="0" w:oddVBand="0" w:evenVBand="0" w:oddHBand="0" w:evenHBand="0" w:firstRowFirstColumn="0" w:firstRowLastColumn="0" w:lastRowFirstColumn="0" w:lastRowLastColumn="0"/>
-            </w:pPr>
-            <w:r>
+              <w:rPr>
+                <w:sz w:val="16"/>
+              </w:rPr>
+            </w:pPr>
+            <w:r>
+              <w:rPr>
+                <w:sz w:val="16"/>
+              </w:rPr>
               <w:t xml:space="preserve">UPDATE </w:t>
             </w:r>
             <w:proofErr w:type="spellStart"/>
             <w:r>
+              <w:rPr>
+                <w:sz w:val="16"/>
+              </w:rPr>
               <w:t>veranstaltung</w:t>
             </w:r>
             <w:proofErr w:type="spellEnd"/>
             <w:r>
+              <w:rPr>
+                <w:sz w:val="16"/>
+              </w:rPr>
               <w:t xml:space="preserve"> SET </w:t>
             </w:r>
             <w:proofErr w:type="spellStart"/>
             <w:r>
+              <w:rPr>
+                <w:sz w:val="16"/>
+              </w:rPr>
               <w:t>name</w:t>
             </w:r>
             <w:proofErr w:type="spellEnd"/>
             <w:r>
+              <w:rPr>
+                <w:sz w:val="16"/>
+              </w:rPr>
               <w:t xml:space="preserve"> </w:t>
             </w:r>
             <w:proofErr w:type="gramStart"/>
             <w:r>
+              <w:rPr>
+                <w:sz w:val="16"/>
+              </w:rPr>
               <w:t>= ?</w:t>
             </w:r>
             <w:proofErr w:type="gramEnd"/>
             <w:r>
+              <w:rPr>
+                <w:sz w:val="16"/>
+              </w:rPr>
               <w:t xml:space="preserve">, </w:t>
             </w:r>
             <w:proofErr w:type="spellStart"/>
             <w:r>
+              <w:rPr>
+                <w:sz w:val="16"/>
+              </w:rPr>
               <w:t>datetime</w:t>
             </w:r>
             <w:proofErr w:type="spellEnd"/>
             <w:r>
+              <w:rPr>
+                <w:sz w:val="16"/>
+              </w:rPr>
               <w:t xml:space="preserve"> = ?, </w:t>
             </w:r>
             <w:proofErr w:type="spellStart"/>
             <w:r>
+              <w:rPr>
+                <w:sz w:val="16"/>
+              </w:rPr>
               <w:t>details</w:t>
             </w:r>
             <w:proofErr w:type="spellEnd"/>
             <w:r>
+              <w:rPr>
+                <w:sz w:val="16"/>
+              </w:rPr>
               <w:t xml:space="preserve"> = ?, </w:t>
             </w:r>
             <w:proofErr w:type="spellStart"/>
             <w:r>
+              <w:rPr>
+                <w:sz w:val="16"/>
+              </w:rPr>
               <w:t>max_teilnehmer</w:t>
             </w:r>
             <w:proofErr w:type="spellEnd"/>
             <w:r>
+              <w:rPr>
+                <w:sz w:val="16"/>
+              </w:rPr>
               <w:t xml:space="preserve"> = ?, </w:t>
             </w:r>
             <w:proofErr w:type="spellStart"/>
             <w:r>
+              <w:rPr>
+                <w:sz w:val="16"/>
+              </w:rPr>
               <w:t>min_teilnehmer</w:t>
             </w:r>
             <w:proofErr w:type="spellEnd"/>
             <w:r>
+              <w:rPr>
+                <w:sz w:val="16"/>
+              </w:rPr>
               <w:t xml:space="preserve"> = ?, </w:t>
             </w:r>
             <w:proofErr w:type="spellStart"/>
             <w:r>
+              <w:rPr>
+                <w:sz w:val="16"/>
+              </w:rPr>
               <w:t>sportart</w:t>
             </w:r>
             <w:proofErr w:type="spellEnd"/>
             <w:r>
+              <w:rPr>
+                <w:sz w:val="16"/>
+              </w:rPr>
               <w:t xml:space="preserve"> = ? </w:t>
             </w:r>
             <w:proofErr w:type="spellStart"/>
             <w:r>
+              <w:rPr>
+                <w:sz w:val="16"/>
+              </w:rPr>
               <w:t>where</w:t>
             </w:r>
             <w:proofErr w:type="spellEnd"/>
             <w:r>
+              <w:rPr>
+                <w:sz w:val="16"/>
+              </w:rPr>
               <w:t xml:space="preserve"> </w:t>
             </w:r>
             <w:proofErr w:type="spellStart"/>
             <w:r>
+              <w:rPr>
+                <w:sz w:val="16"/>
+              </w:rPr>
               <w:t>id</w:t>
             </w:r>
             <w:proofErr w:type="spellEnd"/>
             <w:r>
+              <w:rPr>
+                <w:sz w:val="16"/>
+              </w:rPr>
               <w:t xml:space="preserve"> = ?</w:t>
             </w:r>
           </w:p>
           <w:p>
             <w:pPr>
               <w:cnfStyle w:val="000000000000" w:firstRow="0" w:lastRow="0" w:firstColumn="0" w:lastColumn="0" w:oddVBand="0" w:evenVBand="0" w:oddHBand="0" w:evenHBand="0" w:firstRowFirstColumn="0" w:firstRowLastColumn="0" w:lastRowFirstColumn="0" w:lastRowLastColumn="0"/>
-            </w:pPr>
-          </w:p>
-        </w:tc>
-        <w:tc>
-          <w:tcPr>
-            <w:tcW w:w="2268" w:type="dxa"/>
+              <w:rPr>
+                <w:sz w:val="16"/>
+              </w:rPr>
+            </w:pPr>
+          </w:p>
+        </w:tc>
+        <w:tc>
+          <w:tcPr>
+            <w:tcW w:w="1843" w:type="dxa"/>
           </w:tcPr>
           <w:p>
             <w:pPr>
               <w:cnfStyle w:val="000000000000" w:firstRow="0" w:lastRow="0" w:firstColumn="0" w:lastColumn="0" w:oddVBand="0" w:evenVBand="0" w:oddHBand="0" w:evenHBand="0" w:firstRowFirstColumn="0" w:firstRowLastColumn="0" w:lastRowFirstColumn="0" w:lastRowLastColumn="0"/>
             </w:pPr>
-          </w:p>
-        </w:tc>
-        <w:tc>
-          <w:tcPr>
-            <w:tcW w:w="1134" w:type="dxa"/>
+            <w:proofErr w:type="spellStart"/>
+            <w:r>
+              <w:t>EventDetailActivity</w:t>
+            </w:r>
+            <w:proofErr w:type="spellEnd"/>
+            <w:r>
+              <w:t xml:space="preserve"> (Veranstalter)</w:t>
+            </w:r>
+          </w:p>
+        </w:tc>
+        <w:tc>
+          <w:tcPr>
+            <w:tcW w:w="992" w:type="dxa"/>
           </w:tcPr>
           <w:p>
             <w:pPr>
               <w:cnfStyle w:val="000000000000" w:firstRow="0" w:lastRow="0" w:firstColumn="0" w:lastColumn="0" w:oddVBand="0" w:evenVBand="0" w:oddHBand="0" w:evenHBand="0" w:firstRowFirstColumn="0" w:firstRowLastColumn="0" w:lastRowFirstColumn="0" w:lastRowLastColumn="0"/>
             </w:pPr>
+            <w:r>
+              <w:t>20.06.18</w:t>
+            </w:r>
           </w:p>
         </w:tc>
       </w:tr>
@@ -3528,63 +4078,389 @@
           </w:tcPr>
           <w:p>
             <w:r>
+              <w:t>/</w:t>
+            </w:r>
+            <w:proofErr w:type="spellStart"/>
+            <w:r>
+              <w:t>events</w:t>
+            </w:r>
+            <w:proofErr w:type="spellEnd"/>
+            <w:r>
+              <w:t xml:space="preserve"> (Delete)</w:t>
+            </w:r>
+          </w:p>
+        </w:tc>
+        <w:tc>
+          <w:tcPr>
+            <w:tcW w:w="1560" w:type="dxa"/>
+          </w:tcPr>
+          <w:p>
+            <w:pPr>
+              <w:cnfStyle w:val="000000100000" w:firstRow="0" w:lastRow="0" w:firstColumn="0" w:lastColumn="0" w:oddVBand="0" w:evenVBand="0" w:oddHBand="1" w:evenHBand="0" w:firstRowFirstColumn="0" w:firstRowLastColumn="0" w:lastRowFirstColumn="0" w:lastRowLastColumn="0"/>
+            </w:pPr>
+            <w:proofErr w:type="spellStart"/>
+            <w:r>
+              <w:t>deleteEvent</w:t>
+            </w:r>
+            <w:proofErr w:type="spellEnd"/>
+          </w:p>
+        </w:tc>
+        <w:tc>
+          <w:tcPr>
+            <w:tcW w:w="1275" w:type="dxa"/>
+          </w:tcPr>
+          <w:p>
+            <w:pPr>
+              <w:cnfStyle w:val="000000100000" w:firstRow="0" w:lastRow="0" w:firstColumn="0" w:lastColumn="0" w:oddVBand="0" w:evenVBand="0" w:oddHBand="1" w:evenHBand="0" w:firstRowFirstColumn="0" w:firstRowLastColumn="0" w:lastRowFirstColumn="0" w:lastRowLastColumn="0"/>
+            </w:pPr>
+            <w:r>
+              <w:t xml:space="preserve">String </w:t>
+            </w:r>
+            <w:proofErr w:type="spellStart"/>
+            <w:r>
+              <w:t>token</w:t>
+            </w:r>
+            <w:proofErr w:type="spellEnd"/>
+            <w:r>
+              <w:t xml:space="preserve">, </w:t>
+            </w:r>
+            <w:proofErr w:type="spellStart"/>
+            <w:r>
+              <w:t>int</w:t>
+            </w:r>
+            <w:proofErr w:type="spellEnd"/>
+            <w:r>
+              <w:t xml:space="preserve"> </w:t>
+            </w:r>
+            <w:proofErr w:type="spellStart"/>
+            <w:r>
+              <w:t>eventid</w:t>
+            </w:r>
+            <w:proofErr w:type="spellEnd"/>
+          </w:p>
+        </w:tc>
+        <w:tc>
+          <w:tcPr>
+            <w:tcW w:w="1276" w:type="dxa"/>
+          </w:tcPr>
+          <w:p>
+            <w:pPr>
+              <w:cnfStyle w:val="000000100000" w:firstRow="0" w:lastRow="0" w:firstColumn="0" w:lastColumn="0" w:oddVBand="0" w:evenVBand="0" w:oddHBand="1" w:evenHBand="0" w:firstRowFirstColumn="0" w:firstRowLastColumn="0" w:lastRowFirstColumn="0" w:lastRowLastColumn="0"/>
+            </w:pPr>
+            <w:r>
+              <w:t>Response (Status)</w:t>
+            </w:r>
+          </w:p>
+        </w:tc>
+        <w:tc>
+          <w:tcPr>
+            <w:tcW w:w="3119" w:type="dxa"/>
+          </w:tcPr>
+          <w:p>
+            <w:pPr>
+              <w:cnfStyle w:val="000000100000" w:firstRow="0" w:lastRow="0" w:firstColumn="0" w:lastColumn="0" w:oddVBand="0" w:evenVBand="0" w:oddHBand="1" w:evenHBand="0" w:firstRowFirstColumn="0" w:firstRowLastColumn="0" w:lastRowFirstColumn="0" w:lastRowLastColumn="0"/>
+            </w:pPr>
+            <w:r>
+              <w:t>Löscht die Teilnahmen an einem Event und dann das Event selbst</w:t>
+            </w:r>
+          </w:p>
+        </w:tc>
+        <w:tc>
+          <w:tcPr>
+            <w:tcW w:w="4394" w:type="dxa"/>
+          </w:tcPr>
+          <w:p>
+            <w:pPr>
+              <w:cnfStyle w:val="000000100000" w:firstRow="0" w:lastRow="0" w:firstColumn="0" w:lastColumn="0" w:oddVBand="0" w:evenVBand="0" w:oddHBand="1" w:evenHBand="0" w:firstRowFirstColumn="0" w:firstRowLastColumn="0" w:lastRowFirstColumn="0" w:lastRowLastColumn="0"/>
+              <w:rPr>
+                <w:sz w:val="16"/>
+                <w:lang w:val="en-US"/>
+              </w:rPr>
+            </w:pPr>
+            <w:r>
+              <w:rPr>
+                <w:sz w:val="16"/>
+                <w:lang w:val="en-US"/>
+              </w:rPr>
+              <w:t xml:space="preserve">select * from </w:t>
+            </w:r>
+            <w:proofErr w:type="spellStart"/>
+            <w:r>
+              <w:rPr>
+                <w:sz w:val="16"/>
+                <w:lang w:val="en-US"/>
+              </w:rPr>
+              <w:t>veranstaltung</w:t>
+            </w:r>
+            <w:proofErr w:type="spellEnd"/>
+            <w:r>
+              <w:rPr>
+                <w:sz w:val="16"/>
+                <w:lang w:val="en-US"/>
+              </w:rPr>
+              <w:t xml:space="preserve"> where id </w:t>
+            </w:r>
+            <w:proofErr w:type="gramStart"/>
+            <w:r>
+              <w:rPr>
+                <w:sz w:val="16"/>
+                <w:lang w:val="en-US"/>
+              </w:rPr>
+              <w:t>= ?</w:t>
+            </w:r>
+            <w:proofErr w:type="gramEnd"/>
+          </w:p>
+          <w:p>
+            <w:pPr>
+              <w:cnfStyle w:val="000000100000" w:firstRow="0" w:lastRow="0" w:firstColumn="0" w:lastColumn="0" w:oddVBand="0" w:evenVBand="0" w:oddHBand="1" w:evenHBand="0" w:firstRowFirstColumn="0" w:firstRowLastColumn="0" w:lastRowFirstColumn="0" w:lastRowLastColumn="0"/>
+              <w:rPr>
+                <w:sz w:val="16"/>
+              </w:rPr>
+            </w:pPr>
+            <w:proofErr w:type="spellStart"/>
+            <w:r>
+              <w:rPr>
+                <w:sz w:val="16"/>
+              </w:rPr>
+              <w:t>delete</w:t>
+            </w:r>
+            <w:proofErr w:type="spellEnd"/>
+            <w:r>
+              <w:rPr>
+                <w:sz w:val="16"/>
+              </w:rPr>
+              <w:t xml:space="preserve"> </w:t>
+            </w:r>
+            <w:proofErr w:type="spellStart"/>
+            <w:r>
+              <w:rPr>
+                <w:sz w:val="16"/>
+              </w:rPr>
+              <w:t>from</w:t>
+            </w:r>
+            <w:proofErr w:type="spellEnd"/>
+            <w:r>
+              <w:rPr>
+                <w:sz w:val="16"/>
+              </w:rPr>
+              <w:t xml:space="preserve"> </w:t>
+            </w:r>
+            <w:proofErr w:type="spellStart"/>
+            <w:r>
+              <w:rPr>
+                <w:sz w:val="16"/>
+              </w:rPr>
+              <w:t>teilnahme</w:t>
+            </w:r>
+            <w:proofErr w:type="spellEnd"/>
+            <w:r>
+              <w:rPr>
+                <w:sz w:val="16"/>
+              </w:rPr>
+              <w:t xml:space="preserve"> </w:t>
+            </w:r>
+            <w:proofErr w:type="spellStart"/>
+            <w:r>
+              <w:rPr>
+                <w:sz w:val="16"/>
+              </w:rPr>
+              <w:t>where</w:t>
+            </w:r>
+            <w:proofErr w:type="spellEnd"/>
+            <w:r>
+              <w:rPr>
+                <w:sz w:val="16"/>
+              </w:rPr>
+              <w:t xml:space="preserve"> </w:t>
+            </w:r>
+            <w:proofErr w:type="spellStart"/>
+            <w:r>
+              <w:rPr>
+                <w:sz w:val="16"/>
+              </w:rPr>
+              <w:t>id_veranstaltung</w:t>
+            </w:r>
+            <w:proofErr w:type="spellEnd"/>
+            <w:r>
+              <w:rPr>
+                <w:sz w:val="16"/>
+              </w:rPr>
+              <w:t xml:space="preserve"> </w:t>
+            </w:r>
+            <w:proofErr w:type="gramStart"/>
+            <w:r>
+              <w:rPr>
+                <w:sz w:val="16"/>
+              </w:rPr>
+              <w:t>= ?</w:t>
+            </w:r>
+            <w:proofErr w:type="gramEnd"/>
+          </w:p>
+          <w:p>
+            <w:pPr>
+              <w:cnfStyle w:val="000000100000" w:firstRow="0" w:lastRow="0" w:firstColumn="0" w:lastColumn="0" w:oddVBand="0" w:evenVBand="0" w:oddHBand="1" w:evenHBand="0" w:firstRowFirstColumn="0" w:firstRowLastColumn="0" w:lastRowFirstColumn="0" w:lastRowLastColumn="0"/>
+              <w:rPr>
+                <w:sz w:val="16"/>
+                <w:lang w:val="en-US"/>
+              </w:rPr>
+            </w:pPr>
+            <w:r>
+              <w:rPr>
+                <w:sz w:val="16"/>
+                <w:lang w:val="en-US"/>
+              </w:rPr>
+              <w:t xml:space="preserve">delete from </w:t>
+            </w:r>
+            <w:proofErr w:type="spellStart"/>
+            <w:r>
+              <w:rPr>
+                <w:sz w:val="16"/>
+                <w:lang w:val="en-US"/>
+              </w:rPr>
+              <w:t>veranstaltung</w:t>
+            </w:r>
+            <w:proofErr w:type="spellEnd"/>
+            <w:r>
+              <w:rPr>
+                <w:sz w:val="16"/>
+                <w:lang w:val="en-US"/>
+              </w:rPr>
+              <w:t xml:space="preserve"> where id </w:t>
+            </w:r>
+            <w:proofErr w:type="gramStart"/>
+            <w:r>
+              <w:rPr>
+                <w:sz w:val="16"/>
+                <w:lang w:val="en-US"/>
+              </w:rPr>
+              <w:t>= ?</w:t>
+            </w:r>
+            <w:proofErr w:type="gramEnd"/>
+          </w:p>
+        </w:tc>
+        <w:tc>
+          <w:tcPr>
+            <w:tcW w:w="1843" w:type="dxa"/>
+          </w:tcPr>
+          <w:p>
+            <w:pPr>
+              <w:cnfStyle w:val="000000100000" w:firstRow="0" w:lastRow="0" w:firstColumn="0" w:lastColumn="0" w:oddVBand="0" w:evenVBand="0" w:oddHBand="1" w:evenHBand="0" w:firstRowFirstColumn="0" w:firstRowLastColumn="0" w:lastRowFirstColumn="0" w:lastRowLastColumn="0"/>
+              <w:rPr>
+                <w:lang w:val="en-US"/>
+              </w:rPr>
+            </w:pPr>
+            <w:r>
+              <w:rPr>
+                <w:lang w:val="en-US"/>
+              </w:rPr>
+              <w:t>-</w:t>
+            </w:r>
+          </w:p>
+        </w:tc>
+        <w:tc>
+          <w:tcPr>
+            <w:tcW w:w="992" w:type="dxa"/>
+          </w:tcPr>
+          <w:p>
+            <w:pPr>
+              <w:cnfStyle w:val="000000100000" w:firstRow="0" w:lastRow="0" w:firstColumn="0" w:lastColumn="0" w:oddVBand="0" w:evenVBand="0" w:oddHBand="1" w:evenHBand="0" w:firstRowFirstColumn="0" w:firstRowLastColumn="0" w:lastRowFirstColumn="0" w:lastRowLastColumn="0"/>
+              <w:rPr>
+                <w:lang w:val="en-US"/>
+              </w:rPr>
+            </w:pPr>
+            <w:r>
+              <w:t>20.06.18</w:t>
+            </w:r>
+          </w:p>
+        </w:tc>
+      </w:tr>
+      <w:tr>
+        <w:tc>
+          <w:tcPr>
+            <w:cnfStyle w:val="001000000000" w:firstRow="0" w:lastRow="0" w:firstColumn="1" w:lastColumn="0" w:oddVBand="0" w:evenVBand="0" w:oddHBand="0" w:evenHBand="0" w:firstRowFirstColumn="0" w:firstRowLastColumn="0" w:lastRowFirstColumn="0" w:lastRowLastColumn="0"/>
+            <w:tcW w:w="1418" w:type="dxa"/>
+          </w:tcPr>
+          <w:p>
+            <w:pPr>
+              <w:rPr>
+                <w:b w:val="0"/>
+                <w:bCs w:val="0"/>
+                <w:lang w:val="en-US"/>
+              </w:rPr>
+            </w:pPr>
+            <w:r>
+              <w:rPr>
+                <w:lang w:val="en-US"/>
+              </w:rPr>
               <w:lastRenderedPageBreak/>
               <w:t>/</w:t>
             </w:r>
             <w:proofErr w:type="spellStart"/>
             <w:r>
-              <w:t>events</w:t>
-            </w:r>
-            <w:proofErr w:type="spellEnd"/>
-            <w:r>
-              <w:t xml:space="preserve"> (Delete)</w:t>
-            </w:r>
-          </w:p>
-        </w:tc>
-        <w:tc>
-          <w:tcPr>
-            <w:tcW w:w="1127" w:type="dxa"/>
-          </w:tcPr>
-          <w:p>
-            <w:pPr>
-              <w:cnfStyle w:val="000000100000" w:firstRow="0" w:lastRow="0" w:firstColumn="0" w:lastColumn="0" w:oddVBand="0" w:evenVBand="0" w:oddHBand="1" w:evenHBand="0" w:firstRowFirstColumn="0" w:firstRowLastColumn="0" w:lastRowFirstColumn="0" w:lastRowLastColumn="0"/>
-            </w:pPr>
-            <w:proofErr w:type="spellStart"/>
-            <w:r>
-              <w:t>deleteEvent</w:t>
-            </w:r>
-            <w:proofErr w:type="spellEnd"/>
-          </w:p>
-        </w:tc>
-        <w:tc>
-          <w:tcPr>
-            <w:tcW w:w="1425" w:type="dxa"/>
-          </w:tcPr>
-          <w:p>
-            <w:pPr>
-              <w:cnfStyle w:val="000000100000" w:firstRow="0" w:lastRow="0" w:firstColumn="0" w:lastColumn="0" w:oddVBand="0" w:evenVBand="0" w:oddHBand="1" w:evenHBand="0" w:firstRowFirstColumn="0" w:firstRowLastColumn="0" w:lastRowFirstColumn="0" w:lastRowLastColumn="0"/>
-            </w:pPr>
-            <w:r>
-              <w:t xml:space="preserve">String </w:t>
-            </w:r>
-            <w:proofErr w:type="spellStart"/>
-            <w:r>
-              <w:t>token</w:t>
-            </w:r>
-            <w:proofErr w:type="spellEnd"/>
-            <w:r>
-              <w:t xml:space="preserve">, </w:t>
-            </w:r>
-            <w:proofErr w:type="spellStart"/>
-            <w:r>
-              <w:t>int</w:t>
-            </w:r>
-            <w:proofErr w:type="spellEnd"/>
-            <w:r>
-              <w:t xml:space="preserve"> </w:t>
-            </w:r>
-            <w:proofErr w:type="spellStart"/>
-            <w:r>
+              <w:rPr>
+                <w:lang w:val="en-US"/>
+              </w:rPr>
+              <w:t>teilnahme</w:t>
+            </w:r>
+            <w:proofErr w:type="spellEnd"/>
+          </w:p>
+          <w:p>
+            <w:pPr>
+              <w:rPr>
+                <w:lang w:val="en-US"/>
+              </w:rPr>
+            </w:pPr>
+            <w:r>
+              <w:rPr>
+                <w:lang w:val="en-US"/>
+              </w:rPr>
+              <w:t>(Get)</w:t>
+            </w:r>
+          </w:p>
+        </w:tc>
+        <w:tc>
+          <w:tcPr>
+            <w:tcW w:w="1560" w:type="dxa"/>
+          </w:tcPr>
+          <w:p>
+            <w:pPr>
+              <w:cnfStyle w:val="000000000000" w:firstRow="0" w:lastRow="0" w:firstColumn="0" w:lastColumn="0" w:oddVBand="0" w:evenVBand="0" w:oddHBand="0" w:evenHBand="0" w:firstRowFirstColumn="0" w:firstRowLastColumn="0" w:lastRowFirstColumn="0" w:lastRowLastColumn="0"/>
+              <w:rPr>
+                <w:lang w:val="en-US"/>
+              </w:rPr>
+            </w:pPr>
+            <w:proofErr w:type="spellStart"/>
+            <w:r>
+              <w:rPr>
+                <w:lang w:val="en-US"/>
+              </w:rPr>
+              <w:t>getTeilnahme</w:t>
+            </w:r>
+            <w:proofErr w:type="spellEnd"/>
+          </w:p>
+        </w:tc>
+        <w:tc>
+          <w:tcPr>
+            <w:tcW w:w="1275" w:type="dxa"/>
+          </w:tcPr>
+          <w:p>
+            <w:pPr>
+              <w:cnfStyle w:val="000000000000" w:firstRow="0" w:lastRow="0" w:firstColumn="0" w:lastColumn="0" w:oddVBand="0" w:evenVBand="0" w:oddHBand="0" w:evenHBand="0" w:firstRowFirstColumn="0" w:firstRowLastColumn="0" w:lastRowFirstColumn="0" w:lastRowLastColumn="0"/>
+              <w:rPr>
+                <w:lang w:val="en-US"/>
+              </w:rPr>
+            </w:pPr>
+            <w:r>
+              <w:rPr>
+                <w:lang w:val="en-US"/>
+              </w:rPr>
+              <w:t xml:space="preserve">String token, int </w:t>
+            </w:r>
+            <w:proofErr w:type="spellStart"/>
+            <w:r>
+              <w:rPr>
+                <w:lang w:val="en-US"/>
+              </w:rPr>
               <w:t>eventid</w:t>
             </w:r>
             <w:proofErr w:type="spellEnd"/>
@@ -3592,235 +4468,21 @@
         </w:tc>
         <w:tc>
           <w:tcPr>
-            <w:tcW w:w="1417" w:type="dxa"/>
-          </w:tcPr>
-          <w:p>
-            <w:pPr>
-              <w:cnfStyle w:val="000000100000" w:firstRow="0" w:lastRow="0" w:firstColumn="0" w:lastColumn="0" w:oddVBand="0" w:evenVBand="0" w:oddHBand="1" w:evenHBand="0" w:firstRowFirstColumn="0" w:firstRowLastColumn="0" w:lastRowFirstColumn="0" w:lastRowLastColumn="0"/>
-            </w:pPr>
-            <w:r>
+            <w:tcW w:w="1276" w:type="dxa"/>
+          </w:tcPr>
+          <w:p>
+            <w:pPr>
+              <w:cnfStyle w:val="000000000000" w:firstRow="0" w:lastRow="0" w:firstColumn="0" w:lastColumn="0" w:oddVBand="0" w:evenVBand="0" w:oddHBand="0" w:evenHBand="0" w:firstRowFirstColumn="0" w:firstRowLastColumn="0" w:lastRowFirstColumn="0" w:lastRowLastColumn="0"/>
+              <w:rPr>
+                <w:lang w:val="en-US"/>
+              </w:rPr>
+            </w:pPr>
+            <w:r>
+              <w:rPr>
+                <w:lang w:val="en-US"/>
+              </w:rPr>
               <w:t>Response (Status)</w:t>
             </w:r>
-          </w:p>
-        </w:tc>
-        <w:tc>
-          <w:tcPr>
-            <w:tcW w:w="3119" w:type="dxa"/>
-          </w:tcPr>
-          <w:p>
-            <w:pPr>
-              <w:cnfStyle w:val="000000100000" w:firstRow="0" w:lastRow="0" w:firstColumn="0" w:lastColumn="0" w:oddVBand="0" w:evenVBand="0" w:oddHBand="1" w:evenHBand="0" w:firstRowFirstColumn="0" w:firstRowLastColumn="0" w:lastRowFirstColumn="0" w:lastRowLastColumn="0"/>
-            </w:pPr>
-            <w:r>
-              <w:t>Löscht die Teilnahmen an einem Event und dann das Event selbst</w:t>
-            </w:r>
-          </w:p>
-        </w:tc>
-        <w:tc>
-          <w:tcPr>
-            <w:tcW w:w="3969" w:type="dxa"/>
-          </w:tcPr>
-          <w:p>
-            <w:pPr>
-              <w:cnfStyle w:val="000000100000" w:firstRow="0" w:lastRow="0" w:firstColumn="0" w:lastColumn="0" w:oddVBand="0" w:evenVBand="0" w:oddHBand="1" w:evenHBand="0" w:firstRowFirstColumn="0" w:firstRowLastColumn="0" w:lastRowFirstColumn="0" w:lastRowLastColumn="0"/>
-              <w:rPr>
-                <w:lang w:val="en-US"/>
-              </w:rPr>
-            </w:pPr>
-            <w:r>
-              <w:rPr>
-                <w:lang w:val="en-US"/>
-              </w:rPr>
-              <w:t xml:space="preserve">select * from </w:t>
-            </w:r>
-            <w:proofErr w:type="spellStart"/>
-            <w:r>
-              <w:rPr>
-                <w:lang w:val="en-US"/>
-              </w:rPr>
-              <w:t>veranstaltung</w:t>
-            </w:r>
-            <w:proofErr w:type="spellEnd"/>
-            <w:r>
-              <w:rPr>
-                <w:lang w:val="en-US"/>
-              </w:rPr>
-              <w:t xml:space="preserve"> where id </w:t>
-            </w:r>
-            <w:proofErr w:type="gramStart"/>
-            <w:r>
-              <w:rPr>
-                <w:lang w:val="en-US"/>
-              </w:rPr>
-              <w:t>= ?</w:t>
-            </w:r>
-            <w:proofErr w:type="gramEnd"/>
-          </w:p>
-          <w:p>
-            <w:pPr>
-              <w:cnfStyle w:val="000000100000" w:firstRow="0" w:lastRow="0" w:firstColumn="0" w:lastColumn="0" w:oddVBand="0" w:evenVBand="0" w:oddHBand="1" w:evenHBand="0" w:firstRowFirstColumn="0" w:firstRowLastColumn="0" w:lastRowFirstColumn="0" w:lastRowLastColumn="0"/>
-            </w:pPr>
-            <w:proofErr w:type="spellStart"/>
-            <w:r>
-              <w:t>delete</w:t>
-            </w:r>
-            <w:proofErr w:type="spellEnd"/>
-            <w:r>
-              <w:t xml:space="preserve"> </w:t>
-            </w:r>
-            <w:proofErr w:type="spellStart"/>
-            <w:r>
-              <w:t>from</w:t>
-            </w:r>
-            <w:proofErr w:type="spellEnd"/>
-            <w:r>
-              <w:t xml:space="preserve"> </w:t>
-            </w:r>
-            <w:proofErr w:type="spellStart"/>
-            <w:r>
-              <w:t>teilnahme</w:t>
-            </w:r>
-            <w:proofErr w:type="spellEnd"/>
-            <w:r>
-              <w:t xml:space="preserve"> </w:t>
-            </w:r>
-            <w:proofErr w:type="spellStart"/>
-            <w:r>
-              <w:t>where</w:t>
-            </w:r>
-            <w:proofErr w:type="spellEnd"/>
-            <w:r>
-              <w:t xml:space="preserve"> </w:t>
-            </w:r>
-            <w:proofErr w:type="spellStart"/>
-            <w:r>
-              <w:t>id_veranstaltung</w:t>
-            </w:r>
-            <w:proofErr w:type="spellEnd"/>
-            <w:r>
-              <w:t xml:space="preserve"> </w:t>
-            </w:r>
-            <w:proofErr w:type="gramStart"/>
-            <w:r>
-              <w:t>= ?</w:t>
-            </w:r>
-            <w:proofErr w:type="gramEnd"/>
-          </w:p>
-          <w:p>
-            <w:pPr>
-              <w:cnfStyle w:val="000000100000" w:firstRow="0" w:lastRow="0" w:firstColumn="0" w:lastColumn="0" w:oddVBand="0" w:evenVBand="0" w:oddHBand="1" w:evenHBand="0" w:firstRowFirstColumn="0" w:firstRowLastColumn="0" w:lastRowFirstColumn="0" w:lastRowLastColumn="0"/>
-              <w:rPr>
-                <w:lang w:val="en-US"/>
-              </w:rPr>
-            </w:pPr>
-            <w:r>
-              <w:rPr>
-                <w:lang w:val="en-US"/>
-              </w:rPr>
-              <w:t xml:space="preserve">delete from </w:t>
-            </w:r>
-            <w:proofErr w:type="spellStart"/>
-            <w:r>
-              <w:rPr>
-                <w:lang w:val="en-US"/>
-              </w:rPr>
-              <w:t>veranstaltung</w:t>
-            </w:r>
-            <w:proofErr w:type="spellEnd"/>
-            <w:r>
-              <w:rPr>
-                <w:lang w:val="en-US"/>
-              </w:rPr>
-              <w:t xml:space="preserve"> where id </w:t>
-            </w:r>
-            <w:proofErr w:type="gramStart"/>
-            <w:r>
-              <w:rPr>
-                <w:lang w:val="en-US"/>
-              </w:rPr>
-              <w:t>= ?</w:t>
-            </w:r>
-            <w:proofErr w:type="gramEnd"/>
-          </w:p>
-        </w:tc>
-        <w:tc>
-          <w:tcPr>
-            <w:tcW w:w="2268" w:type="dxa"/>
-          </w:tcPr>
-          <w:p>
-            <w:pPr>
-              <w:cnfStyle w:val="000000100000" w:firstRow="0" w:lastRow="0" w:firstColumn="0" w:lastColumn="0" w:oddVBand="0" w:evenVBand="0" w:oddHBand="1" w:evenHBand="0" w:firstRowFirstColumn="0" w:firstRowLastColumn="0" w:lastRowFirstColumn="0" w:lastRowLastColumn="0"/>
-              <w:rPr>
-                <w:lang w:val="en-US"/>
-              </w:rPr>
-            </w:pPr>
-          </w:p>
-        </w:tc>
-        <w:tc>
-          <w:tcPr>
-            <w:tcW w:w="1134" w:type="dxa"/>
-          </w:tcPr>
-          <w:p>
-            <w:pPr>
-              <w:cnfStyle w:val="000000100000" w:firstRow="0" w:lastRow="0" w:firstColumn="0" w:lastColumn="0" w:oddVBand="0" w:evenVBand="0" w:oddHBand="1" w:evenHBand="0" w:firstRowFirstColumn="0" w:firstRowLastColumn="0" w:lastRowFirstColumn="0" w:lastRowLastColumn="0"/>
-              <w:rPr>
-                <w:lang w:val="en-US"/>
-              </w:rPr>
-            </w:pPr>
-          </w:p>
-        </w:tc>
-      </w:tr>
-      <w:tr>
-        <w:tc>
-          <w:tcPr>
-            <w:cnfStyle w:val="001000000000" w:firstRow="0" w:lastRow="0" w:firstColumn="1" w:lastColumn="0" w:oddVBand="0" w:evenVBand="0" w:oddHBand="0" w:evenHBand="0" w:firstRowFirstColumn="0" w:firstRowLastColumn="0" w:lastRowFirstColumn="0" w:lastRowLastColumn="0"/>
-            <w:tcW w:w="1418" w:type="dxa"/>
-          </w:tcPr>
-          <w:p>
-            <w:pPr>
-              <w:rPr>
-                <w:lang w:val="en-US"/>
-              </w:rPr>
-            </w:pPr>
-          </w:p>
-        </w:tc>
-        <w:tc>
-          <w:tcPr>
-            <w:tcW w:w="1127" w:type="dxa"/>
-          </w:tcPr>
-          <w:p>
-            <w:pPr>
-              <w:cnfStyle w:val="000000000000" w:firstRow="0" w:lastRow="0" w:firstColumn="0" w:lastColumn="0" w:oddVBand="0" w:evenVBand="0" w:oddHBand="0" w:evenHBand="0" w:firstRowFirstColumn="0" w:firstRowLastColumn="0" w:lastRowFirstColumn="0" w:lastRowLastColumn="0"/>
-              <w:rPr>
-                <w:lang w:val="en-US"/>
-              </w:rPr>
-            </w:pPr>
-          </w:p>
-        </w:tc>
-        <w:tc>
-          <w:tcPr>
-            <w:tcW w:w="1425" w:type="dxa"/>
-          </w:tcPr>
-          <w:p>
-            <w:pPr>
-              <w:cnfStyle w:val="000000000000" w:firstRow="0" w:lastRow="0" w:firstColumn="0" w:lastColumn="0" w:oddVBand="0" w:evenVBand="0" w:oddHBand="0" w:evenHBand="0" w:firstRowFirstColumn="0" w:firstRowLastColumn="0" w:lastRowFirstColumn="0" w:lastRowLastColumn="0"/>
-              <w:rPr>
-                <w:lang w:val="en-US"/>
-              </w:rPr>
-            </w:pPr>
-          </w:p>
-        </w:tc>
-        <w:tc>
-          <w:tcPr>
-            <w:tcW w:w="1417" w:type="dxa"/>
-          </w:tcPr>
-          <w:p>
-            <w:pPr>
-              <w:cnfStyle w:val="000000000000" w:firstRow="0" w:lastRow="0" w:firstColumn="0" w:lastColumn="0" w:oddVBand="0" w:evenVBand="0" w:oddHBand="0" w:evenHBand="0" w:firstRowFirstColumn="0" w:firstRowLastColumn="0" w:lastRowFirstColumn="0" w:lastRowLastColumn="0"/>
-              <w:rPr>
-                <w:lang w:val="en-US"/>
-              </w:rPr>
-            </w:pPr>
           </w:p>
         </w:tc>
         <w:tc>
@@ -3833,57 +4495,64 @@
                 <w:tab w:val="left" w:pos="2127"/>
               </w:tabs>
               <w:cnfStyle w:val="000000000000" w:firstRow="0" w:lastRow="0" w:firstColumn="0" w:lastColumn="0" w:oddVBand="0" w:evenVBand="0" w:oddHBand="0" w:evenHBand="0" w:firstRowFirstColumn="0" w:firstRowLastColumn="0" w:lastRowFirstColumn="0" w:lastRowLastColumn="0"/>
-              <w:rPr>
-                <w:lang w:val="en-US"/>
-              </w:rPr>
-            </w:pPr>
-            <w:r>
-              <w:rPr>
-                <w:lang w:val="en-US"/>
-              </w:rPr>
-              <w:t>s</w:t>
-            </w:r>
-            <w:bookmarkStart w:id="0" w:name="_GoBack"/>
-            <w:bookmarkEnd w:id="0"/>
-          </w:p>
-        </w:tc>
-        <w:tc>
-          <w:tcPr>
-            <w:tcW w:w="3969" w:type="dxa"/>
+            </w:pPr>
+            <w:r>
+              <w:t xml:space="preserve">Gibt die </w:t>
+            </w:r>
+            <w:r>
+              <w:t>Daten der Teilnahme</w:t>
+            </w:r>
+            <w:r>
+              <w:t xml:space="preserve"> eines T</w:t>
+            </w:r>
+            <w:r>
+              <w:t>eilnehmers an einem Event zurück</w:t>
+            </w:r>
+          </w:p>
+        </w:tc>
+        <w:tc>
+          <w:tcPr>
+            <w:tcW w:w="4394" w:type="dxa"/>
           </w:tcPr>
           <w:p>
             <w:pPr>
               <w:cnfStyle w:val="000000000000" w:firstRow="0" w:lastRow="0" w:firstColumn="0" w:lastColumn="0" w:oddVBand="0" w:evenVBand="0" w:oddHBand="0" w:evenHBand="0" w:firstRowFirstColumn="0" w:firstRowLastColumn="0" w:lastRowFirstColumn="0" w:lastRowLastColumn="0"/>
               <w:rPr>
-                <w:lang w:val="en-US"/>
-              </w:rPr>
-            </w:pPr>
-          </w:p>
-        </w:tc>
-        <w:tc>
-          <w:tcPr>
-            <w:tcW w:w="2268" w:type="dxa"/>
+                <w:sz w:val="16"/>
+              </w:rPr>
+            </w:pPr>
+            <w:r>
+              <w:rPr>
+                <w:sz w:val="16"/>
+              </w:rPr>
+              <w:t>-</w:t>
+            </w:r>
+          </w:p>
+        </w:tc>
+        <w:tc>
+          <w:tcPr>
+            <w:tcW w:w="1843" w:type="dxa"/>
           </w:tcPr>
           <w:p>
             <w:pPr>
               <w:cnfStyle w:val="000000000000" w:firstRow="0" w:lastRow="0" w:firstColumn="0" w:lastColumn="0" w:oddVBand="0" w:evenVBand="0" w:oddHBand="0" w:evenHBand="0" w:firstRowFirstColumn="0" w:firstRowLastColumn="0" w:lastRowFirstColumn="0" w:lastRowLastColumn="0"/>
-              <w:rPr>
-                <w:lang w:val="en-US"/>
-              </w:rPr>
-            </w:pPr>
-          </w:p>
-        </w:tc>
-        <w:tc>
-          <w:tcPr>
-            <w:tcW w:w="1134" w:type="dxa"/>
+            </w:pPr>
+            <w:r>
+              <w:t>-</w:t>
+            </w:r>
+          </w:p>
+        </w:tc>
+        <w:tc>
+          <w:tcPr>
+            <w:tcW w:w="992" w:type="dxa"/>
           </w:tcPr>
           <w:p>
             <w:pPr>
               <w:cnfStyle w:val="000000000000" w:firstRow="0" w:lastRow="0" w:firstColumn="0" w:lastColumn="0" w:oddVBand="0" w:evenVBand="0" w:oddHBand="0" w:evenHBand="0" w:firstRowFirstColumn="0" w:firstRowLastColumn="0" w:lastRowFirstColumn="0" w:lastRowLastColumn="0"/>
-              <w:rPr>
-                <w:lang w:val="en-US"/>
-              </w:rPr>
-            </w:pPr>
+            </w:pPr>
+            <w:r>
+              <w:t>20.06.18</w:t>
+            </w:r>
           </w:p>
         </w:tc>
       </w:tr>
@@ -3899,14 +4568,43 @@
           <w:p>
             <w:pPr>
               <w:rPr>
-                <w:lang w:val="en-US"/>
-              </w:rPr>
-            </w:pPr>
-          </w:p>
-        </w:tc>
-        <w:tc>
-          <w:tcPr>
-            <w:tcW w:w="1127" w:type="dxa"/>
+                <w:b w:val="0"/>
+                <w:bCs w:val="0"/>
+                <w:lang w:val="en-US"/>
+              </w:rPr>
+            </w:pPr>
+            <w:r>
+              <w:rPr>
+                <w:lang w:val="en-US"/>
+              </w:rPr>
+              <w:t>/</w:t>
+            </w:r>
+            <w:proofErr w:type="spellStart"/>
+            <w:r>
+              <w:rPr>
+                <w:lang w:val="en-US"/>
+              </w:rPr>
+              <w:t>teilnahme</w:t>
+            </w:r>
+            <w:proofErr w:type="spellEnd"/>
+          </w:p>
+          <w:p>
+            <w:pPr>
+              <w:rPr>
+                <w:lang w:val="en-US"/>
+              </w:rPr>
+            </w:pPr>
+            <w:r>
+              <w:rPr>
+                <w:lang w:val="en-US"/>
+              </w:rPr>
+              <w:t>(Post)</w:t>
+            </w:r>
+          </w:p>
+        </w:tc>
+        <w:tc>
+          <w:tcPr>
+            <w:tcW w:w="1560" w:type="dxa"/>
           </w:tcPr>
           <w:p>
             <w:pPr>
@@ -3915,11 +4613,19 @@
                 <w:lang w:val="en-US"/>
               </w:rPr>
             </w:pPr>
-          </w:p>
-        </w:tc>
-        <w:tc>
-          <w:tcPr>
-            <w:tcW w:w="1425" w:type="dxa"/>
+            <w:proofErr w:type="spellStart"/>
+            <w:r>
+              <w:rPr>
+                <w:lang w:val="en-US"/>
+              </w:rPr>
+              <w:t>addTeilnahme</w:t>
+            </w:r>
+            <w:proofErr w:type="spellEnd"/>
+          </w:p>
+        </w:tc>
+        <w:tc>
+          <w:tcPr>
+            <w:tcW w:w="1275" w:type="dxa"/>
           </w:tcPr>
           <w:p>
             <w:pPr>
@@ -3928,11 +4634,25 @@
                 <w:lang w:val="en-US"/>
               </w:rPr>
             </w:pPr>
-          </w:p>
-        </w:tc>
-        <w:tc>
-          <w:tcPr>
-            <w:tcW w:w="1417" w:type="dxa"/>
+            <w:r>
+              <w:rPr>
+                <w:lang w:val="en-US"/>
+              </w:rPr>
+              <w:t xml:space="preserve">String token, int </w:t>
+            </w:r>
+            <w:proofErr w:type="spellStart"/>
+            <w:r>
+              <w:rPr>
+                <w:lang w:val="en-US"/>
+              </w:rPr>
+              <w:t>eventid</w:t>
+            </w:r>
+            <w:proofErr w:type="spellEnd"/>
+          </w:p>
+        </w:tc>
+        <w:tc>
+          <w:tcPr>
+            <w:tcW w:w="1276" w:type="dxa"/>
           </w:tcPr>
           <w:p>
             <w:pPr>
@@ -3941,6 +4661,12 @@
                 <w:lang w:val="en-US"/>
               </w:rPr>
             </w:pPr>
+            <w:r>
+              <w:rPr>
+                <w:lang w:val="en-US"/>
+              </w:rPr>
+              <w:t>Response (Status)</w:t>
+            </w:r>
           </w:p>
         </w:tc>
         <w:tc>
@@ -3953,49 +4679,259 @@
                 <w:tab w:val="left" w:pos="2127"/>
               </w:tabs>
               <w:cnfStyle w:val="000000100000" w:firstRow="0" w:lastRow="0" w:firstColumn="0" w:lastColumn="0" w:oddVBand="0" w:evenVBand="0" w:oddHBand="1" w:evenHBand="0" w:firstRowFirstColumn="0" w:firstRowLastColumn="0" w:lastRowFirstColumn="0" w:lastRowLastColumn="0"/>
-              <w:rPr>
-                <w:lang w:val="en-US"/>
-              </w:rPr>
-            </w:pPr>
-          </w:p>
-        </w:tc>
-        <w:tc>
-          <w:tcPr>
-            <w:tcW w:w="3969" w:type="dxa"/>
+            </w:pPr>
+            <w:r>
+              <w:t>Fügt dem Event einen T</w:t>
+            </w:r>
+            <w:r>
+              <w:t>eilnehmer hinzu</w:t>
+            </w:r>
+          </w:p>
+        </w:tc>
+        <w:tc>
+          <w:tcPr>
+            <w:tcW w:w="4394" w:type="dxa"/>
           </w:tcPr>
           <w:p>
             <w:pPr>
               <w:cnfStyle w:val="000000100000" w:firstRow="0" w:lastRow="0" w:firstColumn="0" w:lastColumn="0" w:oddVBand="0" w:evenVBand="0" w:oddHBand="1" w:evenHBand="0" w:firstRowFirstColumn="0" w:firstRowLastColumn="0" w:lastRowFirstColumn="0" w:lastRowLastColumn="0"/>
               <w:rPr>
-                <w:lang w:val="en-US"/>
-              </w:rPr>
-            </w:pPr>
-          </w:p>
-        </w:tc>
-        <w:tc>
-          <w:tcPr>
-            <w:tcW w:w="2268" w:type="dxa"/>
-          </w:tcPr>
+                <w:sz w:val="16"/>
+              </w:rPr>
+            </w:pPr>
+            <w:r>
+              <w:rPr>
+                <w:sz w:val="16"/>
+              </w:rPr>
+              <w:t xml:space="preserve">SELECT </w:t>
+            </w:r>
+            <w:proofErr w:type="spellStart"/>
+            <w:proofErr w:type="gramStart"/>
+            <w:r>
+              <w:rPr>
+                <w:sz w:val="16"/>
+              </w:rPr>
+              <w:t>count</w:t>
+            </w:r>
+            <w:proofErr w:type="spellEnd"/>
+            <w:r>
+              <w:rPr>
+                <w:sz w:val="16"/>
+              </w:rPr>
+              <w:t>(</w:t>
+            </w:r>
+            <w:proofErr w:type="gramEnd"/>
+            <w:r>
+              <w:rPr>
+                <w:sz w:val="16"/>
+              </w:rPr>
+              <w:t xml:space="preserve">*) FROM </w:t>
+            </w:r>
+            <w:proofErr w:type="spellStart"/>
+            <w:r>
+              <w:rPr>
+                <w:sz w:val="16"/>
+              </w:rPr>
+              <w:t>teilnahme</w:t>
+            </w:r>
+            <w:proofErr w:type="spellEnd"/>
+            <w:r>
+              <w:rPr>
+                <w:sz w:val="16"/>
+              </w:rPr>
+              <w:t xml:space="preserve"> </w:t>
+            </w:r>
+            <w:proofErr w:type="spellStart"/>
+            <w:r>
+              <w:rPr>
+                <w:sz w:val="16"/>
+              </w:rPr>
+              <w:t>inner</w:t>
+            </w:r>
+            <w:proofErr w:type="spellEnd"/>
+            <w:r>
+              <w:rPr>
+                <w:sz w:val="16"/>
+              </w:rPr>
+              <w:t xml:space="preserve"> </w:t>
+            </w:r>
+            <w:proofErr w:type="spellStart"/>
+            <w:r>
+              <w:rPr>
+                <w:sz w:val="16"/>
+              </w:rPr>
+              <w:t>join</w:t>
+            </w:r>
+            <w:proofErr w:type="spellEnd"/>
+            <w:r>
+              <w:rPr>
+                <w:sz w:val="16"/>
+              </w:rPr>
+              <w:t xml:space="preserve"> </w:t>
+            </w:r>
+            <w:proofErr w:type="spellStart"/>
+            <w:r>
+              <w:rPr>
+                <w:sz w:val="16"/>
+              </w:rPr>
+              <w:t>veranstaltung</w:t>
+            </w:r>
+            <w:proofErr w:type="spellEnd"/>
+            <w:r>
+              <w:rPr>
+                <w:sz w:val="16"/>
+              </w:rPr>
+              <w:t xml:space="preserve"> on </w:t>
+            </w:r>
+            <w:proofErr w:type="spellStart"/>
+            <w:r>
+              <w:rPr>
+                <w:sz w:val="16"/>
+              </w:rPr>
+              <w:t>teilnahme.ID_veranstaltung</w:t>
+            </w:r>
+            <w:proofErr w:type="spellEnd"/>
+            <w:r>
+              <w:rPr>
+                <w:sz w:val="16"/>
+              </w:rPr>
+              <w:t xml:space="preserve"> = veranstaltung.id </w:t>
+            </w:r>
+            <w:proofErr w:type="spellStart"/>
+            <w:r>
+              <w:rPr>
+                <w:sz w:val="16"/>
+              </w:rPr>
+              <w:t>group</w:t>
+            </w:r>
+            <w:proofErr w:type="spellEnd"/>
+            <w:r>
+              <w:rPr>
+                <w:sz w:val="16"/>
+              </w:rPr>
+              <w:t xml:space="preserve"> </w:t>
+            </w:r>
+            <w:proofErr w:type="spellStart"/>
+            <w:r>
+              <w:rPr>
+                <w:sz w:val="16"/>
+              </w:rPr>
+              <w:t>by</w:t>
+            </w:r>
+            <w:proofErr w:type="spellEnd"/>
+            <w:r>
+              <w:rPr>
+                <w:sz w:val="16"/>
+              </w:rPr>
+              <w:t xml:space="preserve"> veranstaltung.id</w:t>
+            </w:r>
+          </w:p>
           <w:p>
             <w:pPr>
               <w:cnfStyle w:val="000000100000" w:firstRow="0" w:lastRow="0" w:firstColumn="0" w:lastColumn="0" w:oddVBand="0" w:evenVBand="0" w:oddHBand="1" w:evenHBand="0" w:firstRowFirstColumn="0" w:firstRowLastColumn="0" w:lastRowFirstColumn="0" w:lastRowLastColumn="0"/>
               <w:rPr>
-                <w:lang w:val="en-US"/>
-              </w:rPr>
-            </w:pPr>
-          </w:p>
-        </w:tc>
-        <w:tc>
-          <w:tcPr>
-            <w:tcW w:w="1134" w:type="dxa"/>
+                <w:sz w:val="16"/>
+              </w:rPr>
+            </w:pPr>
+            <w:r>
+              <w:rPr>
+                <w:sz w:val="16"/>
+              </w:rPr>
+              <w:t xml:space="preserve">INSERT INTO </w:t>
+            </w:r>
+            <w:proofErr w:type="spellStart"/>
+            <w:r>
+              <w:rPr>
+                <w:sz w:val="16"/>
+              </w:rPr>
+              <w:t>teilnahme</w:t>
+            </w:r>
+            <w:proofErr w:type="spellEnd"/>
+            <w:r>
+              <w:rPr>
+                <w:sz w:val="16"/>
+              </w:rPr>
+              <w:t xml:space="preserve"> </w:t>
+            </w:r>
+            <w:r>
+              <w:rPr>
+                <w:sz w:val="16"/>
+              </w:rPr>
+              <w:t>(</w:t>
+            </w:r>
+            <w:proofErr w:type="spellStart"/>
+            <w:r>
+              <w:rPr>
+                <w:sz w:val="16"/>
+              </w:rPr>
+              <w:t>id_veranstaltung</w:t>
+            </w:r>
+            <w:proofErr w:type="spellEnd"/>
+            <w:r>
+              <w:rPr>
+                <w:sz w:val="16"/>
+              </w:rPr>
+              <w:t xml:space="preserve">, </w:t>
+            </w:r>
+            <w:proofErr w:type="spellStart"/>
+            <w:r>
+              <w:rPr>
+                <w:sz w:val="16"/>
+              </w:rPr>
+              <w:t>id_teilnehmer</w:t>
+            </w:r>
+            <w:proofErr w:type="spellEnd"/>
+            <w:r>
+              <w:rPr>
+                <w:sz w:val="16"/>
+              </w:rPr>
+              <w:t>, STARTING_NUMBER) VALUES</w:t>
+            </w:r>
+            <w:proofErr w:type="gramStart"/>
+            <w:r>
+              <w:rPr>
+                <w:sz w:val="16"/>
+              </w:rPr>
+              <w:t>(?,?,?</w:t>
+            </w:r>
+            <w:proofErr w:type="gramEnd"/>
+            <w:r>
+              <w:rPr>
+                <w:sz w:val="16"/>
+              </w:rPr>
+              <w:t>)</w:t>
+            </w:r>
+          </w:p>
+        </w:tc>
+        <w:tc>
+          <w:tcPr>
+            <w:tcW w:w="1843" w:type="dxa"/>
           </w:tcPr>
           <w:p>
             <w:pPr>
               <w:cnfStyle w:val="000000100000" w:firstRow="0" w:lastRow="0" w:firstColumn="0" w:lastColumn="0" w:oddVBand="0" w:evenVBand="0" w:oddHBand="1" w:evenHBand="0" w:firstRowFirstColumn="0" w:firstRowLastColumn="0" w:lastRowFirstColumn="0" w:lastRowLastColumn="0"/>
-              <w:rPr>
-                <w:lang w:val="en-US"/>
-              </w:rPr>
-            </w:pPr>
+            </w:pPr>
+            <w:proofErr w:type="spellStart"/>
+            <w:r>
+              <w:t>InfoAllEventsActivity</w:t>
+            </w:r>
+            <w:proofErr w:type="spellEnd"/>
+            <w:r>
+              <w:t xml:space="preserve"> (Teilnehmer)</w:t>
+            </w:r>
+          </w:p>
+        </w:tc>
+        <w:tc>
+          <w:tcPr>
+            <w:tcW w:w="992" w:type="dxa"/>
+          </w:tcPr>
+          <w:p>
+            <w:pPr>
+              <w:cnfStyle w:val="000000100000" w:firstRow="0" w:lastRow="0" w:firstColumn="0" w:lastColumn="0" w:oddVBand="0" w:evenVBand="0" w:oddHBand="1" w:evenHBand="0" w:firstRowFirstColumn="0" w:firstRowLastColumn="0" w:lastRowFirstColumn="0" w:lastRowLastColumn="0"/>
+            </w:pPr>
+            <w:r>
+              <w:t>20.06.18</w:t>
+            </w:r>
           </w:p>
         </w:tc>
       </w:tr>
@@ -4008,14 +4944,43 @@
           <w:p>
             <w:pPr>
               <w:rPr>
-                <w:lang w:val="en-US"/>
-              </w:rPr>
-            </w:pPr>
-          </w:p>
-        </w:tc>
-        <w:tc>
-          <w:tcPr>
-            <w:tcW w:w="1127" w:type="dxa"/>
+                <w:b w:val="0"/>
+                <w:bCs w:val="0"/>
+                <w:lang w:val="en-US"/>
+              </w:rPr>
+            </w:pPr>
+            <w:r>
+              <w:rPr>
+                <w:lang w:val="en-US"/>
+              </w:rPr>
+              <w:t>/</w:t>
+            </w:r>
+            <w:proofErr w:type="spellStart"/>
+            <w:r>
+              <w:rPr>
+                <w:lang w:val="en-US"/>
+              </w:rPr>
+              <w:t>teilnahme</w:t>
+            </w:r>
+            <w:proofErr w:type="spellEnd"/>
+          </w:p>
+          <w:p>
+            <w:pPr>
+              <w:rPr>
+                <w:lang w:val="en-US"/>
+              </w:rPr>
+            </w:pPr>
+            <w:r>
+              <w:rPr>
+                <w:lang w:val="en-US"/>
+              </w:rPr>
+              <w:t>(Delete)</w:t>
+            </w:r>
+          </w:p>
+        </w:tc>
+        <w:tc>
+          <w:tcPr>
+            <w:tcW w:w="1560" w:type="dxa"/>
           </w:tcPr>
           <w:p>
             <w:pPr>
@@ -4024,11 +4989,19 @@
                 <w:lang w:val="en-US"/>
               </w:rPr>
             </w:pPr>
-          </w:p>
-        </w:tc>
-        <w:tc>
-          <w:tcPr>
-            <w:tcW w:w="1425" w:type="dxa"/>
+            <w:proofErr w:type="spellStart"/>
+            <w:r>
+              <w:rPr>
+                <w:lang w:val="en-US"/>
+              </w:rPr>
+              <w:t>deleteTeilnahme</w:t>
+            </w:r>
+            <w:proofErr w:type="spellEnd"/>
+          </w:p>
+        </w:tc>
+        <w:tc>
+          <w:tcPr>
+            <w:tcW w:w="1275" w:type="dxa"/>
           </w:tcPr>
           <w:p>
             <w:pPr>
@@ -4037,11 +5010,25 @@
                 <w:lang w:val="en-US"/>
               </w:rPr>
             </w:pPr>
-          </w:p>
-        </w:tc>
-        <w:tc>
-          <w:tcPr>
-            <w:tcW w:w="1417" w:type="dxa"/>
+            <w:r>
+              <w:rPr>
+                <w:lang w:val="en-US"/>
+              </w:rPr>
+              <w:t xml:space="preserve">String token, int </w:t>
+            </w:r>
+            <w:proofErr w:type="spellStart"/>
+            <w:r>
+              <w:rPr>
+                <w:lang w:val="en-US"/>
+              </w:rPr>
+              <w:t>eventid</w:t>
+            </w:r>
+            <w:proofErr w:type="spellEnd"/>
+          </w:p>
+        </w:tc>
+        <w:tc>
+          <w:tcPr>
+            <w:tcW w:w="1276" w:type="dxa"/>
           </w:tcPr>
           <w:p>
             <w:pPr>
@@ -4050,6 +5037,12 @@
                 <w:lang w:val="en-US"/>
               </w:rPr>
             </w:pPr>
+            <w:r>
+              <w:rPr>
+                <w:lang w:val="en-US"/>
+              </w:rPr>
+              <w:t>Response (Status)</w:t>
+            </w:r>
           </w:p>
         </w:tc>
         <w:tc>
@@ -4059,836 +5052,150 @@
           <w:p>
             <w:pPr>
               <w:cnfStyle w:val="000000000000" w:firstRow="0" w:lastRow="0" w:firstColumn="0" w:lastColumn="0" w:oddVBand="0" w:evenVBand="0" w:oddHBand="0" w:evenHBand="0" w:firstRowFirstColumn="0" w:firstRowLastColumn="0" w:lastRowFirstColumn="0" w:lastRowLastColumn="0"/>
-              <w:rPr>
-                <w:lang w:val="en-US"/>
-              </w:rPr>
-            </w:pPr>
-          </w:p>
-        </w:tc>
-        <w:tc>
-          <w:tcPr>
-            <w:tcW w:w="3969" w:type="dxa"/>
+            </w:pPr>
+            <w:r>
+              <w:t>Löscht eine die Teilnahme e</w:t>
+            </w:r>
+            <w:r>
+              <w:t>ines Users an einem Event</w:t>
+            </w:r>
+          </w:p>
+        </w:tc>
+        <w:tc>
+          <w:tcPr>
+            <w:tcW w:w="4394" w:type="dxa"/>
           </w:tcPr>
           <w:p>
             <w:pPr>
               <w:cnfStyle w:val="000000000000" w:firstRow="0" w:lastRow="0" w:firstColumn="0" w:lastColumn="0" w:oddVBand="0" w:evenVBand="0" w:oddHBand="0" w:evenHBand="0" w:firstRowFirstColumn="0" w:firstRowLastColumn="0" w:lastRowFirstColumn="0" w:lastRowLastColumn="0"/>
               <w:rPr>
-                <w:lang w:val="en-US"/>
-              </w:rPr>
-            </w:pPr>
-          </w:p>
-        </w:tc>
-        <w:tc>
-          <w:tcPr>
-            <w:tcW w:w="2268" w:type="dxa"/>
+                <w:sz w:val="16"/>
+              </w:rPr>
+            </w:pPr>
+            <w:proofErr w:type="spellStart"/>
+            <w:r>
+              <w:rPr>
+                <w:sz w:val="16"/>
+              </w:rPr>
+              <w:t>delete</w:t>
+            </w:r>
+            <w:proofErr w:type="spellEnd"/>
+            <w:r>
+              <w:rPr>
+                <w:sz w:val="16"/>
+              </w:rPr>
+              <w:t xml:space="preserve"> </w:t>
+            </w:r>
+            <w:proofErr w:type="spellStart"/>
+            <w:r>
+              <w:rPr>
+                <w:sz w:val="16"/>
+              </w:rPr>
+              <w:t>from</w:t>
+            </w:r>
+            <w:proofErr w:type="spellEnd"/>
+            <w:r>
+              <w:rPr>
+                <w:sz w:val="16"/>
+              </w:rPr>
+              <w:t xml:space="preserve"> </w:t>
+            </w:r>
+            <w:proofErr w:type="spellStart"/>
+            <w:r>
+              <w:rPr>
+                <w:sz w:val="16"/>
+              </w:rPr>
+              <w:t>teilnahme</w:t>
+            </w:r>
+            <w:proofErr w:type="spellEnd"/>
+            <w:r>
+              <w:rPr>
+                <w:sz w:val="16"/>
+              </w:rPr>
+              <w:t xml:space="preserve"> </w:t>
+            </w:r>
+            <w:proofErr w:type="spellStart"/>
+            <w:r>
+              <w:rPr>
+                <w:sz w:val="16"/>
+              </w:rPr>
+              <w:t>where</w:t>
+            </w:r>
+            <w:proofErr w:type="spellEnd"/>
+            <w:r>
+              <w:rPr>
+                <w:sz w:val="16"/>
+              </w:rPr>
+              <w:t xml:space="preserve"> </w:t>
+            </w:r>
+            <w:proofErr w:type="spellStart"/>
+            <w:r>
+              <w:rPr>
+                <w:sz w:val="16"/>
+              </w:rPr>
+              <w:t>id_veranstaltung</w:t>
+            </w:r>
+            <w:proofErr w:type="spellEnd"/>
+            <w:r>
+              <w:rPr>
+                <w:sz w:val="16"/>
+              </w:rPr>
+              <w:t xml:space="preserve"> </w:t>
+            </w:r>
+            <w:proofErr w:type="gramStart"/>
+            <w:r>
+              <w:rPr>
+                <w:sz w:val="16"/>
+              </w:rPr>
+              <w:t>= ?</w:t>
+            </w:r>
+            <w:proofErr w:type="gramEnd"/>
+            <w:r>
+              <w:rPr>
+                <w:sz w:val="16"/>
+              </w:rPr>
+              <w:t xml:space="preserve"> and </w:t>
+            </w:r>
+            <w:proofErr w:type="spellStart"/>
+            <w:r>
+              <w:rPr>
+                <w:sz w:val="16"/>
+              </w:rPr>
+              <w:t>id_teilnehmer</w:t>
+            </w:r>
+            <w:proofErr w:type="spellEnd"/>
+            <w:r>
+              <w:rPr>
+                <w:sz w:val="16"/>
+              </w:rPr>
+              <w:t xml:space="preserve"> = ?</w:t>
+            </w:r>
+          </w:p>
+        </w:tc>
+        <w:tc>
+          <w:tcPr>
+            <w:tcW w:w="1843" w:type="dxa"/>
           </w:tcPr>
           <w:p>
             <w:pPr>
               <w:cnfStyle w:val="000000000000" w:firstRow="0" w:lastRow="0" w:firstColumn="0" w:lastColumn="0" w:oddVBand="0" w:evenVBand="0" w:oddHBand="0" w:evenHBand="0" w:firstRowFirstColumn="0" w:firstRowLastColumn="0" w:lastRowFirstColumn="0" w:lastRowLastColumn="0"/>
-              <w:rPr>
-                <w:lang w:val="en-US"/>
-              </w:rPr>
-            </w:pPr>
-          </w:p>
-        </w:tc>
-        <w:tc>
-          <w:tcPr>
-            <w:tcW w:w="1134" w:type="dxa"/>
+            </w:pPr>
+            <w:r>
+              <w:t>-</w:t>
+            </w:r>
+          </w:p>
+        </w:tc>
+        <w:tc>
+          <w:tcPr>
+            <w:tcW w:w="992" w:type="dxa"/>
           </w:tcPr>
           <w:p>
             <w:pPr>
               <w:cnfStyle w:val="000000000000" w:firstRow="0" w:lastRow="0" w:firstColumn="0" w:lastColumn="0" w:oddVBand="0" w:evenVBand="0" w:oddHBand="0" w:evenHBand="0" w:firstRowFirstColumn="0" w:firstRowLastColumn="0" w:lastRowFirstColumn="0" w:lastRowLastColumn="0"/>
-              <w:rPr>
-                <w:lang w:val="en-US"/>
-              </w:rPr>
-            </w:pPr>
-          </w:p>
-        </w:tc>
-      </w:tr>
-      <w:tr>
-        <w:trPr>
-          <w:cnfStyle w:val="000000100000" w:firstRow="0" w:lastRow="0" w:firstColumn="0" w:lastColumn="0" w:oddVBand="0" w:evenVBand="0" w:oddHBand="1" w:evenHBand="0" w:firstRowFirstColumn="0" w:firstRowLastColumn="0" w:lastRowFirstColumn="0" w:lastRowLastColumn="0"/>
-        </w:trPr>
-        <w:tc>
-          <w:tcPr>
-            <w:cnfStyle w:val="001000000000" w:firstRow="0" w:lastRow="0" w:firstColumn="1" w:lastColumn="0" w:oddVBand="0" w:evenVBand="0" w:oddHBand="0" w:evenHBand="0" w:firstRowFirstColumn="0" w:firstRowLastColumn="0" w:lastRowFirstColumn="0" w:lastRowLastColumn="0"/>
-            <w:tcW w:w="1418" w:type="dxa"/>
-          </w:tcPr>
-          <w:p>
-            <w:pPr>
-              <w:rPr>
-                <w:lang w:val="en-US"/>
-              </w:rPr>
-            </w:pPr>
-          </w:p>
-        </w:tc>
-        <w:tc>
-          <w:tcPr>
-            <w:tcW w:w="1127" w:type="dxa"/>
-          </w:tcPr>
-          <w:p>
-            <w:pPr>
-              <w:cnfStyle w:val="000000100000" w:firstRow="0" w:lastRow="0" w:firstColumn="0" w:lastColumn="0" w:oddVBand="0" w:evenVBand="0" w:oddHBand="1" w:evenHBand="0" w:firstRowFirstColumn="0" w:firstRowLastColumn="0" w:lastRowFirstColumn="0" w:lastRowLastColumn="0"/>
-              <w:rPr>
-                <w:lang w:val="en-US"/>
-              </w:rPr>
-            </w:pPr>
-          </w:p>
-        </w:tc>
-        <w:tc>
-          <w:tcPr>
-            <w:tcW w:w="1425" w:type="dxa"/>
-          </w:tcPr>
-          <w:p>
-            <w:pPr>
-              <w:cnfStyle w:val="000000100000" w:firstRow="0" w:lastRow="0" w:firstColumn="0" w:lastColumn="0" w:oddVBand="0" w:evenVBand="0" w:oddHBand="1" w:evenHBand="0" w:firstRowFirstColumn="0" w:firstRowLastColumn="0" w:lastRowFirstColumn="0" w:lastRowLastColumn="0"/>
-              <w:rPr>
-                <w:lang w:val="en-US"/>
-              </w:rPr>
-            </w:pPr>
-          </w:p>
-        </w:tc>
-        <w:tc>
-          <w:tcPr>
-            <w:tcW w:w="1417" w:type="dxa"/>
-          </w:tcPr>
-          <w:p>
-            <w:pPr>
-              <w:tabs>
-                <w:tab w:val="left" w:pos="2127"/>
-              </w:tabs>
-              <w:cnfStyle w:val="000000100000" w:firstRow="0" w:lastRow="0" w:firstColumn="0" w:lastColumn="0" w:oddVBand="0" w:evenVBand="0" w:oddHBand="1" w:evenHBand="0" w:firstRowFirstColumn="0" w:firstRowLastColumn="0" w:lastRowFirstColumn="0" w:lastRowLastColumn="0"/>
-              <w:rPr>
-                <w:lang w:val="en-US"/>
-              </w:rPr>
-            </w:pPr>
-          </w:p>
-        </w:tc>
-        <w:tc>
-          <w:tcPr>
-            <w:tcW w:w="3119" w:type="dxa"/>
-          </w:tcPr>
-          <w:p>
-            <w:pPr>
-              <w:tabs>
-                <w:tab w:val="left" w:pos="2127"/>
-              </w:tabs>
-              <w:cnfStyle w:val="000000100000" w:firstRow="0" w:lastRow="0" w:firstColumn="0" w:lastColumn="0" w:oddVBand="0" w:evenVBand="0" w:oddHBand="1" w:evenHBand="0" w:firstRowFirstColumn="0" w:firstRowLastColumn="0" w:lastRowFirstColumn="0" w:lastRowLastColumn="0"/>
-              <w:rPr>
-                <w:lang w:val="en-US"/>
-              </w:rPr>
-            </w:pPr>
-          </w:p>
-        </w:tc>
-        <w:tc>
-          <w:tcPr>
-            <w:tcW w:w="3969" w:type="dxa"/>
-          </w:tcPr>
-          <w:p>
-            <w:pPr>
-              <w:cnfStyle w:val="000000100000" w:firstRow="0" w:lastRow="0" w:firstColumn="0" w:lastColumn="0" w:oddVBand="0" w:evenVBand="0" w:oddHBand="1" w:evenHBand="0" w:firstRowFirstColumn="0" w:firstRowLastColumn="0" w:lastRowFirstColumn="0" w:lastRowLastColumn="0"/>
-              <w:rPr>
-                <w:lang w:val="en-US"/>
-              </w:rPr>
-            </w:pPr>
-          </w:p>
-        </w:tc>
-        <w:tc>
-          <w:tcPr>
-            <w:tcW w:w="2268" w:type="dxa"/>
-          </w:tcPr>
-          <w:p>
-            <w:pPr>
-              <w:cnfStyle w:val="000000100000" w:firstRow="0" w:lastRow="0" w:firstColumn="0" w:lastColumn="0" w:oddVBand="0" w:evenVBand="0" w:oddHBand="1" w:evenHBand="0" w:firstRowFirstColumn="0" w:firstRowLastColumn="0" w:lastRowFirstColumn="0" w:lastRowLastColumn="0"/>
-              <w:rPr>
-                <w:lang w:val="en-US"/>
-              </w:rPr>
-            </w:pPr>
-          </w:p>
-        </w:tc>
-        <w:tc>
-          <w:tcPr>
-            <w:tcW w:w="1134" w:type="dxa"/>
-          </w:tcPr>
-          <w:p>
-            <w:pPr>
-              <w:cnfStyle w:val="000000100000" w:firstRow="0" w:lastRow="0" w:firstColumn="0" w:lastColumn="0" w:oddVBand="0" w:evenVBand="0" w:oddHBand="1" w:evenHBand="0" w:firstRowFirstColumn="0" w:firstRowLastColumn="0" w:lastRowFirstColumn="0" w:lastRowLastColumn="0"/>
-              <w:rPr>
-                <w:lang w:val="en-US"/>
-              </w:rPr>
-            </w:pPr>
-          </w:p>
-        </w:tc>
-      </w:tr>
-      <w:tr>
-        <w:tc>
-          <w:tcPr>
-            <w:cnfStyle w:val="001000000000" w:firstRow="0" w:lastRow="0" w:firstColumn="1" w:lastColumn="0" w:oddVBand="0" w:evenVBand="0" w:oddHBand="0" w:evenHBand="0" w:firstRowFirstColumn="0" w:firstRowLastColumn="0" w:lastRowFirstColumn="0" w:lastRowLastColumn="0"/>
-            <w:tcW w:w="1418" w:type="dxa"/>
-          </w:tcPr>
-          <w:p>
-            <w:pPr>
-              <w:rPr>
-                <w:lang w:val="en-US"/>
-              </w:rPr>
-            </w:pPr>
-          </w:p>
-        </w:tc>
-        <w:tc>
-          <w:tcPr>
-            <w:tcW w:w="1127" w:type="dxa"/>
-          </w:tcPr>
-          <w:p>
-            <w:pPr>
-              <w:cnfStyle w:val="000000000000" w:firstRow="0" w:lastRow="0" w:firstColumn="0" w:lastColumn="0" w:oddVBand="0" w:evenVBand="0" w:oddHBand="0" w:evenHBand="0" w:firstRowFirstColumn="0" w:firstRowLastColumn="0" w:lastRowFirstColumn="0" w:lastRowLastColumn="0"/>
-              <w:rPr>
-                <w:lang w:val="en-US"/>
-              </w:rPr>
-            </w:pPr>
-          </w:p>
-        </w:tc>
-        <w:tc>
-          <w:tcPr>
-            <w:tcW w:w="1425" w:type="dxa"/>
-          </w:tcPr>
-          <w:p>
-            <w:pPr>
-              <w:cnfStyle w:val="000000000000" w:firstRow="0" w:lastRow="0" w:firstColumn="0" w:lastColumn="0" w:oddVBand="0" w:evenVBand="0" w:oddHBand="0" w:evenHBand="0" w:firstRowFirstColumn="0" w:firstRowLastColumn="0" w:lastRowFirstColumn="0" w:lastRowLastColumn="0"/>
-              <w:rPr>
-                <w:lang w:val="en-US"/>
-              </w:rPr>
-            </w:pPr>
-          </w:p>
-        </w:tc>
-        <w:tc>
-          <w:tcPr>
-            <w:tcW w:w="1417" w:type="dxa"/>
-          </w:tcPr>
-          <w:p>
-            <w:pPr>
-              <w:cnfStyle w:val="000000000000" w:firstRow="0" w:lastRow="0" w:firstColumn="0" w:lastColumn="0" w:oddVBand="0" w:evenVBand="0" w:oddHBand="0" w:evenHBand="0" w:firstRowFirstColumn="0" w:firstRowLastColumn="0" w:lastRowFirstColumn="0" w:lastRowLastColumn="0"/>
-              <w:rPr>
-                <w:lang w:val="en-US"/>
-              </w:rPr>
-            </w:pPr>
-          </w:p>
-        </w:tc>
-        <w:tc>
-          <w:tcPr>
-            <w:tcW w:w="3119" w:type="dxa"/>
-          </w:tcPr>
-          <w:p>
-            <w:pPr>
-              <w:cnfStyle w:val="000000000000" w:firstRow="0" w:lastRow="0" w:firstColumn="0" w:lastColumn="0" w:oddVBand="0" w:evenVBand="0" w:oddHBand="0" w:evenHBand="0" w:firstRowFirstColumn="0" w:firstRowLastColumn="0" w:lastRowFirstColumn="0" w:lastRowLastColumn="0"/>
-              <w:rPr>
-                <w:lang w:val="en-US"/>
-              </w:rPr>
-            </w:pPr>
-          </w:p>
-        </w:tc>
-        <w:tc>
-          <w:tcPr>
-            <w:tcW w:w="3969" w:type="dxa"/>
-          </w:tcPr>
-          <w:p>
-            <w:pPr>
-              <w:tabs>
-                <w:tab w:val="left" w:pos="2127"/>
-              </w:tabs>
-              <w:cnfStyle w:val="000000000000" w:firstRow="0" w:lastRow="0" w:firstColumn="0" w:lastColumn="0" w:oddVBand="0" w:evenVBand="0" w:oddHBand="0" w:evenHBand="0" w:firstRowFirstColumn="0" w:firstRowLastColumn="0" w:lastRowFirstColumn="0" w:lastRowLastColumn="0"/>
-              <w:rPr>
-                <w:lang w:val="en-US"/>
-              </w:rPr>
-            </w:pPr>
-          </w:p>
-        </w:tc>
-        <w:tc>
-          <w:tcPr>
-            <w:tcW w:w="2268" w:type="dxa"/>
-          </w:tcPr>
-          <w:p>
-            <w:pPr>
-              <w:cnfStyle w:val="000000000000" w:firstRow="0" w:lastRow="0" w:firstColumn="0" w:lastColumn="0" w:oddVBand="0" w:evenVBand="0" w:oddHBand="0" w:evenHBand="0" w:firstRowFirstColumn="0" w:firstRowLastColumn="0" w:lastRowFirstColumn="0" w:lastRowLastColumn="0"/>
-              <w:rPr>
-                <w:lang w:val="en-US"/>
-              </w:rPr>
-            </w:pPr>
-          </w:p>
-        </w:tc>
-        <w:tc>
-          <w:tcPr>
-            <w:tcW w:w="1134" w:type="dxa"/>
-          </w:tcPr>
-          <w:p>
-            <w:pPr>
-              <w:cnfStyle w:val="000000000000" w:firstRow="0" w:lastRow="0" w:firstColumn="0" w:lastColumn="0" w:oddVBand="0" w:evenVBand="0" w:oddHBand="0" w:evenHBand="0" w:firstRowFirstColumn="0" w:firstRowLastColumn="0" w:lastRowFirstColumn="0" w:lastRowLastColumn="0"/>
-              <w:rPr>
-                <w:lang w:val="en-US"/>
-              </w:rPr>
-            </w:pPr>
-          </w:p>
-        </w:tc>
-      </w:tr>
-      <w:tr>
-        <w:trPr>
-          <w:cnfStyle w:val="000000100000" w:firstRow="0" w:lastRow="0" w:firstColumn="0" w:lastColumn="0" w:oddVBand="0" w:evenVBand="0" w:oddHBand="1" w:evenHBand="0" w:firstRowFirstColumn="0" w:firstRowLastColumn="0" w:lastRowFirstColumn="0" w:lastRowLastColumn="0"/>
-        </w:trPr>
-        <w:tc>
-          <w:tcPr>
-            <w:cnfStyle w:val="001000000000" w:firstRow="0" w:lastRow="0" w:firstColumn="1" w:lastColumn="0" w:oddVBand="0" w:evenVBand="0" w:oddHBand="0" w:evenHBand="0" w:firstRowFirstColumn="0" w:firstRowLastColumn="0" w:lastRowFirstColumn="0" w:lastRowLastColumn="0"/>
-            <w:tcW w:w="1418" w:type="dxa"/>
-          </w:tcPr>
-          <w:p>
-            <w:pPr>
-              <w:rPr>
-                <w:lang w:val="en-US"/>
-              </w:rPr>
-            </w:pPr>
-          </w:p>
-        </w:tc>
-        <w:tc>
-          <w:tcPr>
-            <w:tcW w:w="1127" w:type="dxa"/>
-          </w:tcPr>
-          <w:p>
-            <w:pPr>
-              <w:cnfStyle w:val="000000100000" w:firstRow="0" w:lastRow="0" w:firstColumn="0" w:lastColumn="0" w:oddVBand="0" w:evenVBand="0" w:oddHBand="1" w:evenHBand="0" w:firstRowFirstColumn="0" w:firstRowLastColumn="0" w:lastRowFirstColumn="0" w:lastRowLastColumn="0"/>
-              <w:rPr>
-                <w:lang w:val="en-US"/>
-              </w:rPr>
-            </w:pPr>
-          </w:p>
-        </w:tc>
-        <w:tc>
-          <w:tcPr>
-            <w:tcW w:w="1425" w:type="dxa"/>
-          </w:tcPr>
-          <w:p>
-            <w:pPr>
-              <w:cnfStyle w:val="000000100000" w:firstRow="0" w:lastRow="0" w:firstColumn="0" w:lastColumn="0" w:oddVBand="0" w:evenVBand="0" w:oddHBand="1" w:evenHBand="0" w:firstRowFirstColumn="0" w:firstRowLastColumn="0" w:lastRowFirstColumn="0" w:lastRowLastColumn="0"/>
-              <w:rPr>
-                <w:lang w:val="en-US"/>
-              </w:rPr>
-            </w:pPr>
-          </w:p>
-        </w:tc>
-        <w:tc>
-          <w:tcPr>
-            <w:tcW w:w="1417" w:type="dxa"/>
-          </w:tcPr>
-          <w:p>
-            <w:pPr>
-              <w:cnfStyle w:val="000000100000" w:firstRow="0" w:lastRow="0" w:firstColumn="0" w:lastColumn="0" w:oddVBand="0" w:evenVBand="0" w:oddHBand="1" w:evenHBand="0" w:firstRowFirstColumn="0" w:firstRowLastColumn="0" w:lastRowFirstColumn="0" w:lastRowLastColumn="0"/>
-              <w:rPr>
-                <w:lang w:val="en-US"/>
-              </w:rPr>
-            </w:pPr>
-          </w:p>
-        </w:tc>
-        <w:tc>
-          <w:tcPr>
-            <w:tcW w:w="3119" w:type="dxa"/>
-          </w:tcPr>
-          <w:p>
-            <w:pPr>
-              <w:tabs>
-                <w:tab w:val="left" w:pos="2127"/>
-              </w:tabs>
-              <w:cnfStyle w:val="000000100000" w:firstRow="0" w:lastRow="0" w:firstColumn="0" w:lastColumn="0" w:oddVBand="0" w:evenVBand="0" w:oddHBand="1" w:evenHBand="0" w:firstRowFirstColumn="0" w:firstRowLastColumn="0" w:lastRowFirstColumn="0" w:lastRowLastColumn="0"/>
-              <w:rPr>
-                <w:lang w:val="en-US"/>
-              </w:rPr>
-            </w:pPr>
-          </w:p>
-        </w:tc>
-        <w:tc>
-          <w:tcPr>
-            <w:tcW w:w="3969" w:type="dxa"/>
-          </w:tcPr>
-          <w:p>
-            <w:pPr>
-              <w:cnfStyle w:val="000000100000" w:firstRow="0" w:lastRow="0" w:firstColumn="0" w:lastColumn="0" w:oddVBand="0" w:evenVBand="0" w:oddHBand="1" w:evenHBand="0" w:firstRowFirstColumn="0" w:firstRowLastColumn="0" w:lastRowFirstColumn="0" w:lastRowLastColumn="0"/>
-              <w:rPr>
-                <w:lang w:val="en-US"/>
-              </w:rPr>
-            </w:pPr>
-          </w:p>
-        </w:tc>
-        <w:tc>
-          <w:tcPr>
-            <w:tcW w:w="2268" w:type="dxa"/>
-          </w:tcPr>
-          <w:p>
-            <w:pPr>
-              <w:cnfStyle w:val="000000100000" w:firstRow="0" w:lastRow="0" w:firstColumn="0" w:lastColumn="0" w:oddVBand="0" w:evenVBand="0" w:oddHBand="1" w:evenHBand="0" w:firstRowFirstColumn="0" w:firstRowLastColumn="0" w:lastRowFirstColumn="0" w:lastRowLastColumn="0"/>
-              <w:rPr>
-                <w:lang w:val="en-US"/>
-              </w:rPr>
-            </w:pPr>
-          </w:p>
-        </w:tc>
-        <w:tc>
-          <w:tcPr>
-            <w:tcW w:w="1134" w:type="dxa"/>
-          </w:tcPr>
-          <w:p>
-            <w:pPr>
-              <w:cnfStyle w:val="000000100000" w:firstRow="0" w:lastRow="0" w:firstColumn="0" w:lastColumn="0" w:oddVBand="0" w:evenVBand="0" w:oddHBand="1" w:evenHBand="0" w:firstRowFirstColumn="0" w:firstRowLastColumn="0" w:lastRowFirstColumn="0" w:lastRowLastColumn="0"/>
-              <w:rPr>
-                <w:lang w:val="en-US"/>
-              </w:rPr>
-            </w:pPr>
-          </w:p>
-        </w:tc>
-      </w:tr>
-      <w:tr>
-        <w:tc>
-          <w:tcPr>
-            <w:cnfStyle w:val="001000000000" w:firstRow="0" w:lastRow="0" w:firstColumn="1" w:lastColumn="0" w:oddVBand="0" w:evenVBand="0" w:oddHBand="0" w:evenHBand="0" w:firstRowFirstColumn="0" w:firstRowLastColumn="0" w:lastRowFirstColumn="0" w:lastRowLastColumn="0"/>
-            <w:tcW w:w="1418" w:type="dxa"/>
-          </w:tcPr>
-          <w:p>
-            <w:pPr>
-              <w:rPr>
-                <w:lang w:val="en-US"/>
-              </w:rPr>
-            </w:pPr>
-          </w:p>
-        </w:tc>
-        <w:tc>
-          <w:tcPr>
-            <w:tcW w:w="1127" w:type="dxa"/>
-          </w:tcPr>
-          <w:p>
-            <w:pPr>
-              <w:cnfStyle w:val="000000000000" w:firstRow="0" w:lastRow="0" w:firstColumn="0" w:lastColumn="0" w:oddVBand="0" w:evenVBand="0" w:oddHBand="0" w:evenHBand="0" w:firstRowFirstColumn="0" w:firstRowLastColumn="0" w:lastRowFirstColumn="0" w:lastRowLastColumn="0"/>
-              <w:rPr>
-                <w:lang w:val="en-US"/>
-              </w:rPr>
-            </w:pPr>
-          </w:p>
-        </w:tc>
-        <w:tc>
-          <w:tcPr>
-            <w:tcW w:w="1425" w:type="dxa"/>
-          </w:tcPr>
-          <w:p>
-            <w:pPr>
-              <w:cnfStyle w:val="000000000000" w:firstRow="0" w:lastRow="0" w:firstColumn="0" w:lastColumn="0" w:oddVBand="0" w:evenVBand="0" w:oddHBand="0" w:evenHBand="0" w:firstRowFirstColumn="0" w:firstRowLastColumn="0" w:lastRowFirstColumn="0" w:lastRowLastColumn="0"/>
-              <w:rPr>
-                <w:lang w:val="en-US"/>
-              </w:rPr>
-            </w:pPr>
-          </w:p>
-        </w:tc>
-        <w:tc>
-          <w:tcPr>
-            <w:tcW w:w="1417" w:type="dxa"/>
-          </w:tcPr>
-          <w:p>
-            <w:pPr>
-              <w:cnfStyle w:val="000000000000" w:firstRow="0" w:lastRow="0" w:firstColumn="0" w:lastColumn="0" w:oddVBand="0" w:evenVBand="0" w:oddHBand="0" w:evenHBand="0" w:firstRowFirstColumn="0" w:firstRowLastColumn="0" w:lastRowFirstColumn="0" w:lastRowLastColumn="0"/>
-              <w:rPr>
-                <w:lang w:val="en-US"/>
-              </w:rPr>
-            </w:pPr>
-          </w:p>
-        </w:tc>
-        <w:tc>
-          <w:tcPr>
-            <w:tcW w:w="3119" w:type="dxa"/>
-          </w:tcPr>
-          <w:p>
-            <w:pPr>
-              <w:tabs>
-                <w:tab w:val="left" w:pos="2127"/>
-              </w:tabs>
-              <w:cnfStyle w:val="000000000000" w:firstRow="0" w:lastRow="0" w:firstColumn="0" w:lastColumn="0" w:oddVBand="0" w:evenVBand="0" w:oddHBand="0" w:evenHBand="0" w:firstRowFirstColumn="0" w:firstRowLastColumn="0" w:lastRowFirstColumn="0" w:lastRowLastColumn="0"/>
-              <w:rPr>
-                <w:lang w:val="en-US"/>
-              </w:rPr>
-            </w:pPr>
-          </w:p>
-        </w:tc>
-        <w:tc>
-          <w:tcPr>
-            <w:tcW w:w="3969" w:type="dxa"/>
-          </w:tcPr>
-          <w:p>
-            <w:pPr>
-              <w:cnfStyle w:val="000000000000" w:firstRow="0" w:lastRow="0" w:firstColumn="0" w:lastColumn="0" w:oddVBand="0" w:evenVBand="0" w:oddHBand="0" w:evenHBand="0" w:firstRowFirstColumn="0" w:firstRowLastColumn="0" w:lastRowFirstColumn="0" w:lastRowLastColumn="0"/>
-              <w:rPr>
-                <w:lang w:val="en-US"/>
-              </w:rPr>
-            </w:pPr>
-          </w:p>
-        </w:tc>
-        <w:tc>
-          <w:tcPr>
-            <w:tcW w:w="2268" w:type="dxa"/>
-          </w:tcPr>
-          <w:p>
-            <w:pPr>
-              <w:cnfStyle w:val="000000000000" w:firstRow="0" w:lastRow="0" w:firstColumn="0" w:lastColumn="0" w:oddVBand="0" w:evenVBand="0" w:oddHBand="0" w:evenHBand="0" w:firstRowFirstColumn="0" w:firstRowLastColumn="0" w:lastRowFirstColumn="0" w:lastRowLastColumn="0"/>
-              <w:rPr>
-                <w:lang w:val="en-US"/>
-              </w:rPr>
-            </w:pPr>
-          </w:p>
-        </w:tc>
-        <w:tc>
-          <w:tcPr>
-            <w:tcW w:w="1134" w:type="dxa"/>
-          </w:tcPr>
-          <w:p>
-            <w:pPr>
-              <w:cnfStyle w:val="000000000000" w:firstRow="0" w:lastRow="0" w:firstColumn="0" w:lastColumn="0" w:oddVBand="0" w:evenVBand="0" w:oddHBand="0" w:evenHBand="0" w:firstRowFirstColumn="0" w:firstRowLastColumn="0" w:lastRowFirstColumn="0" w:lastRowLastColumn="0"/>
-              <w:rPr>
-                <w:lang w:val="en-US"/>
-              </w:rPr>
-            </w:pPr>
-          </w:p>
-        </w:tc>
-      </w:tr>
-      <w:tr>
-        <w:trPr>
-          <w:cnfStyle w:val="000000100000" w:firstRow="0" w:lastRow="0" w:firstColumn="0" w:lastColumn="0" w:oddVBand="0" w:evenVBand="0" w:oddHBand="1" w:evenHBand="0" w:firstRowFirstColumn="0" w:firstRowLastColumn="0" w:lastRowFirstColumn="0" w:lastRowLastColumn="0"/>
-        </w:trPr>
-        <w:tc>
-          <w:tcPr>
-            <w:cnfStyle w:val="001000000000" w:firstRow="0" w:lastRow="0" w:firstColumn="1" w:lastColumn="0" w:oddVBand="0" w:evenVBand="0" w:oddHBand="0" w:evenHBand="0" w:firstRowFirstColumn="0" w:firstRowLastColumn="0" w:lastRowFirstColumn="0" w:lastRowLastColumn="0"/>
-            <w:tcW w:w="1418" w:type="dxa"/>
-          </w:tcPr>
-          <w:p>
-            <w:pPr>
-              <w:rPr>
-                <w:lang w:val="en-US"/>
-              </w:rPr>
-            </w:pPr>
-          </w:p>
-        </w:tc>
-        <w:tc>
-          <w:tcPr>
-            <w:tcW w:w="1127" w:type="dxa"/>
-          </w:tcPr>
-          <w:p>
-            <w:pPr>
-              <w:cnfStyle w:val="000000100000" w:firstRow="0" w:lastRow="0" w:firstColumn="0" w:lastColumn="0" w:oddVBand="0" w:evenVBand="0" w:oddHBand="1" w:evenHBand="0" w:firstRowFirstColumn="0" w:firstRowLastColumn="0" w:lastRowFirstColumn="0" w:lastRowLastColumn="0"/>
-              <w:rPr>
-                <w:lang w:val="en-US"/>
-              </w:rPr>
-            </w:pPr>
-          </w:p>
-        </w:tc>
-        <w:tc>
-          <w:tcPr>
-            <w:tcW w:w="1425" w:type="dxa"/>
-          </w:tcPr>
-          <w:p>
-            <w:pPr>
-              <w:cnfStyle w:val="000000100000" w:firstRow="0" w:lastRow="0" w:firstColumn="0" w:lastColumn="0" w:oddVBand="0" w:evenVBand="0" w:oddHBand="1" w:evenHBand="0" w:firstRowFirstColumn="0" w:firstRowLastColumn="0" w:lastRowFirstColumn="0" w:lastRowLastColumn="0"/>
-              <w:rPr>
-                <w:lang w:val="en-US"/>
-              </w:rPr>
-            </w:pPr>
-          </w:p>
-        </w:tc>
-        <w:tc>
-          <w:tcPr>
-            <w:tcW w:w="1417" w:type="dxa"/>
-          </w:tcPr>
-          <w:p>
-            <w:pPr>
-              <w:tabs>
-                <w:tab w:val="left" w:pos="2127"/>
-              </w:tabs>
-              <w:cnfStyle w:val="000000100000" w:firstRow="0" w:lastRow="0" w:firstColumn="0" w:lastColumn="0" w:oddVBand="0" w:evenVBand="0" w:oddHBand="1" w:evenHBand="0" w:firstRowFirstColumn="0" w:firstRowLastColumn="0" w:lastRowFirstColumn="0" w:lastRowLastColumn="0"/>
-              <w:rPr>
-                <w:lang w:val="en-US"/>
-              </w:rPr>
-            </w:pPr>
-          </w:p>
-        </w:tc>
-        <w:tc>
-          <w:tcPr>
-            <w:tcW w:w="3119" w:type="dxa"/>
-          </w:tcPr>
-          <w:p>
-            <w:pPr>
-              <w:tabs>
-                <w:tab w:val="left" w:pos="2127"/>
-              </w:tabs>
-              <w:cnfStyle w:val="000000100000" w:firstRow="0" w:lastRow="0" w:firstColumn="0" w:lastColumn="0" w:oddVBand="0" w:evenVBand="0" w:oddHBand="1" w:evenHBand="0" w:firstRowFirstColumn="0" w:firstRowLastColumn="0" w:lastRowFirstColumn="0" w:lastRowLastColumn="0"/>
-              <w:rPr>
-                <w:lang w:val="en-US"/>
-              </w:rPr>
-            </w:pPr>
-          </w:p>
-        </w:tc>
-        <w:tc>
-          <w:tcPr>
-            <w:tcW w:w="3969" w:type="dxa"/>
-          </w:tcPr>
-          <w:p>
-            <w:pPr>
-              <w:cnfStyle w:val="000000100000" w:firstRow="0" w:lastRow="0" w:firstColumn="0" w:lastColumn="0" w:oddVBand="0" w:evenVBand="0" w:oddHBand="1" w:evenHBand="0" w:firstRowFirstColumn="0" w:firstRowLastColumn="0" w:lastRowFirstColumn="0" w:lastRowLastColumn="0"/>
-              <w:rPr>
-                <w:lang w:val="en-US"/>
-              </w:rPr>
-            </w:pPr>
-          </w:p>
-        </w:tc>
-        <w:tc>
-          <w:tcPr>
-            <w:tcW w:w="2268" w:type="dxa"/>
-          </w:tcPr>
-          <w:p>
-            <w:pPr>
-              <w:cnfStyle w:val="000000100000" w:firstRow="0" w:lastRow="0" w:firstColumn="0" w:lastColumn="0" w:oddVBand="0" w:evenVBand="0" w:oddHBand="1" w:evenHBand="0" w:firstRowFirstColumn="0" w:firstRowLastColumn="0" w:lastRowFirstColumn="0" w:lastRowLastColumn="0"/>
-              <w:rPr>
-                <w:lang w:val="en-US"/>
-              </w:rPr>
-            </w:pPr>
-          </w:p>
-        </w:tc>
-        <w:tc>
-          <w:tcPr>
-            <w:tcW w:w="1134" w:type="dxa"/>
-          </w:tcPr>
-          <w:p>
-            <w:pPr>
-              <w:cnfStyle w:val="000000100000" w:firstRow="0" w:lastRow="0" w:firstColumn="0" w:lastColumn="0" w:oddVBand="0" w:evenVBand="0" w:oddHBand="1" w:evenHBand="0" w:firstRowFirstColumn="0" w:firstRowLastColumn="0" w:lastRowFirstColumn="0" w:lastRowLastColumn="0"/>
-              <w:rPr>
-                <w:lang w:val="en-US"/>
-              </w:rPr>
-            </w:pPr>
-          </w:p>
-        </w:tc>
-      </w:tr>
-      <w:tr>
-        <w:tc>
-          <w:tcPr>
-            <w:cnfStyle w:val="001000000000" w:firstRow="0" w:lastRow="0" w:firstColumn="1" w:lastColumn="0" w:oddVBand="0" w:evenVBand="0" w:oddHBand="0" w:evenHBand="0" w:firstRowFirstColumn="0" w:firstRowLastColumn="0" w:lastRowFirstColumn="0" w:lastRowLastColumn="0"/>
-            <w:tcW w:w="1418" w:type="dxa"/>
-          </w:tcPr>
-          <w:p>
-            <w:pPr>
-              <w:rPr>
-                <w:lang w:val="en-US"/>
-              </w:rPr>
-            </w:pPr>
-          </w:p>
-        </w:tc>
-        <w:tc>
-          <w:tcPr>
-            <w:tcW w:w="1127" w:type="dxa"/>
-          </w:tcPr>
-          <w:p>
-            <w:pPr>
-              <w:cnfStyle w:val="000000000000" w:firstRow="0" w:lastRow="0" w:firstColumn="0" w:lastColumn="0" w:oddVBand="0" w:evenVBand="0" w:oddHBand="0" w:evenHBand="0" w:firstRowFirstColumn="0" w:firstRowLastColumn="0" w:lastRowFirstColumn="0" w:lastRowLastColumn="0"/>
-              <w:rPr>
-                <w:lang w:val="en-US"/>
-              </w:rPr>
-            </w:pPr>
-          </w:p>
-        </w:tc>
-        <w:tc>
-          <w:tcPr>
-            <w:tcW w:w="1425" w:type="dxa"/>
-          </w:tcPr>
-          <w:p>
-            <w:pPr>
-              <w:cnfStyle w:val="000000000000" w:firstRow="0" w:lastRow="0" w:firstColumn="0" w:lastColumn="0" w:oddVBand="0" w:evenVBand="0" w:oddHBand="0" w:evenHBand="0" w:firstRowFirstColumn="0" w:firstRowLastColumn="0" w:lastRowFirstColumn="0" w:lastRowLastColumn="0"/>
-              <w:rPr>
-                <w:lang w:val="en-US"/>
-              </w:rPr>
-            </w:pPr>
-          </w:p>
-        </w:tc>
-        <w:tc>
-          <w:tcPr>
-            <w:tcW w:w="1417" w:type="dxa"/>
-          </w:tcPr>
-          <w:p>
-            <w:pPr>
-              <w:tabs>
-                <w:tab w:val="left" w:pos="2127"/>
-              </w:tabs>
-              <w:cnfStyle w:val="000000000000" w:firstRow="0" w:lastRow="0" w:firstColumn="0" w:lastColumn="0" w:oddVBand="0" w:evenVBand="0" w:oddHBand="0" w:evenHBand="0" w:firstRowFirstColumn="0" w:firstRowLastColumn="0" w:lastRowFirstColumn="0" w:lastRowLastColumn="0"/>
-              <w:rPr>
-                <w:lang w:val="en-US"/>
-              </w:rPr>
-            </w:pPr>
-          </w:p>
-        </w:tc>
-        <w:tc>
-          <w:tcPr>
-            <w:tcW w:w="3119" w:type="dxa"/>
-          </w:tcPr>
-          <w:p>
-            <w:pPr>
-              <w:tabs>
-                <w:tab w:val="left" w:pos="2127"/>
-              </w:tabs>
-              <w:cnfStyle w:val="000000000000" w:firstRow="0" w:lastRow="0" w:firstColumn="0" w:lastColumn="0" w:oddVBand="0" w:evenVBand="0" w:oddHBand="0" w:evenHBand="0" w:firstRowFirstColumn="0" w:firstRowLastColumn="0" w:lastRowFirstColumn="0" w:lastRowLastColumn="0"/>
-              <w:rPr>
-                <w:lang w:val="en-US"/>
-              </w:rPr>
-            </w:pPr>
-          </w:p>
-        </w:tc>
-        <w:tc>
-          <w:tcPr>
-            <w:tcW w:w="3969" w:type="dxa"/>
-          </w:tcPr>
-          <w:p>
-            <w:pPr>
-              <w:cnfStyle w:val="000000000000" w:firstRow="0" w:lastRow="0" w:firstColumn="0" w:lastColumn="0" w:oddVBand="0" w:evenVBand="0" w:oddHBand="0" w:evenHBand="0" w:firstRowFirstColumn="0" w:firstRowLastColumn="0" w:lastRowFirstColumn="0" w:lastRowLastColumn="0"/>
-              <w:rPr>
-                <w:lang w:val="en-US"/>
-              </w:rPr>
-            </w:pPr>
-          </w:p>
-        </w:tc>
-        <w:tc>
-          <w:tcPr>
-            <w:tcW w:w="2268" w:type="dxa"/>
-          </w:tcPr>
-          <w:p>
-            <w:pPr>
-              <w:cnfStyle w:val="000000000000" w:firstRow="0" w:lastRow="0" w:firstColumn="0" w:lastColumn="0" w:oddVBand="0" w:evenVBand="0" w:oddHBand="0" w:evenHBand="0" w:firstRowFirstColumn="0" w:firstRowLastColumn="0" w:lastRowFirstColumn="0" w:lastRowLastColumn="0"/>
-              <w:rPr>
-                <w:lang w:val="en-US"/>
-              </w:rPr>
-            </w:pPr>
-          </w:p>
-        </w:tc>
-        <w:tc>
-          <w:tcPr>
-            <w:tcW w:w="1134" w:type="dxa"/>
-          </w:tcPr>
-          <w:p>
-            <w:pPr>
-              <w:cnfStyle w:val="000000000000" w:firstRow="0" w:lastRow="0" w:firstColumn="0" w:lastColumn="0" w:oddVBand="0" w:evenVBand="0" w:oddHBand="0" w:evenHBand="0" w:firstRowFirstColumn="0" w:firstRowLastColumn="0" w:lastRowFirstColumn="0" w:lastRowLastColumn="0"/>
-              <w:rPr>
-                <w:lang w:val="en-US"/>
-              </w:rPr>
-            </w:pPr>
-          </w:p>
-        </w:tc>
-      </w:tr>
-      <w:tr>
-        <w:trPr>
-          <w:cnfStyle w:val="000000100000" w:firstRow="0" w:lastRow="0" w:firstColumn="0" w:lastColumn="0" w:oddVBand="0" w:evenVBand="0" w:oddHBand="1" w:evenHBand="0" w:firstRowFirstColumn="0" w:firstRowLastColumn="0" w:lastRowFirstColumn="0" w:lastRowLastColumn="0"/>
-        </w:trPr>
-        <w:tc>
-          <w:tcPr>
-            <w:cnfStyle w:val="001000000000" w:firstRow="0" w:lastRow="0" w:firstColumn="1" w:lastColumn="0" w:oddVBand="0" w:evenVBand="0" w:oddHBand="0" w:evenHBand="0" w:firstRowFirstColumn="0" w:firstRowLastColumn="0" w:lastRowFirstColumn="0" w:lastRowLastColumn="0"/>
-            <w:tcW w:w="1418" w:type="dxa"/>
-          </w:tcPr>
-          <w:p>
-            <w:pPr>
-              <w:rPr>
-                <w:lang w:val="en-US"/>
-              </w:rPr>
-            </w:pPr>
-          </w:p>
-        </w:tc>
-        <w:tc>
-          <w:tcPr>
-            <w:tcW w:w="1127" w:type="dxa"/>
-          </w:tcPr>
-          <w:p>
-            <w:pPr>
-              <w:cnfStyle w:val="000000100000" w:firstRow="0" w:lastRow="0" w:firstColumn="0" w:lastColumn="0" w:oddVBand="0" w:evenVBand="0" w:oddHBand="1" w:evenHBand="0" w:firstRowFirstColumn="0" w:firstRowLastColumn="0" w:lastRowFirstColumn="0" w:lastRowLastColumn="0"/>
-              <w:rPr>
-                <w:lang w:val="en-US"/>
-              </w:rPr>
-            </w:pPr>
-          </w:p>
-        </w:tc>
-        <w:tc>
-          <w:tcPr>
-            <w:tcW w:w="1425" w:type="dxa"/>
-          </w:tcPr>
-          <w:p>
-            <w:pPr>
-              <w:cnfStyle w:val="000000100000" w:firstRow="0" w:lastRow="0" w:firstColumn="0" w:lastColumn="0" w:oddVBand="0" w:evenVBand="0" w:oddHBand="1" w:evenHBand="0" w:firstRowFirstColumn="0" w:firstRowLastColumn="0" w:lastRowFirstColumn="0" w:lastRowLastColumn="0"/>
-              <w:rPr>
-                <w:lang w:val="en-US"/>
-              </w:rPr>
-            </w:pPr>
-          </w:p>
-        </w:tc>
-        <w:tc>
-          <w:tcPr>
-            <w:tcW w:w="1417" w:type="dxa"/>
-          </w:tcPr>
-          <w:p>
-            <w:pPr>
-              <w:tabs>
-                <w:tab w:val="left" w:pos="2127"/>
-              </w:tabs>
-              <w:cnfStyle w:val="000000100000" w:firstRow="0" w:lastRow="0" w:firstColumn="0" w:lastColumn="0" w:oddVBand="0" w:evenVBand="0" w:oddHBand="1" w:evenHBand="0" w:firstRowFirstColumn="0" w:firstRowLastColumn="0" w:lastRowFirstColumn="0" w:lastRowLastColumn="0"/>
-              <w:rPr>
-                <w:lang w:val="en-US"/>
-              </w:rPr>
-            </w:pPr>
-          </w:p>
-        </w:tc>
-        <w:tc>
-          <w:tcPr>
-            <w:tcW w:w="3119" w:type="dxa"/>
-          </w:tcPr>
-          <w:p>
-            <w:pPr>
-              <w:tabs>
-                <w:tab w:val="left" w:pos="2127"/>
-              </w:tabs>
-              <w:cnfStyle w:val="000000100000" w:firstRow="0" w:lastRow="0" w:firstColumn="0" w:lastColumn="0" w:oddVBand="0" w:evenVBand="0" w:oddHBand="1" w:evenHBand="0" w:firstRowFirstColumn="0" w:firstRowLastColumn="0" w:lastRowFirstColumn="0" w:lastRowLastColumn="0"/>
-              <w:rPr>
-                <w:lang w:val="en-US"/>
-              </w:rPr>
-            </w:pPr>
-          </w:p>
-        </w:tc>
-        <w:tc>
-          <w:tcPr>
-            <w:tcW w:w="3969" w:type="dxa"/>
-          </w:tcPr>
-          <w:p>
-            <w:pPr>
-              <w:cnfStyle w:val="000000100000" w:firstRow="0" w:lastRow="0" w:firstColumn="0" w:lastColumn="0" w:oddVBand="0" w:evenVBand="0" w:oddHBand="1" w:evenHBand="0" w:firstRowFirstColumn="0" w:firstRowLastColumn="0" w:lastRowFirstColumn="0" w:lastRowLastColumn="0"/>
-              <w:rPr>
-                <w:lang w:val="en-US"/>
-              </w:rPr>
-            </w:pPr>
-          </w:p>
-        </w:tc>
-        <w:tc>
-          <w:tcPr>
-            <w:tcW w:w="2268" w:type="dxa"/>
-          </w:tcPr>
-          <w:p>
-            <w:pPr>
-              <w:cnfStyle w:val="000000100000" w:firstRow="0" w:lastRow="0" w:firstColumn="0" w:lastColumn="0" w:oddVBand="0" w:evenVBand="0" w:oddHBand="1" w:evenHBand="0" w:firstRowFirstColumn="0" w:firstRowLastColumn="0" w:lastRowFirstColumn="0" w:lastRowLastColumn="0"/>
-              <w:rPr>
-                <w:lang w:val="en-US"/>
-              </w:rPr>
-            </w:pPr>
-          </w:p>
-        </w:tc>
-        <w:tc>
-          <w:tcPr>
-            <w:tcW w:w="1134" w:type="dxa"/>
-          </w:tcPr>
-          <w:p>
-            <w:pPr>
-              <w:cnfStyle w:val="000000100000" w:firstRow="0" w:lastRow="0" w:firstColumn="0" w:lastColumn="0" w:oddVBand="0" w:evenVBand="0" w:oddHBand="1" w:evenHBand="0" w:firstRowFirstColumn="0" w:firstRowLastColumn="0" w:lastRowFirstColumn="0" w:lastRowLastColumn="0"/>
-              <w:rPr>
-                <w:lang w:val="en-US"/>
-              </w:rPr>
-            </w:pPr>
+            </w:pPr>
+            <w:r>
+              <w:t>20.06.18</w:t>
+            </w:r>
           </w:p>
         </w:tc>
       </w:tr>
@@ -4898,9 +5205,6 @@
         <w:tabs>
           <w:tab w:val="left" w:pos="2127"/>
         </w:tabs>
-        <w:rPr>
-          <w:lang w:val="en-US"/>
-        </w:rPr>
       </w:pPr>
     </w:p>
     <w:sectPr>
@@ -8411,7 +8715,7 @@
 </file>
 
 <file path=customXml/itemProps1.xml><?xml version="1.0" encoding="utf-8"?>
-<ds:datastoreItem xmlns:ds="http://schemas.openxmlformats.org/officeDocument/2006/customXml" ds:itemID="{2825D55F-1E86-401E-9B8E-0076979FD1AB}">
+<ds:datastoreItem xmlns:ds="http://schemas.openxmlformats.org/officeDocument/2006/customXml" ds:itemID="{C1E03549-C01C-466C-8E2B-1BEDA80A294A}">
   <ds:schemaRefs>
     <ds:schemaRef ds:uri="http://schemas.openxmlformats.org/officeDocument/2006/bibliography"/>
   </ds:schemaRefs>
